--- a/Faza3/Izmenjen projektni zadatak/SSU/SSU_Administrator_DodavanjeMesta.docx
+++ b/Faza3/Izmenjen projektni zadatak/SSU/SSU_Administrator_DodavanjeMesta.docx
@@ -1,6 +1,6 @@
 
 <file path=word/document.xml><?xml version="1.0" encoding="utf-8"?>
-<w:document xmlns:wpc="http://schemas.microsoft.com/office/word/2010/wordprocessingCanvas" xmlns:cx="http://schemas.microsoft.com/office/drawing/2014/chartex" xmlns:cx1="http://schemas.microsoft.com/office/drawing/2015/9/8/chartex" xmlns:cx2="http://schemas.microsoft.com/office/drawing/2015/10/21/chartex" xmlns:cx3="http://schemas.microsoft.com/office/drawing/2016/5/9/chartex" xmlns:cx4="http://schemas.microsoft.com/office/drawing/2016/5/10/chartex" xmlns:cx5="http://schemas.microsoft.com/office/drawing/2016/5/11/chartex" xmlns:cx6="http://schemas.microsoft.com/office/drawing/2016/5/12/chartex" xmlns:cx7="http://schemas.microsoft.com/office/drawing/2016/5/13/chartex" xmlns:cx8="http://schemas.microsoft.com/office/drawing/2016/5/14/chartex" xmlns:mc="http://schemas.openxmlformats.org/markup-compatibility/2006" xmlns:aink="http://schemas.microsoft.com/office/drawing/2016/ink" xmlns:am3d="http://schemas.microsoft.com/office/drawing/2017/model3d" xmlns:o="urn:schemas-microsoft-com:office:office" xmlns:oel="http://schemas.microsoft.com/office/2019/extlst" xmlns:r="http://schemas.openxmlformats.org/officeDocument/2006/relationships" xmlns:m="http://schemas.openxmlformats.org/officeDocument/2006/math" xmlns:v="urn:schemas-microsoft-com:vml" xmlns:wp14="http://schemas.microsoft.com/office/word/2010/wordprocessingDrawing" xmlns:wp="http://schemas.openxmlformats.org/drawingml/2006/wordprocessingDrawing" xmlns:w10="urn:schemas-microsoft-com:office:word" xmlns:w="http://schemas.openxmlformats.org/wordprocessingml/2006/main" xmlns:w14="http://schemas.microsoft.com/office/word/2010/wordml" xmlns:w15="http://schemas.microsoft.com/office/word/2012/wordml" xmlns:w16cex="http://schemas.microsoft.com/office/word/2018/wordml/cex" xmlns:w16cid="http://schemas.microsoft.com/office/word/2016/wordml/cid" xmlns:w16="http://schemas.microsoft.com/office/word/2018/wordml" xmlns:w16du="http://schemas.microsoft.com/office/word/2023/wordml/word16du" xmlns:w16sdtdh="http://schemas.microsoft.com/office/word/2020/wordml/sdtdatahash" xmlns:w16se="http://schemas.microsoft.com/office/word/2015/wordml/symex" xmlns:wpg="http://schemas.microsoft.com/office/word/2010/wordprocessingGroup" xmlns:wpi="http://schemas.microsoft.com/office/word/2010/wordprocessingInk" xmlns:wne="http://schemas.microsoft.com/office/word/2006/wordml" xmlns:wps="http://schemas.microsoft.com/office/word/2010/wordprocessingShape" mc:Ignorable="w14 w15 w16se w16cid w16 w16cex w16sdtdh wp14">
+<w:document xmlns:wpc="http://schemas.microsoft.com/office/word/2010/wordprocessingCanvas" xmlns:cx="http://schemas.microsoft.com/office/drawing/2014/chartex" xmlns:cx1="http://schemas.microsoft.com/office/drawing/2015/9/8/chartex" xmlns:mc="http://schemas.openxmlformats.org/markup-compatibility/2006" xmlns:o="urn:schemas-microsoft-com:office:office" xmlns:r="http://schemas.openxmlformats.org/officeDocument/2006/relationships" xmlns:m="http://schemas.openxmlformats.org/officeDocument/2006/math" xmlns:v="urn:schemas-microsoft-com:vml" xmlns:wp14="http://schemas.microsoft.com/office/word/2010/wordprocessingDrawing" xmlns:wp="http://schemas.openxmlformats.org/drawingml/2006/wordprocessingDrawing" xmlns:w10="urn:schemas-microsoft-com:office:word" xmlns:w="http://schemas.openxmlformats.org/wordprocessingml/2006/main" xmlns:w14="http://schemas.microsoft.com/office/word/2010/wordml" xmlns:w15="http://schemas.microsoft.com/office/word/2012/wordml" xmlns:w16se="http://schemas.microsoft.com/office/word/2015/wordml/symex" xmlns:wpg="http://schemas.microsoft.com/office/word/2010/wordprocessingGroup" xmlns:wpi="http://schemas.microsoft.com/office/word/2010/wordprocessingInk" xmlns:wne="http://schemas.microsoft.com/office/word/2006/wordml" xmlns:wps="http://schemas.microsoft.com/office/word/2010/wordprocessingShape" mc:Ignorable="w14 w15 w16se wp14">
   <w:body>
     <w:p>
       <w:pPr>
@@ -8,12 +8,53 @@
         <w:ind w:left="426" w:hanging="10"/>
         <w:jc w:val="center"/>
       </w:pPr>
+      <w:proofErr w:type="spellStart"/>
       <w:r>
         <w:rPr>
           <w:rFonts w:ascii="Arial" w:eastAsia="Arial" w:hAnsi="Arial" w:cs="Arial"/>
           <w:sz w:val="24"/>
         </w:rPr>
-        <w:t xml:space="preserve">Elektrotehnički fakultet u Beogradu </w:t>
+        <w:t>Elektrotehnički</w:t>
+      </w:r>
+      <w:proofErr w:type="spellEnd"/>
+      <w:r>
+        <w:rPr>
+          <w:rFonts w:ascii="Arial" w:eastAsia="Arial" w:hAnsi="Arial" w:cs="Arial"/>
+          <w:sz w:val="24"/>
+        </w:rPr>
+        <w:t xml:space="preserve"> </w:t>
+      </w:r>
+      <w:proofErr w:type="spellStart"/>
+      <w:r>
+        <w:rPr>
+          <w:rFonts w:ascii="Arial" w:eastAsia="Arial" w:hAnsi="Arial" w:cs="Arial"/>
+          <w:sz w:val="24"/>
+        </w:rPr>
+        <w:t>fakultet</w:t>
+      </w:r>
+      <w:proofErr w:type="spellEnd"/>
+      <w:r>
+        <w:rPr>
+          <w:rFonts w:ascii="Arial" w:eastAsia="Arial" w:hAnsi="Arial" w:cs="Arial"/>
+          <w:sz w:val="24"/>
+        </w:rPr>
+        <w:t xml:space="preserve"> u </w:t>
+      </w:r>
+      <w:proofErr w:type="spellStart"/>
+      <w:r>
+        <w:rPr>
+          <w:rFonts w:ascii="Arial" w:eastAsia="Arial" w:hAnsi="Arial" w:cs="Arial"/>
+          <w:sz w:val="24"/>
+        </w:rPr>
+        <w:t>Beogradu</w:t>
+      </w:r>
+      <w:proofErr w:type="spellEnd"/>
+      <w:r>
+        <w:rPr>
+          <w:rFonts w:ascii="Arial" w:eastAsia="Arial" w:hAnsi="Arial" w:cs="Arial"/>
+          <w:sz w:val="24"/>
+        </w:rPr>
+        <w:t xml:space="preserve"> </w:t>
       </w:r>
     </w:p>
     <w:p>
@@ -41,7 +82,55 @@
           <w:rFonts w:ascii="Arial" w:eastAsia="Arial" w:hAnsi="Arial" w:cs="Arial"/>
           <w:sz w:val="24"/>
         </w:rPr>
-        <w:t xml:space="preserve">SI3PSI Principi Softverskog Inženjerstva </w:t>
+        <w:t xml:space="preserve">SI3PSI </w:t>
+      </w:r>
+      <w:proofErr w:type="spellStart"/>
+      <w:r>
+        <w:rPr>
+          <w:rFonts w:ascii="Arial" w:eastAsia="Arial" w:hAnsi="Arial" w:cs="Arial"/>
+          <w:sz w:val="24"/>
+        </w:rPr>
+        <w:t>Principi</w:t>
+      </w:r>
+      <w:proofErr w:type="spellEnd"/>
+      <w:r>
+        <w:rPr>
+          <w:rFonts w:ascii="Arial" w:eastAsia="Arial" w:hAnsi="Arial" w:cs="Arial"/>
+          <w:sz w:val="24"/>
+        </w:rPr>
+        <w:t xml:space="preserve"> </w:t>
+      </w:r>
+      <w:proofErr w:type="spellStart"/>
+      <w:r>
+        <w:rPr>
+          <w:rFonts w:ascii="Arial" w:eastAsia="Arial" w:hAnsi="Arial" w:cs="Arial"/>
+          <w:sz w:val="24"/>
+        </w:rPr>
+        <w:t>Softverskog</w:t>
+      </w:r>
+      <w:proofErr w:type="spellEnd"/>
+      <w:r>
+        <w:rPr>
+          <w:rFonts w:ascii="Arial" w:eastAsia="Arial" w:hAnsi="Arial" w:cs="Arial"/>
+          <w:sz w:val="24"/>
+        </w:rPr>
+        <w:t xml:space="preserve"> </w:t>
+      </w:r>
+      <w:proofErr w:type="spellStart"/>
+      <w:r>
+        <w:rPr>
+          <w:rFonts w:ascii="Arial" w:eastAsia="Arial" w:hAnsi="Arial" w:cs="Arial"/>
+          <w:sz w:val="24"/>
+        </w:rPr>
+        <w:t>Inženjerstva</w:t>
+      </w:r>
+      <w:proofErr w:type="spellEnd"/>
+      <w:r>
+        <w:rPr>
+          <w:rFonts w:ascii="Arial" w:eastAsia="Arial" w:hAnsi="Arial" w:cs="Arial"/>
+          <w:sz w:val="24"/>
+        </w:rPr>
+        <w:t xml:space="preserve"> </w:t>
       </w:r>
     </w:p>
     <w:p>
@@ -148,12 +237,37 @@
         <w:ind w:left="414"/>
         <w:jc w:val="center"/>
       </w:pPr>
+      <w:proofErr w:type="spellStart"/>
       <w:r>
         <w:rPr>
           <w:rFonts w:ascii="Arial" w:eastAsia="Arial" w:hAnsi="Arial" w:cs="Arial"/>
           <w:sz w:val="36"/>
         </w:rPr>
-        <w:t xml:space="preserve">Projekat ePutuj </w:t>
+        <w:t>Projekat</w:t>
+      </w:r>
+      <w:proofErr w:type="spellEnd"/>
+      <w:r>
+        <w:rPr>
+          <w:rFonts w:ascii="Arial" w:eastAsia="Arial" w:hAnsi="Arial" w:cs="Arial"/>
+          <w:sz w:val="36"/>
+        </w:rPr>
+        <w:t xml:space="preserve"> </w:t>
+      </w:r>
+      <w:proofErr w:type="spellStart"/>
+      <w:r>
+        <w:rPr>
+          <w:rFonts w:ascii="Arial" w:eastAsia="Arial" w:hAnsi="Arial" w:cs="Arial"/>
+          <w:sz w:val="36"/>
+        </w:rPr>
+        <w:t>ePutuj</w:t>
+      </w:r>
+      <w:proofErr w:type="spellEnd"/>
+      <w:r>
+        <w:rPr>
+          <w:rFonts w:ascii="Arial" w:eastAsia="Arial" w:hAnsi="Arial" w:cs="Arial"/>
+          <w:sz w:val="36"/>
+        </w:rPr>
+        <w:t xml:space="preserve"> </w:t>
       </w:r>
     </w:p>
     <w:p>
@@ -278,14 +392,52 @@
           <w:sz w:val="36"/>
         </w:rPr>
       </w:pPr>
+      <w:proofErr w:type="spellStart"/>
       <w:r>
         <w:rPr>
           <w:rFonts w:ascii="Arial" w:eastAsia="Arial" w:hAnsi="Arial" w:cs="Arial"/>
           <w:b/>
           <w:sz w:val="36"/>
         </w:rPr>
-        <w:t>Specifikacija scenarija upotrebe</w:t>
-      </w:r>
+        <w:t>Specifikacija</w:t>
+      </w:r>
+      <w:proofErr w:type="spellEnd"/>
+      <w:r>
+        <w:rPr>
+          <w:rFonts w:ascii="Arial" w:eastAsia="Arial" w:hAnsi="Arial" w:cs="Arial"/>
+          <w:b/>
+          <w:sz w:val="36"/>
+        </w:rPr>
+        <w:t xml:space="preserve"> </w:t>
+      </w:r>
+      <w:proofErr w:type="spellStart"/>
+      <w:r>
+        <w:rPr>
+          <w:rFonts w:ascii="Arial" w:eastAsia="Arial" w:hAnsi="Arial" w:cs="Arial"/>
+          <w:b/>
+          <w:sz w:val="36"/>
+        </w:rPr>
+        <w:t>scenarija</w:t>
+      </w:r>
+      <w:proofErr w:type="spellEnd"/>
+      <w:r>
+        <w:rPr>
+          <w:rFonts w:ascii="Arial" w:eastAsia="Arial" w:hAnsi="Arial" w:cs="Arial"/>
+          <w:b/>
+          <w:sz w:val="36"/>
+        </w:rPr>
+        <w:t xml:space="preserve"> </w:t>
+      </w:r>
+      <w:proofErr w:type="spellStart"/>
+      <w:r>
+        <w:rPr>
+          <w:rFonts w:ascii="Arial" w:eastAsia="Arial" w:hAnsi="Arial" w:cs="Arial"/>
+          <w:b/>
+          <w:sz w:val="36"/>
+        </w:rPr>
+        <w:t>upotrebe</w:t>
+      </w:r>
+      <w:proofErr w:type="spellEnd"/>
     </w:p>
     <w:p>
       <w:pPr>
@@ -293,14 +445,54 @@
         <w:ind w:left="2756" w:hanging="2343"/>
         <w:jc w:val="center"/>
       </w:pPr>
+      <w:proofErr w:type="spellStart"/>
+      <w:proofErr w:type="gramStart"/>
       <w:r>
         <w:rPr>
           <w:rFonts w:ascii="Arial" w:eastAsia="Arial" w:hAnsi="Arial" w:cs="Arial"/>
           <w:b/>
           <w:sz w:val="36"/>
         </w:rPr>
-        <w:t>funkcionalnosti dodavanja mesta</w:t>
-      </w:r>
+        <w:t>funkcionalnosti</w:t>
+      </w:r>
+      <w:proofErr w:type="spellEnd"/>
+      <w:proofErr w:type="gramEnd"/>
+      <w:r>
+        <w:rPr>
+          <w:rFonts w:ascii="Arial" w:eastAsia="Arial" w:hAnsi="Arial" w:cs="Arial"/>
+          <w:b/>
+          <w:sz w:val="36"/>
+        </w:rPr>
+        <w:t xml:space="preserve"> </w:t>
+      </w:r>
+      <w:proofErr w:type="spellStart"/>
+      <w:r>
+        <w:rPr>
+          <w:rFonts w:ascii="Arial" w:eastAsia="Arial" w:hAnsi="Arial" w:cs="Arial"/>
+          <w:b/>
+          <w:sz w:val="36"/>
+        </w:rPr>
+        <w:t>dodavanja</w:t>
+      </w:r>
+      <w:proofErr w:type="spellEnd"/>
+      <w:r>
+        <w:rPr>
+          <w:rFonts w:ascii="Arial" w:eastAsia="Arial" w:hAnsi="Arial" w:cs="Arial"/>
+          <w:b/>
+          <w:sz w:val="36"/>
+        </w:rPr>
+        <w:t xml:space="preserve"> </w:t>
+      </w:r>
+      <w:proofErr w:type="spellStart"/>
+      <w:r>
+        <w:rPr>
+          <w:rFonts w:ascii="Arial" w:eastAsia="Arial" w:hAnsi="Arial" w:cs="Arial"/>
+          <w:b/>
+          <w:sz w:val="36"/>
+        </w:rPr>
+        <w:t>mesta</w:t>
+      </w:r>
+      <w:proofErr w:type="spellEnd"/>
     </w:p>
     <w:p>
       <w:pPr>
@@ -332,13 +524,23 @@
         <w:ind w:left="417"/>
         <w:jc w:val="center"/>
       </w:pPr>
+      <w:proofErr w:type="spellStart"/>
       <w:r>
         <w:rPr>
           <w:rFonts w:ascii="Arial" w:eastAsia="Arial" w:hAnsi="Arial" w:cs="Arial"/>
           <w:b/>
           <w:sz w:val="28"/>
         </w:rPr>
-        <w:t xml:space="preserve">Verzija 1.0 </w:t>
+        <w:t>Verzija</w:t>
+      </w:r>
+      <w:proofErr w:type="spellEnd"/>
+      <w:r>
+        <w:rPr>
+          <w:rFonts w:ascii="Arial" w:eastAsia="Arial" w:hAnsi="Arial" w:cs="Arial"/>
+          <w:b/>
+          <w:sz w:val="28"/>
+        </w:rPr>
+        <w:t xml:space="preserve"> 1.0 </w:t>
       </w:r>
     </w:p>
     <w:p>
@@ -356,6 +558,7 @@
         <w:ind w:right="3702"/>
         <w:jc w:val="right"/>
       </w:pPr>
+      <w:proofErr w:type="spellStart"/>
       <w:r>
         <w:rPr>
           <w:rFonts w:ascii="Arial" w:eastAsia="Arial" w:hAnsi="Arial" w:cs="Arial"/>
@@ -363,7 +566,34 @@
           <w:sz w:val="36"/>
         </w:rPr>
         <w:lastRenderedPageBreak/>
-        <w:t xml:space="preserve">Istorija izmena </w:t>
+        <w:t>Istorija</w:t>
+      </w:r>
+      <w:proofErr w:type="spellEnd"/>
+      <w:r>
+        <w:rPr>
+          <w:rFonts w:ascii="Arial" w:eastAsia="Arial" w:hAnsi="Arial" w:cs="Arial"/>
+          <w:b/>
+          <w:sz w:val="36"/>
+        </w:rPr>
+        <w:t xml:space="preserve"> </w:t>
+      </w:r>
+      <w:proofErr w:type="spellStart"/>
+      <w:r>
+        <w:rPr>
+          <w:rFonts w:ascii="Arial" w:eastAsia="Arial" w:hAnsi="Arial" w:cs="Arial"/>
+          <w:b/>
+          <w:sz w:val="36"/>
+        </w:rPr>
+        <w:t>izmena</w:t>
+      </w:r>
+      <w:proofErr w:type="spellEnd"/>
+      <w:r>
+        <w:rPr>
+          <w:rFonts w:ascii="Arial" w:eastAsia="Arial" w:hAnsi="Arial" w:cs="Arial"/>
+          <w:b/>
+          <w:sz w:val="36"/>
+        </w:rPr>
+        <w:t xml:space="preserve"> </w:t>
       </w:r>
     </w:p>
     <w:tbl>
@@ -428,13 +658,23 @@
               <w:ind w:left="5"/>
               <w:jc w:val="center"/>
             </w:pPr>
+            <w:proofErr w:type="spellStart"/>
             <w:r>
               <w:rPr>
                 <w:rFonts w:ascii="Times New Roman" w:eastAsia="Times New Roman" w:hAnsi="Times New Roman" w:cs="Times New Roman"/>
                 <w:b/>
                 <w:sz w:val="20"/>
               </w:rPr>
-              <w:t xml:space="preserve">Verzija </w:t>
+              <w:t>Verzija</w:t>
+            </w:r>
+            <w:proofErr w:type="spellEnd"/>
+            <w:r>
+              <w:rPr>
+                <w:rFonts w:ascii="Times New Roman" w:eastAsia="Times New Roman" w:hAnsi="Times New Roman" w:cs="Times New Roman"/>
+                <w:b/>
+                <w:sz w:val="20"/>
+              </w:rPr>
+              <w:t xml:space="preserve"> </w:t>
             </w:r>
           </w:p>
         </w:tc>
@@ -453,13 +693,41 @@
               <w:ind w:left="5"/>
               <w:jc w:val="center"/>
             </w:pPr>
+            <w:proofErr w:type="spellStart"/>
             <w:r>
               <w:rPr>
                 <w:rFonts w:ascii="Times New Roman" w:eastAsia="Times New Roman" w:hAnsi="Times New Roman" w:cs="Times New Roman"/>
                 <w:b/>
                 <w:sz w:val="20"/>
               </w:rPr>
-              <w:t xml:space="preserve">Kratak opis </w:t>
+              <w:t>Kratak</w:t>
+            </w:r>
+            <w:proofErr w:type="spellEnd"/>
+            <w:r>
+              <w:rPr>
+                <w:rFonts w:ascii="Times New Roman" w:eastAsia="Times New Roman" w:hAnsi="Times New Roman" w:cs="Times New Roman"/>
+                <w:b/>
+                <w:sz w:val="20"/>
+              </w:rPr>
+              <w:t xml:space="preserve"> </w:t>
+            </w:r>
+            <w:proofErr w:type="spellStart"/>
+            <w:r>
+              <w:rPr>
+                <w:rFonts w:ascii="Times New Roman" w:eastAsia="Times New Roman" w:hAnsi="Times New Roman" w:cs="Times New Roman"/>
+                <w:b/>
+                <w:sz w:val="20"/>
+              </w:rPr>
+              <w:t>opis</w:t>
+            </w:r>
+            <w:proofErr w:type="spellEnd"/>
+            <w:r>
+              <w:rPr>
+                <w:rFonts w:ascii="Times New Roman" w:eastAsia="Times New Roman" w:hAnsi="Times New Roman" w:cs="Times New Roman"/>
+                <w:b/>
+                <w:sz w:val="20"/>
+              </w:rPr>
+              <w:t xml:space="preserve"> </w:t>
             </w:r>
           </w:p>
         </w:tc>
@@ -478,13 +746,23 @@
               <w:ind w:left="4"/>
               <w:jc w:val="center"/>
             </w:pPr>
+            <w:proofErr w:type="spellStart"/>
             <w:r>
               <w:rPr>
                 <w:rFonts w:ascii="Times New Roman" w:eastAsia="Times New Roman" w:hAnsi="Times New Roman" w:cs="Times New Roman"/>
                 <w:b/>
                 <w:sz w:val="20"/>
               </w:rPr>
-              <w:t xml:space="preserve">Autor </w:t>
+              <w:t>Autor</w:t>
+            </w:r>
+            <w:proofErr w:type="spellEnd"/>
+            <w:r>
+              <w:rPr>
+                <w:rFonts w:ascii="Times New Roman" w:eastAsia="Times New Roman" w:hAnsi="Times New Roman" w:cs="Times New Roman"/>
+                <w:b/>
+                <w:sz w:val="20"/>
+              </w:rPr>
+              <w:t xml:space="preserve"> </w:t>
             </w:r>
           </w:p>
         </w:tc>
@@ -551,13 +829,31 @@
             </w:tcBorders>
           </w:tcPr>
           <w:p>
+            <w:proofErr w:type="spellStart"/>
             <w:r>
               <w:rPr>
                 <w:rFonts w:ascii="Times New Roman" w:eastAsia="Times New Roman" w:hAnsi="Times New Roman" w:cs="Times New Roman"/>
                 <w:sz w:val="24"/>
               </w:rPr>
-              <w:t>inicijalna verzija</w:t>
-            </w:r>
+              <w:t>inicijalna</w:t>
+            </w:r>
+            <w:proofErr w:type="spellEnd"/>
+            <w:r>
+              <w:rPr>
+                <w:rFonts w:ascii="Times New Roman" w:eastAsia="Times New Roman" w:hAnsi="Times New Roman" w:cs="Times New Roman"/>
+                <w:sz w:val="24"/>
+              </w:rPr>
+              <w:t xml:space="preserve"> </w:t>
+            </w:r>
+            <w:proofErr w:type="spellStart"/>
+            <w:r>
+              <w:rPr>
+                <w:rFonts w:ascii="Times New Roman" w:eastAsia="Times New Roman" w:hAnsi="Times New Roman" w:cs="Times New Roman"/>
+                <w:sz w:val="24"/>
+              </w:rPr>
+              <w:t>verzija</w:t>
+            </w:r>
+            <w:proofErr w:type="spellEnd"/>
             <w:r>
               <w:rPr>
                 <w:rFonts w:ascii="Times New Roman" w:eastAsia="Times New Roman" w:hAnsi="Times New Roman" w:cs="Times New Roman"/>
@@ -583,12 +879,21 @@
                 <w:lang w:val="sr-Latn-RS"/>
               </w:rPr>
             </w:pPr>
+            <w:proofErr w:type="spellStart"/>
             <w:r>
               <w:rPr>
                 <w:rFonts w:ascii="Times New Roman" w:eastAsia="Times New Roman" w:hAnsi="Times New Roman" w:cs="Times New Roman"/>
                 <w:sz w:val="24"/>
               </w:rPr>
-              <w:t xml:space="preserve">Anja </w:t>
+              <w:t>Anja</w:t>
+            </w:r>
+            <w:proofErr w:type="spellEnd"/>
+            <w:r>
+              <w:rPr>
+                <w:rFonts w:ascii="Times New Roman" w:eastAsia="Times New Roman" w:hAnsi="Times New Roman" w:cs="Times New Roman"/>
+                <w:sz w:val="24"/>
+              </w:rPr>
+              <w:t xml:space="preserve"> </w:t>
             </w:r>
             <w:r>
               <w:rPr>
@@ -616,12 +921,27 @@
             </w:tcBorders>
           </w:tcPr>
           <w:p>
+            <w:pPr>
+              <w:rPr>
+                <w:sz w:val="24"/>
+                <w:szCs w:val="24"/>
+              </w:rPr>
+            </w:pPr>
             <w:r>
               <w:rPr>
                 <w:rFonts w:ascii="Times New Roman" w:eastAsia="Times New Roman" w:hAnsi="Times New Roman" w:cs="Times New Roman"/>
-                <w:sz w:val="20"/>
+                <w:sz w:val="24"/>
+                <w:szCs w:val="24"/>
               </w:rPr>
               <w:t xml:space="preserve"> </w:t>
+            </w:r>
+            <w:r>
+              <w:rPr>
+                <w:rFonts w:ascii="Times New Roman" w:eastAsia="Times New Roman" w:hAnsi="Times New Roman" w:cs="Times New Roman"/>
+                <w:sz w:val="24"/>
+                <w:szCs w:val="24"/>
+              </w:rPr>
+              <w:t>27.05.2023.</w:t>
             </w:r>
           </w:p>
         </w:tc>
@@ -636,10 +956,25 @@
             </w:tcBorders>
           </w:tcPr>
           <w:p>
+            <w:pPr>
+              <w:rPr>
+                <w:sz w:val="24"/>
+                <w:szCs w:val="24"/>
+              </w:rPr>
+            </w:pPr>
             <w:r>
               <w:rPr>
                 <w:rFonts w:ascii="Times New Roman" w:eastAsia="Times New Roman" w:hAnsi="Times New Roman" w:cs="Times New Roman"/>
-                <w:sz w:val="20"/>
+                <w:sz w:val="24"/>
+                <w:szCs w:val="24"/>
+              </w:rPr>
+              <w:t>1.1</w:t>
+            </w:r>
+            <w:r>
+              <w:rPr>
+                <w:rFonts w:ascii="Times New Roman" w:eastAsia="Times New Roman" w:hAnsi="Times New Roman" w:cs="Times New Roman"/>
+                <w:sz w:val="24"/>
+                <w:szCs w:val="24"/>
               </w:rPr>
               <w:t xml:space="preserve"> </w:t>
             </w:r>
@@ -656,6 +991,86 @@
             </w:tcBorders>
           </w:tcPr>
           <w:p>
+            <w:proofErr w:type="spellStart"/>
+            <w:r>
+              <w:rPr>
+                <w:rFonts w:ascii="Times New Roman" w:eastAsia="Times New Roman" w:hAnsi="Times New Roman" w:cs="Times New Roman"/>
+                <w:sz w:val="20"/>
+              </w:rPr>
+              <w:t>Dodavanje</w:t>
+            </w:r>
+            <w:proofErr w:type="spellEnd"/>
+            <w:r>
+              <w:rPr>
+                <w:rFonts w:ascii="Times New Roman" w:eastAsia="Times New Roman" w:hAnsi="Times New Roman" w:cs="Times New Roman"/>
+                <w:sz w:val="20"/>
+              </w:rPr>
+              <w:t xml:space="preserve"> </w:t>
+            </w:r>
+            <w:proofErr w:type="spellStart"/>
+            <w:r>
+              <w:rPr>
+                <w:rFonts w:ascii="Times New Roman" w:eastAsia="Times New Roman" w:hAnsi="Times New Roman" w:cs="Times New Roman"/>
+                <w:sz w:val="20"/>
+              </w:rPr>
+              <w:t>još</w:t>
+            </w:r>
+            <w:proofErr w:type="spellEnd"/>
+            <w:r>
+              <w:rPr>
+                <w:rFonts w:ascii="Times New Roman" w:eastAsia="Times New Roman" w:hAnsi="Times New Roman" w:cs="Times New Roman"/>
+                <w:sz w:val="20"/>
+              </w:rPr>
+              <w:t xml:space="preserve"> </w:t>
+            </w:r>
+            <w:proofErr w:type="spellStart"/>
+            <w:r>
+              <w:rPr>
+                <w:rFonts w:ascii="Times New Roman" w:eastAsia="Times New Roman" w:hAnsi="Times New Roman" w:cs="Times New Roman"/>
+                <w:sz w:val="20"/>
+              </w:rPr>
+              <w:t>jednog</w:t>
+            </w:r>
+            <w:proofErr w:type="spellEnd"/>
+            <w:r>
+              <w:rPr>
+                <w:rFonts w:ascii="Times New Roman" w:eastAsia="Times New Roman" w:hAnsi="Times New Roman" w:cs="Times New Roman"/>
+                <w:sz w:val="20"/>
+              </w:rPr>
+              <w:t xml:space="preserve"> </w:t>
+            </w:r>
+            <w:proofErr w:type="spellStart"/>
+            <w:r>
+              <w:rPr>
+                <w:rFonts w:ascii="Times New Roman" w:eastAsia="Times New Roman" w:hAnsi="Times New Roman" w:cs="Times New Roman"/>
+                <w:sz w:val="20"/>
+              </w:rPr>
+              <w:t>alternativnog</w:t>
+            </w:r>
+            <w:proofErr w:type="spellEnd"/>
+            <w:r>
+              <w:rPr>
+                <w:rFonts w:ascii="Times New Roman" w:eastAsia="Times New Roman" w:hAnsi="Times New Roman" w:cs="Times New Roman"/>
+                <w:sz w:val="20"/>
+              </w:rPr>
+              <w:t xml:space="preserve"> </w:t>
+            </w:r>
+            <w:proofErr w:type="spellStart"/>
+            <w:r>
+              <w:rPr>
+                <w:rFonts w:ascii="Times New Roman" w:eastAsia="Times New Roman" w:hAnsi="Times New Roman" w:cs="Times New Roman"/>
+                <w:sz w:val="20"/>
+              </w:rPr>
+              <w:t>toka</w:t>
+            </w:r>
+            <w:proofErr w:type="spellEnd"/>
+            <w:r>
+              <w:rPr>
+                <w:rFonts w:ascii="Times New Roman" w:eastAsia="Times New Roman" w:hAnsi="Times New Roman" w:cs="Times New Roman"/>
+                <w:sz w:val="20"/>
+              </w:rPr>
+              <w:t>.</w:t>
+            </w:r>
             <w:r>
               <w:rPr>
                 <w:rFonts w:ascii="Times New Roman" w:eastAsia="Times New Roman" w:hAnsi="Times New Roman" w:cs="Times New Roman"/>
@@ -683,6 +1098,32 @@
               </w:rPr>
               <w:t xml:space="preserve"> </w:t>
             </w:r>
+            <w:proofErr w:type="spellStart"/>
+            <w:r>
+              <w:rPr>
+                <w:rFonts w:ascii="Times New Roman" w:eastAsia="Times New Roman" w:hAnsi="Times New Roman" w:cs="Times New Roman"/>
+                <w:sz w:val="24"/>
+              </w:rPr>
+              <w:t>Anja</w:t>
+            </w:r>
+            <w:proofErr w:type="spellEnd"/>
+            <w:r>
+              <w:rPr>
+                <w:rFonts w:ascii="Times New Roman" w:eastAsia="Times New Roman" w:hAnsi="Times New Roman" w:cs="Times New Roman"/>
+                <w:sz w:val="24"/>
+              </w:rPr>
+              <w:t xml:space="preserve"> </w:t>
+            </w:r>
+            <w:r>
+              <w:rPr>
+                <w:rFonts w:ascii="Times New Roman" w:eastAsia="Times New Roman" w:hAnsi="Times New Roman" w:cs="Times New Roman"/>
+                <w:sz w:val="24"/>
+                <w:lang w:val="sr-Latn-RS"/>
+              </w:rPr>
+              <w:t>Ćurić</w:t>
+            </w:r>
+            <w:bookmarkStart w:id="0" w:name="_GoBack"/>
+            <w:bookmarkEnd w:id="0"/>
           </w:p>
         </w:tc>
       </w:tr>
@@ -894,13 +1335,23 @@
         <w:ind w:right="2"/>
         <w:jc w:val="center"/>
       </w:pPr>
+      <w:proofErr w:type="spellStart"/>
       <w:r>
         <w:rPr>
           <w:rFonts w:ascii="Arial" w:eastAsia="Arial" w:hAnsi="Arial" w:cs="Arial"/>
           <w:b/>
           <w:sz w:val="36"/>
         </w:rPr>
-        <w:t xml:space="preserve">Sadržaj  </w:t>
+        <w:t>Sadržaj</w:t>
+      </w:r>
+      <w:proofErr w:type="spellEnd"/>
+      <w:r>
+        <w:rPr>
+          <w:rFonts w:ascii="Arial" w:eastAsia="Arial" w:hAnsi="Arial" w:cs="Arial"/>
+          <w:b/>
+          <w:sz w:val="36"/>
+        </w:rPr>
+        <w:t xml:space="preserve">  </w:t>
       </w:r>
     </w:p>
     <w:sdt>
@@ -914,6 +1365,7 @@
           <w:docPartGallery w:val="Table of Contents"/>
         </w:docPartObj>
       </w:sdtPr>
+      <w:sdtEndPr/>
       <w:sdtContent>
         <w:p>
           <w:pPr>
@@ -1568,11 +2020,7 @@
               <w:tab w:val="right" w:pos="9016"/>
             </w:tabs>
             <w:rPr>
-              <w:rFonts w:asciiTheme="minorHAnsi" w:eastAsiaTheme="minorEastAsia" w:hAnsiTheme="minorHAnsi" w:cstheme="minorBidi"/>
               <w:noProof/>
-              <w:color w:val="auto"/>
-              <w:sz w:val="22"/>
-              <w:lang w:val="en-US" w:eastAsia="en-US"/>
             </w:rPr>
           </w:pPr>
           <w:hyperlink w:anchor="_Toc131875905" w:history="1">
@@ -1599,6 +2047,99 @@
                 <w:noProof/>
               </w:rPr>
               <w:t>Administrator ne dodaje mesto.</w:t>
+            </w:r>
+            <w:r>
+              <w:rPr>
+                <w:noProof/>
+                <w:webHidden/>
+              </w:rPr>
+              <w:tab/>
+            </w:r>
+            <w:r>
+              <w:rPr>
+                <w:noProof/>
+                <w:webHidden/>
+              </w:rPr>
+              <w:fldChar w:fldCharType="begin"/>
+            </w:r>
+            <w:r>
+              <w:rPr>
+                <w:noProof/>
+                <w:webHidden/>
+              </w:rPr>
+              <w:instrText xml:space="preserve"> PAGEREF _Toc131875905 \h </w:instrText>
+            </w:r>
+            <w:r>
+              <w:rPr>
+                <w:noProof/>
+                <w:webHidden/>
+              </w:rPr>
+            </w:r>
+            <w:r>
+              <w:rPr>
+                <w:noProof/>
+                <w:webHidden/>
+              </w:rPr>
+              <w:fldChar w:fldCharType="separate"/>
+            </w:r>
+            <w:r>
+              <w:rPr>
+                <w:noProof/>
+                <w:webHidden/>
+              </w:rPr>
+              <w:t>4</w:t>
+            </w:r>
+            <w:r>
+              <w:rPr>
+                <w:noProof/>
+                <w:webHidden/>
+              </w:rPr>
+              <w:fldChar w:fldCharType="end"/>
+            </w:r>
+          </w:hyperlink>
+        </w:p>
+        <w:p>
+          <w:pPr>
+            <w:pStyle w:val="TOC3"/>
+            <w:tabs>
+              <w:tab w:val="left" w:pos="1540"/>
+              <w:tab w:val="right" w:pos="9016"/>
+            </w:tabs>
+            <w:rPr>
+              <w:noProof/>
+            </w:rPr>
+          </w:pPr>
+          <w:hyperlink w:anchor="_Toc131875905" w:history="1">
+            <w:r>
+              <w:rPr>
+                <w:rStyle w:val="Hyperlink"/>
+                <w:noProof/>
+              </w:rPr>
+              <w:t>2.2.2</w:t>
+            </w:r>
+            <w:r>
+              <w:rPr>
+                <w:rFonts w:asciiTheme="minorHAnsi" w:eastAsiaTheme="minorEastAsia" w:hAnsiTheme="minorHAnsi" w:cstheme="minorBidi"/>
+                <w:noProof/>
+                <w:color w:val="auto"/>
+                <w:sz w:val="22"/>
+                <w:lang w:val="en-US" w:eastAsia="en-US"/>
+              </w:rPr>
+              <w:tab/>
+            </w:r>
+            <w:r>
+              <w:rPr>
+                <w:rStyle w:val="Hyperlink"/>
+                <w:noProof/>
+              </w:rPr>
+              <w:t>Administrator ne unosi ime mesta</w:t>
+            </w:r>
+            <w:r>
+              <w:rPr>
+                <w:rStyle w:val="Hyperlink"/>
+                <w:noProof/>
+              </w:rPr>
+              <w:t>.</w:t>
             </w:r>
             <w:r>
               <w:rPr>
@@ -1959,11 +2500,13 @@
         <w:spacing w:after="63"/>
         <w:ind w:left="705" w:hanging="720"/>
       </w:pPr>
-      <w:bookmarkStart w:id="0" w:name="_Toc131875898"/>
+      <w:bookmarkStart w:id="1" w:name="_Toc131875898"/>
+      <w:proofErr w:type="spellStart"/>
       <w:r>
         <w:t>Uvod</w:t>
       </w:r>
-      <w:bookmarkEnd w:id="0"/>
+      <w:bookmarkEnd w:id="1"/>
+      <w:proofErr w:type="spellEnd"/>
       <w:r>
         <w:t xml:space="preserve"> </w:t>
       </w:r>
@@ -1973,11 +2516,13 @@
         <w:pStyle w:val="Heading2"/>
         <w:ind w:left="705" w:hanging="720"/>
       </w:pPr>
-      <w:bookmarkStart w:id="1" w:name="_Toc131875899"/>
+      <w:bookmarkStart w:id="2" w:name="_Toc131875899"/>
+      <w:proofErr w:type="spellStart"/>
       <w:r>
         <w:t>Rezime</w:t>
       </w:r>
-      <w:bookmarkEnd w:id="1"/>
+      <w:bookmarkEnd w:id="2"/>
+      <w:proofErr w:type="spellEnd"/>
       <w:r>
         <w:t xml:space="preserve"> </w:t>
       </w:r>
@@ -1987,26 +2532,135 @@
         <w:spacing w:after="239" w:line="252" w:lineRule="auto"/>
         <w:ind w:left="-5" w:hanging="10"/>
       </w:pPr>
+      <w:proofErr w:type="spellStart"/>
       <w:r>
         <w:rPr>
           <w:rFonts w:ascii="Times New Roman" w:eastAsia="Times New Roman" w:hAnsi="Times New Roman" w:cs="Times New Roman"/>
           <w:sz w:val="20"/>
         </w:rPr>
-        <w:t xml:space="preserve">Definisanje scenarija upotrebe </w:t>
-      </w:r>
+        <w:t>Definisanje</w:t>
+      </w:r>
+      <w:proofErr w:type="spellEnd"/>
       <w:r>
         <w:rPr>
           <w:rFonts w:ascii="Times New Roman" w:eastAsia="Times New Roman" w:hAnsi="Times New Roman" w:cs="Times New Roman"/>
           <w:sz w:val="20"/>
         </w:rPr>
-        <w:t>za dodavanje mesta</w:t>
-      </w:r>
+        <w:t xml:space="preserve"> </w:t>
+      </w:r>
+      <w:proofErr w:type="spellStart"/>
       <w:r>
         <w:rPr>
           <w:rFonts w:ascii="Times New Roman" w:eastAsia="Times New Roman" w:hAnsi="Times New Roman" w:cs="Times New Roman"/>
           <w:sz w:val="20"/>
         </w:rPr>
-        <w:t xml:space="preserve"> od strane administratora.</w:t>
+        <w:t>scenarija</w:t>
+      </w:r>
+      <w:proofErr w:type="spellEnd"/>
+      <w:r>
+        <w:rPr>
+          <w:rFonts w:ascii="Times New Roman" w:eastAsia="Times New Roman" w:hAnsi="Times New Roman" w:cs="Times New Roman"/>
+          <w:sz w:val="20"/>
+        </w:rPr>
+        <w:t xml:space="preserve"> </w:t>
+      </w:r>
+      <w:proofErr w:type="spellStart"/>
+      <w:r>
+        <w:rPr>
+          <w:rFonts w:ascii="Times New Roman" w:eastAsia="Times New Roman" w:hAnsi="Times New Roman" w:cs="Times New Roman"/>
+          <w:sz w:val="20"/>
+        </w:rPr>
+        <w:t>upotrebe</w:t>
+      </w:r>
+      <w:proofErr w:type="spellEnd"/>
+      <w:r>
+        <w:rPr>
+          <w:rFonts w:ascii="Times New Roman" w:eastAsia="Times New Roman" w:hAnsi="Times New Roman" w:cs="Times New Roman"/>
+          <w:sz w:val="20"/>
+        </w:rPr>
+        <w:t xml:space="preserve"> </w:t>
+      </w:r>
+      <w:proofErr w:type="spellStart"/>
+      <w:r>
+        <w:rPr>
+          <w:rFonts w:ascii="Times New Roman" w:eastAsia="Times New Roman" w:hAnsi="Times New Roman" w:cs="Times New Roman"/>
+          <w:sz w:val="20"/>
+        </w:rPr>
+        <w:t>za</w:t>
+      </w:r>
+      <w:proofErr w:type="spellEnd"/>
+      <w:r>
+        <w:rPr>
+          <w:rFonts w:ascii="Times New Roman" w:eastAsia="Times New Roman" w:hAnsi="Times New Roman" w:cs="Times New Roman"/>
+          <w:sz w:val="20"/>
+        </w:rPr>
+        <w:t xml:space="preserve"> </w:t>
+      </w:r>
+      <w:proofErr w:type="spellStart"/>
+      <w:r>
+        <w:rPr>
+          <w:rFonts w:ascii="Times New Roman" w:eastAsia="Times New Roman" w:hAnsi="Times New Roman" w:cs="Times New Roman"/>
+          <w:sz w:val="20"/>
+        </w:rPr>
+        <w:t>dodavanje</w:t>
+      </w:r>
+      <w:proofErr w:type="spellEnd"/>
+      <w:r>
+        <w:rPr>
+          <w:rFonts w:ascii="Times New Roman" w:eastAsia="Times New Roman" w:hAnsi="Times New Roman" w:cs="Times New Roman"/>
+          <w:sz w:val="20"/>
+        </w:rPr>
+        <w:t xml:space="preserve"> </w:t>
+      </w:r>
+      <w:proofErr w:type="spellStart"/>
+      <w:proofErr w:type="gramStart"/>
+      <w:r>
+        <w:rPr>
+          <w:rFonts w:ascii="Times New Roman" w:eastAsia="Times New Roman" w:hAnsi="Times New Roman" w:cs="Times New Roman"/>
+          <w:sz w:val="20"/>
+        </w:rPr>
+        <w:t>mesta</w:t>
+      </w:r>
+      <w:proofErr w:type="spellEnd"/>
+      <w:proofErr w:type="gramEnd"/>
+      <w:r>
+        <w:rPr>
+          <w:rFonts w:ascii="Times New Roman" w:eastAsia="Times New Roman" w:hAnsi="Times New Roman" w:cs="Times New Roman"/>
+          <w:sz w:val="20"/>
+        </w:rPr>
+        <w:t xml:space="preserve"> od </w:t>
+      </w:r>
+      <w:proofErr w:type="spellStart"/>
+      <w:r>
+        <w:rPr>
+          <w:rFonts w:ascii="Times New Roman" w:eastAsia="Times New Roman" w:hAnsi="Times New Roman" w:cs="Times New Roman"/>
+          <w:sz w:val="20"/>
+        </w:rPr>
+        <w:t>strane</w:t>
+      </w:r>
+      <w:proofErr w:type="spellEnd"/>
+      <w:r>
+        <w:rPr>
+          <w:rFonts w:ascii="Times New Roman" w:eastAsia="Times New Roman" w:hAnsi="Times New Roman" w:cs="Times New Roman"/>
+          <w:sz w:val="20"/>
+        </w:rPr>
+        <w:t xml:space="preserve"> </w:t>
+      </w:r>
+      <w:proofErr w:type="spellStart"/>
+      <w:r>
+        <w:rPr>
+          <w:rFonts w:ascii="Times New Roman" w:eastAsia="Times New Roman" w:hAnsi="Times New Roman" w:cs="Times New Roman"/>
+          <w:sz w:val="20"/>
+        </w:rPr>
+        <w:t>administratora</w:t>
+      </w:r>
+      <w:proofErr w:type="spellEnd"/>
+      <w:r>
+        <w:rPr>
+          <w:rFonts w:ascii="Times New Roman" w:eastAsia="Times New Roman" w:hAnsi="Times New Roman" w:cs="Times New Roman"/>
+          <w:sz w:val="20"/>
+        </w:rPr>
+        <w:t>.</w:t>
       </w:r>
     </w:p>
     <w:p>
@@ -2015,11 +2669,45 @@
         <w:spacing w:after="83"/>
         <w:ind w:left="705" w:hanging="720"/>
       </w:pPr>
-      <w:bookmarkStart w:id="2" w:name="_Toc131875900"/>
-      <w:r>
-        <w:t>Namena dokumenta i ciljne grupe</w:t>
-      </w:r>
-      <w:bookmarkEnd w:id="2"/>
+      <w:bookmarkStart w:id="3" w:name="_Toc131875900"/>
+      <w:proofErr w:type="spellStart"/>
+      <w:r>
+        <w:t>Namena</w:t>
+      </w:r>
+      <w:proofErr w:type="spellEnd"/>
+      <w:r>
+        <w:t xml:space="preserve"> </w:t>
+      </w:r>
+      <w:proofErr w:type="spellStart"/>
+      <w:r>
+        <w:t>dokumenta</w:t>
+      </w:r>
+      <w:proofErr w:type="spellEnd"/>
+      <w:r>
+        <w:t xml:space="preserve"> </w:t>
+      </w:r>
+      <w:proofErr w:type="spellStart"/>
+      <w:r>
+        <w:t>i</w:t>
+      </w:r>
+      <w:proofErr w:type="spellEnd"/>
+      <w:r>
+        <w:t xml:space="preserve"> </w:t>
+      </w:r>
+      <w:proofErr w:type="spellStart"/>
+      <w:r>
+        <w:t>ciljne</w:t>
+      </w:r>
+      <w:proofErr w:type="spellEnd"/>
+      <w:r>
+        <w:t xml:space="preserve"> </w:t>
+      </w:r>
+      <w:proofErr w:type="spellStart"/>
+      <w:r>
+        <w:t>grupe</w:t>
+      </w:r>
+      <w:bookmarkEnd w:id="3"/>
+      <w:proofErr w:type="spellEnd"/>
       <w:r>
         <w:t xml:space="preserve"> </w:t>
       </w:r>
@@ -2029,18 +2717,182 @@
         <w:spacing w:after="240" w:line="252" w:lineRule="auto"/>
         <w:ind w:left="-5" w:hanging="10"/>
       </w:pPr>
+      <w:proofErr w:type="spellStart"/>
       <w:r>
         <w:rPr>
           <w:rFonts w:ascii="Times New Roman" w:eastAsia="Times New Roman" w:hAnsi="Times New Roman" w:cs="Times New Roman"/>
           <w:sz w:val="20"/>
         </w:rPr>
-        <w:t>Dokument će koristiti svi članovi projektnog tima u razvoju projekta i testiranju</w:t>
-      </w:r>
+        <w:t>Dokument</w:t>
+      </w:r>
+      <w:proofErr w:type="spellEnd"/>
       <w:r>
         <w:rPr>
           <w:rFonts w:ascii="Times New Roman" w:eastAsia="Times New Roman" w:hAnsi="Times New Roman" w:cs="Times New Roman"/>
           <w:sz w:val="20"/>
         </w:rPr>
+        <w:t xml:space="preserve"> </w:t>
+      </w:r>
+      <w:proofErr w:type="spellStart"/>
+      <w:proofErr w:type="gramStart"/>
+      <w:r>
+        <w:rPr>
+          <w:rFonts w:ascii="Times New Roman" w:eastAsia="Times New Roman" w:hAnsi="Times New Roman" w:cs="Times New Roman"/>
+          <w:sz w:val="20"/>
+        </w:rPr>
+        <w:t>će</w:t>
+      </w:r>
+      <w:proofErr w:type="spellEnd"/>
+      <w:proofErr w:type="gramEnd"/>
+      <w:r>
+        <w:rPr>
+          <w:rFonts w:ascii="Times New Roman" w:eastAsia="Times New Roman" w:hAnsi="Times New Roman" w:cs="Times New Roman"/>
+          <w:sz w:val="20"/>
+        </w:rPr>
+        <w:t xml:space="preserve"> </w:t>
+      </w:r>
+      <w:proofErr w:type="spellStart"/>
+      <w:r>
+        <w:rPr>
+          <w:rFonts w:ascii="Times New Roman" w:eastAsia="Times New Roman" w:hAnsi="Times New Roman" w:cs="Times New Roman"/>
+          <w:sz w:val="20"/>
+        </w:rPr>
+        <w:t>koristiti</w:t>
+      </w:r>
+      <w:proofErr w:type="spellEnd"/>
+      <w:r>
+        <w:rPr>
+          <w:rFonts w:ascii="Times New Roman" w:eastAsia="Times New Roman" w:hAnsi="Times New Roman" w:cs="Times New Roman"/>
+          <w:sz w:val="20"/>
+        </w:rPr>
+        <w:t xml:space="preserve"> </w:t>
+      </w:r>
+      <w:proofErr w:type="spellStart"/>
+      <w:r>
+        <w:rPr>
+          <w:rFonts w:ascii="Times New Roman" w:eastAsia="Times New Roman" w:hAnsi="Times New Roman" w:cs="Times New Roman"/>
+          <w:sz w:val="20"/>
+        </w:rPr>
+        <w:t>svi</w:t>
+      </w:r>
+      <w:proofErr w:type="spellEnd"/>
+      <w:r>
+        <w:rPr>
+          <w:rFonts w:ascii="Times New Roman" w:eastAsia="Times New Roman" w:hAnsi="Times New Roman" w:cs="Times New Roman"/>
+          <w:sz w:val="20"/>
+        </w:rPr>
+        <w:t xml:space="preserve"> </w:t>
+      </w:r>
+      <w:proofErr w:type="spellStart"/>
+      <w:r>
+        <w:rPr>
+          <w:rFonts w:ascii="Times New Roman" w:eastAsia="Times New Roman" w:hAnsi="Times New Roman" w:cs="Times New Roman"/>
+          <w:sz w:val="20"/>
+        </w:rPr>
+        <w:t>članovi</w:t>
+      </w:r>
+      <w:proofErr w:type="spellEnd"/>
+      <w:r>
+        <w:rPr>
+          <w:rFonts w:ascii="Times New Roman" w:eastAsia="Times New Roman" w:hAnsi="Times New Roman" w:cs="Times New Roman"/>
+          <w:sz w:val="20"/>
+        </w:rPr>
+        <w:t xml:space="preserve"> </w:t>
+      </w:r>
+      <w:proofErr w:type="spellStart"/>
+      <w:r>
+        <w:rPr>
+          <w:rFonts w:ascii="Times New Roman" w:eastAsia="Times New Roman" w:hAnsi="Times New Roman" w:cs="Times New Roman"/>
+          <w:sz w:val="20"/>
+        </w:rPr>
+        <w:t>projektnog</w:t>
+      </w:r>
+      <w:proofErr w:type="spellEnd"/>
+      <w:r>
+        <w:rPr>
+          <w:rFonts w:ascii="Times New Roman" w:eastAsia="Times New Roman" w:hAnsi="Times New Roman" w:cs="Times New Roman"/>
+          <w:sz w:val="20"/>
+        </w:rPr>
+        <w:t xml:space="preserve"> </w:t>
+      </w:r>
+      <w:proofErr w:type="spellStart"/>
+      <w:r>
+        <w:rPr>
+          <w:rFonts w:ascii="Times New Roman" w:eastAsia="Times New Roman" w:hAnsi="Times New Roman" w:cs="Times New Roman"/>
+          <w:sz w:val="20"/>
+        </w:rPr>
+        <w:t>tima</w:t>
+      </w:r>
+      <w:proofErr w:type="spellEnd"/>
+      <w:r>
+        <w:rPr>
+          <w:rFonts w:ascii="Times New Roman" w:eastAsia="Times New Roman" w:hAnsi="Times New Roman" w:cs="Times New Roman"/>
+          <w:sz w:val="20"/>
+        </w:rPr>
+        <w:t xml:space="preserve"> u </w:t>
+      </w:r>
+      <w:proofErr w:type="spellStart"/>
+      <w:r>
+        <w:rPr>
+          <w:rFonts w:ascii="Times New Roman" w:eastAsia="Times New Roman" w:hAnsi="Times New Roman" w:cs="Times New Roman"/>
+          <w:sz w:val="20"/>
+        </w:rPr>
+        <w:t>razvoju</w:t>
+      </w:r>
+      <w:proofErr w:type="spellEnd"/>
+      <w:r>
+        <w:rPr>
+          <w:rFonts w:ascii="Times New Roman" w:eastAsia="Times New Roman" w:hAnsi="Times New Roman" w:cs="Times New Roman"/>
+          <w:sz w:val="20"/>
+        </w:rPr>
+        <w:t xml:space="preserve"> </w:t>
+      </w:r>
+      <w:proofErr w:type="spellStart"/>
+      <w:r>
+        <w:rPr>
+          <w:rFonts w:ascii="Times New Roman" w:eastAsia="Times New Roman" w:hAnsi="Times New Roman" w:cs="Times New Roman"/>
+          <w:sz w:val="20"/>
+        </w:rPr>
+        <w:t>projekta</w:t>
+      </w:r>
+      <w:proofErr w:type="spellEnd"/>
+      <w:r>
+        <w:rPr>
+          <w:rFonts w:ascii="Times New Roman" w:eastAsia="Times New Roman" w:hAnsi="Times New Roman" w:cs="Times New Roman"/>
+          <w:sz w:val="20"/>
+        </w:rPr>
+        <w:t xml:space="preserve"> </w:t>
+      </w:r>
+      <w:proofErr w:type="spellStart"/>
+      <w:r>
+        <w:rPr>
+          <w:rFonts w:ascii="Times New Roman" w:eastAsia="Times New Roman" w:hAnsi="Times New Roman" w:cs="Times New Roman"/>
+          <w:sz w:val="20"/>
+        </w:rPr>
+        <w:t>i</w:t>
+      </w:r>
+      <w:proofErr w:type="spellEnd"/>
+      <w:r>
+        <w:rPr>
+          <w:rFonts w:ascii="Times New Roman" w:eastAsia="Times New Roman" w:hAnsi="Times New Roman" w:cs="Times New Roman"/>
+          <w:sz w:val="20"/>
+        </w:rPr>
+        <w:t xml:space="preserve"> </w:t>
+      </w:r>
+      <w:proofErr w:type="spellStart"/>
+      <w:r>
+        <w:rPr>
+          <w:rFonts w:ascii="Times New Roman" w:eastAsia="Times New Roman" w:hAnsi="Times New Roman" w:cs="Times New Roman"/>
+          <w:sz w:val="20"/>
+        </w:rPr>
+        <w:t>testiranju</w:t>
+      </w:r>
+      <w:proofErr w:type="spellEnd"/>
+      <w:r>
+        <w:rPr>
+          <w:rFonts w:ascii="Times New Roman" w:eastAsia="Times New Roman" w:hAnsi="Times New Roman" w:cs="Times New Roman"/>
+          <w:sz w:val="20"/>
+        </w:rPr>
         <w:t>,</w:t>
       </w:r>
       <w:r>
@@ -2048,7 +2900,135 @@
           <w:rFonts w:ascii="Times New Roman" w:eastAsia="Times New Roman" w:hAnsi="Times New Roman" w:cs="Times New Roman"/>
           <w:sz w:val="20"/>
         </w:rPr>
-        <w:t xml:space="preserve"> a može se koristiti i pri pisanju uputstva za upotrebu. </w:t>
+        <w:t xml:space="preserve"> a </w:t>
+      </w:r>
+      <w:proofErr w:type="spellStart"/>
+      <w:r>
+        <w:rPr>
+          <w:rFonts w:ascii="Times New Roman" w:eastAsia="Times New Roman" w:hAnsi="Times New Roman" w:cs="Times New Roman"/>
+          <w:sz w:val="20"/>
+        </w:rPr>
+        <w:t>može</w:t>
+      </w:r>
+      <w:proofErr w:type="spellEnd"/>
+      <w:r>
+        <w:rPr>
+          <w:rFonts w:ascii="Times New Roman" w:eastAsia="Times New Roman" w:hAnsi="Times New Roman" w:cs="Times New Roman"/>
+          <w:sz w:val="20"/>
+        </w:rPr>
+        <w:t xml:space="preserve"> se </w:t>
+      </w:r>
+      <w:proofErr w:type="spellStart"/>
+      <w:r>
+        <w:rPr>
+          <w:rFonts w:ascii="Times New Roman" w:eastAsia="Times New Roman" w:hAnsi="Times New Roman" w:cs="Times New Roman"/>
+          <w:sz w:val="20"/>
+        </w:rPr>
+        <w:t>koristiti</w:t>
+      </w:r>
+      <w:proofErr w:type="spellEnd"/>
+      <w:r>
+        <w:rPr>
+          <w:rFonts w:ascii="Times New Roman" w:eastAsia="Times New Roman" w:hAnsi="Times New Roman" w:cs="Times New Roman"/>
+          <w:sz w:val="20"/>
+        </w:rPr>
+        <w:t xml:space="preserve"> </w:t>
+      </w:r>
+      <w:proofErr w:type="spellStart"/>
+      <w:r>
+        <w:rPr>
+          <w:rFonts w:ascii="Times New Roman" w:eastAsia="Times New Roman" w:hAnsi="Times New Roman" w:cs="Times New Roman"/>
+          <w:sz w:val="20"/>
+        </w:rPr>
+        <w:t>i</w:t>
+      </w:r>
+      <w:proofErr w:type="spellEnd"/>
+      <w:r>
+        <w:rPr>
+          <w:rFonts w:ascii="Times New Roman" w:eastAsia="Times New Roman" w:hAnsi="Times New Roman" w:cs="Times New Roman"/>
+          <w:sz w:val="20"/>
+        </w:rPr>
+        <w:t xml:space="preserve"> </w:t>
+      </w:r>
+      <w:proofErr w:type="spellStart"/>
+      <w:r>
+        <w:rPr>
+          <w:rFonts w:ascii="Times New Roman" w:eastAsia="Times New Roman" w:hAnsi="Times New Roman" w:cs="Times New Roman"/>
+          <w:sz w:val="20"/>
+        </w:rPr>
+        <w:t>pri</w:t>
+      </w:r>
+      <w:proofErr w:type="spellEnd"/>
+      <w:r>
+        <w:rPr>
+          <w:rFonts w:ascii="Times New Roman" w:eastAsia="Times New Roman" w:hAnsi="Times New Roman" w:cs="Times New Roman"/>
+          <w:sz w:val="20"/>
+        </w:rPr>
+        <w:t xml:space="preserve"> </w:t>
+      </w:r>
+      <w:proofErr w:type="spellStart"/>
+      <w:r>
+        <w:rPr>
+          <w:rFonts w:ascii="Times New Roman" w:eastAsia="Times New Roman" w:hAnsi="Times New Roman" w:cs="Times New Roman"/>
+          <w:sz w:val="20"/>
+        </w:rPr>
+        <w:t>pisanju</w:t>
+      </w:r>
+      <w:proofErr w:type="spellEnd"/>
+      <w:r>
+        <w:rPr>
+          <w:rFonts w:ascii="Times New Roman" w:eastAsia="Times New Roman" w:hAnsi="Times New Roman" w:cs="Times New Roman"/>
+          <w:sz w:val="20"/>
+        </w:rPr>
+        <w:t xml:space="preserve"> </w:t>
+      </w:r>
+      <w:proofErr w:type="spellStart"/>
+      <w:r>
+        <w:rPr>
+          <w:rFonts w:ascii="Times New Roman" w:eastAsia="Times New Roman" w:hAnsi="Times New Roman" w:cs="Times New Roman"/>
+          <w:sz w:val="20"/>
+        </w:rPr>
+        <w:t>uputstva</w:t>
+      </w:r>
+      <w:proofErr w:type="spellEnd"/>
+      <w:r>
+        <w:rPr>
+          <w:rFonts w:ascii="Times New Roman" w:eastAsia="Times New Roman" w:hAnsi="Times New Roman" w:cs="Times New Roman"/>
+          <w:sz w:val="20"/>
+        </w:rPr>
+        <w:t xml:space="preserve"> </w:t>
+      </w:r>
+      <w:proofErr w:type="spellStart"/>
+      <w:r>
+        <w:rPr>
+          <w:rFonts w:ascii="Times New Roman" w:eastAsia="Times New Roman" w:hAnsi="Times New Roman" w:cs="Times New Roman"/>
+          <w:sz w:val="20"/>
+        </w:rPr>
+        <w:t>za</w:t>
+      </w:r>
+      <w:proofErr w:type="spellEnd"/>
+      <w:r>
+        <w:rPr>
+          <w:rFonts w:ascii="Times New Roman" w:eastAsia="Times New Roman" w:hAnsi="Times New Roman" w:cs="Times New Roman"/>
+          <w:sz w:val="20"/>
+        </w:rPr>
+        <w:t xml:space="preserve"> </w:t>
+      </w:r>
+      <w:proofErr w:type="spellStart"/>
+      <w:r>
+        <w:rPr>
+          <w:rFonts w:ascii="Times New Roman" w:eastAsia="Times New Roman" w:hAnsi="Times New Roman" w:cs="Times New Roman"/>
+          <w:sz w:val="20"/>
+        </w:rPr>
+        <w:t>upotrebu</w:t>
+      </w:r>
+      <w:proofErr w:type="spellEnd"/>
+      <w:r>
+        <w:rPr>
+          <w:rFonts w:ascii="Times New Roman" w:eastAsia="Times New Roman" w:hAnsi="Times New Roman" w:cs="Times New Roman"/>
+          <w:sz w:val="20"/>
+        </w:rPr>
+        <w:t xml:space="preserve">. </w:t>
       </w:r>
     </w:p>
     <w:p>
@@ -2062,11 +3042,26 @@
         <w:pStyle w:val="Heading1"/>
         <w:ind w:left="705" w:hanging="720"/>
       </w:pPr>
-      <w:bookmarkStart w:id="3" w:name="_Toc131875901"/>
-      <w:r>
-        <w:t>Scenario dodavanja mesta</w:t>
-      </w:r>
-      <w:bookmarkEnd w:id="3"/>
+      <w:bookmarkStart w:id="4" w:name="_Toc131875901"/>
+      <w:r>
+        <w:t xml:space="preserve">Scenario </w:t>
+      </w:r>
+      <w:proofErr w:type="spellStart"/>
+      <w:r>
+        <w:t>dodavanja</w:t>
+      </w:r>
+      <w:proofErr w:type="spellEnd"/>
+      <w:r>
+        <w:t xml:space="preserve"> </w:t>
+      </w:r>
+      <w:proofErr w:type="spellStart"/>
+      <w:proofErr w:type="gramStart"/>
+      <w:r>
+        <w:t>mesta</w:t>
+      </w:r>
+      <w:bookmarkEnd w:id="4"/>
+      <w:proofErr w:type="spellEnd"/>
+      <w:proofErr w:type="gramEnd"/>
     </w:p>
     <w:p>
       <w:pPr>
@@ -2086,14 +3081,30 @@
         <w:spacing w:after="57"/>
         <w:ind w:left="705" w:hanging="720"/>
       </w:pPr>
-      <w:bookmarkStart w:id="4" w:name="_Toc131875902"/>
+      <w:bookmarkStart w:id="5" w:name="_Toc131875902"/>
+      <w:proofErr w:type="spellStart"/>
       <w:r>
         <w:rPr>
           <w:u w:val="single" w:color="000000"/>
         </w:rPr>
-        <w:t>Kratak opis</w:t>
-      </w:r>
-      <w:bookmarkEnd w:id="4"/>
+        <w:t>Kratak</w:t>
+      </w:r>
+      <w:proofErr w:type="spellEnd"/>
+      <w:r>
+        <w:rPr>
+          <w:u w:val="single" w:color="000000"/>
+        </w:rPr>
+        <w:t xml:space="preserve"> </w:t>
+      </w:r>
+      <w:proofErr w:type="spellStart"/>
+      <w:r>
+        <w:rPr>
+          <w:u w:val="single" w:color="000000"/>
+        </w:rPr>
+        <w:t>opis</w:t>
+      </w:r>
+      <w:bookmarkEnd w:id="5"/>
+      <w:proofErr w:type="spellEnd"/>
       <w:r>
         <w:t xml:space="preserve"> </w:t>
       </w:r>
@@ -2112,7 +3123,567 @@
           <w:sz w:val="20"/>
           <w:szCs w:val="20"/>
         </w:rPr>
-        <w:t xml:space="preserve">Administrator dodaje mesto, koje posle privatnici mogu da koriste za kreiranje ponuda kao mesto polaska ili dolaska. Takođe, od tog trenutka i korisnici mogu da pretražuju ponude sa dodatim mestom kao mestom polaska, odnosno dolaska. </w:t>
+        <w:t xml:space="preserve">Administrator </w:t>
+      </w:r>
+      <w:proofErr w:type="spellStart"/>
+      <w:r>
+        <w:rPr>
+          <w:rFonts w:ascii="Times New Roman" w:hAnsi="Times New Roman" w:cs="Times New Roman"/>
+          <w:sz w:val="20"/>
+          <w:szCs w:val="20"/>
+        </w:rPr>
+        <w:t>dodaje</w:t>
+      </w:r>
+      <w:proofErr w:type="spellEnd"/>
+      <w:r>
+        <w:rPr>
+          <w:rFonts w:ascii="Times New Roman" w:hAnsi="Times New Roman" w:cs="Times New Roman"/>
+          <w:sz w:val="20"/>
+          <w:szCs w:val="20"/>
+        </w:rPr>
+        <w:t xml:space="preserve"> </w:t>
+      </w:r>
+      <w:proofErr w:type="spellStart"/>
+      <w:r>
+        <w:rPr>
+          <w:rFonts w:ascii="Times New Roman" w:hAnsi="Times New Roman" w:cs="Times New Roman"/>
+          <w:sz w:val="20"/>
+          <w:szCs w:val="20"/>
+        </w:rPr>
+        <w:t>mesto</w:t>
+      </w:r>
+      <w:proofErr w:type="spellEnd"/>
+      <w:r>
+        <w:rPr>
+          <w:rFonts w:ascii="Times New Roman" w:hAnsi="Times New Roman" w:cs="Times New Roman"/>
+          <w:sz w:val="20"/>
+          <w:szCs w:val="20"/>
+        </w:rPr>
+        <w:t xml:space="preserve">, </w:t>
+      </w:r>
+      <w:proofErr w:type="spellStart"/>
+      <w:r>
+        <w:rPr>
+          <w:rFonts w:ascii="Times New Roman" w:hAnsi="Times New Roman" w:cs="Times New Roman"/>
+          <w:sz w:val="20"/>
+          <w:szCs w:val="20"/>
+        </w:rPr>
+        <w:t>koje</w:t>
+      </w:r>
+      <w:proofErr w:type="spellEnd"/>
+      <w:r>
+        <w:rPr>
+          <w:rFonts w:ascii="Times New Roman" w:hAnsi="Times New Roman" w:cs="Times New Roman"/>
+          <w:sz w:val="20"/>
+          <w:szCs w:val="20"/>
+        </w:rPr>
+        <w:t xml:space="preserve"> </w:t>
+      </w:r>
+      <w:proofErr w:type="spellStart"/>
+      <w:r>
+        <w:rPr>
+          <w:rFonts w:ascii="Times New Roman" w:hAnsi="Times New Roman" w:cs="Times New Roman"/>
+          <w:sz w:val="20"/>
+          <w:szCs w:val="20"/>
+        </w:rPr>
+        <w:t>posle</w:t>
+      </w:r>
+      <w:proofErr w:type="spellEnd"/>
+      <w:r>
+        <w:rPr>
+          <w:rFonts w:ascii="Times New Roman" w:hAnsi="Times New Roman" w:cs="Times New Roman"/>
+          <w:sz w:val="20"/>
+          <w:szCs w:val="20"/>
+        </w:rPr>
+        <w:t xml:space="preserve"> </w:t>
+      </w:r>
+      <w:proofErr w:type="spellStart"/>
+      <w:r>
+        <w:rPr>
+          <w:rFonts w:ascii="Times New Roman" w:hAnsi="Times New Roman" w:cs="Times New Roman"/>
+          <w:sz w:val="20"/>
+          <w:szCs w:val="20"/>
+        </w:rPr>
+        <w:t>privatnici</w:t>
+      </w:r>
+      <w:proofErr w:type="spellEnd"/>
+      <w:r>
+        <w:rPr>
+          <w:rFonts w:ascii="Times New Roman" w:hAnsi="Times New Roman" w:cs="Times New Roman"/>
+          <w:sz w:val="20"/>
+          <w:szCs w:val="20"/>
+        </w:rPr>
+        <w:t xml:space="preserve"> </w:t>
+      </w:r>
+      <w:proofErr w:type="spellStart"/>
+      <w:r>
+        <w:rPr>
+          <w:rFonts w:ascii="Times New Roman" w:hAnsi="Times New Roman" w:cs="Times New Roman"/>
+          <w:sz w:val="20"/>
+          <w:szCs w:val="20"/>
+        </w:rPr>
+        <w:t>mogu</w:t>
+      </w:r>
+      <w:proofErr w:type="spellEnd"/>
+      <w:r>
+        <w:rPr>
+          <w:rFonts w:ascii="Times New Roman" w:hAnsi="Times New Roman" w:cs="Times New Roman"/>
+          <w:sz w:val="20"/>
+          <w:szCs w:val="20"/>
+        </w:rPr>
+        <w:t xml:space="preserve"> da </w:t>
+      </w:r>
+      <w:proofErr w:type="spellStart"/>
+      <w:r>
+        <w:rPr>
+          <w:rFonts w:ascii="Times New Roman" w:hAnsi="Times New Roman" w:cs="Times New Roman"/>
+          <w:sz w:val="20"/>
+          <w:szCs w:val="20"/>
+        </w:rPr>
+        <w:t>koriste</w:t>
+      </w:r>
+      <w:proofErr w:type="spellEnd"/>
+      <w:r>
+        <w:rPr>
+          <w:rFonts w:ascii="Times New Roman" w:hAnsi="Times New Roman" w:cs="Times New Roman"/>
+          <w:sz w:val="20"/>
+          <w:szCs w:val="20"/>
+        </w:rPr>
+        <w:t xml:space="preserve"> </w:t>
+      </w:r>
+      <w:proofErr w:type="spellStart"/>
+      <w:r>
+        <w:rPr>
+          <w:rFonts w:ascii="Times New Roman" w:hAnsi="Times New Roman" w:cs="Times New Roman"/>
+          <w:sz w:val="20"/>
+          <w:szCs w:val="20"/>
+        </w:rPr>
+        <w:t>za</w:t>
+      </w:r>
+      <w:proofErr w:type="spellEnd"/>
+      <w:r>
+        <w:rPr>
+          <w:rFonts w:ascii="Times New Roman" w:hAnsi="Times New Roman" w:cs="Times New Roman"/>
+          <w:sz w:val="20"/>
+          <w:szCs w:val="20"/>
+        </w:rPr>
+        <w:t xml:space="preserve"> </w:t>
+      </w:r>
+      <w:proofErr w:type="spellStart"/>
+      <w:r>
+        <w:rPr>
+          <w:rFonts w:ascii="Times New Roman" w:hAnsi="Times New Roman" w:cs="Times New Roman"/>
+          <w:sz w:val="20"/>
+          <w:szCs w:val="20"/>
+        </w:rPr>
+        <w:t>kreiranje</w:t>
+      </w:r>
+      <w:proofErr w:type="spellEnd"/>
+      <w:r>
+        <w:rPr>
+          <w:rFonts w:ascii="Times New Roman" w:hAnsi="Times New Roman" w:cs="Times New Roman"/>
+          <w:sz w:val="20"/>
+          <w:szCs w:val="20"/>
+        </w:rPr>
+        <w:t xml:space="preserve"> </w:t>
+      </w:r>
+      <w:proofErr w:type="spellStart"/>
+      <w:r>
+        <w:rPr>
+          <w:rFonts w:ascii="Times New Roman" w:hAnsi="Times New Roman" w:cs="Times New Roman"/>
+          <w:sz w:val="20"/>
+          <w:szCs w:val="20"/>
+        </w:rPr>
+        <w:t>ponuda</w:t>
+      </w:r>
+      <w:proofErr w:type="spellEnd"/>
+      <w:r>
+        <w:rPr>
+          <w:rFonts w:ascii="Times New Roman" w:hAnsi="Times New Roman" w:cs="Times New Roman"/>
+          <w:sz w:val="20"/>
+          <w:szCs w:val="20"/>
+        </w:rPr>
+        <w:t xml:space="preserve"> </w:t>
+      </w:r>
+      <w:proofErr w:type="spellStart"/>
+      <w:r>
+        <w:rPr>
+          <w:rFonts w:ascii="Times New Roman" w:hAnsi="Times New Roman" w:cs="Times New Roman"/>
+          <w:sz w:val="20"/>
+          <w:szCs w:val="20"/>
+        </w:rPr>
+        <w:t>kao</w:t>
+      </w:r>
+      <w:proofErr w:type="spellEnd"/>
+      <w:r>
+        <w:rPr>
+          <w:rFonts w:ascii="Times New Roman" w:hAnsi="Times New Roman" w:cs="Times New Roman"/>
+          <w:sz w:val="20"/>
+          <w:szCs w:val="20"/>
+        </w:rPr>
+        <w:t xml:space="preserve"> </w:t>
+      </w:r>
+      <w:proofErr w:type="spellStart"/>
+      <w:r>
+        <w:rPr>
+          <w:rFonts w:ascii="Times New Roman" w:hAnsi="Times New Roman" w:cs="Times New Roman"/>
+          <w:sz w:val="20"/>
+          <w:szCs w:val="20"/>
+        </w:rPr>
+        <w:t>mesto</w:t>
+      </w:r>
+      <w:proofErr w:type="spellEnd"/>
+      <w:r>
+        <w:rPr>
+          <w:rFonts w:ascii="Times New Roman" w:hAnsi="Times New Roman" w:cs="Times New Roman"/>
+          <w:sz w:val="20"/>
+          <w:szCs w:val="20"/>
+        </w:rPr>
+        <w:t xml:space="preserve"> </w:t>
+      </w:r>
+      <w:proofErr w:type="spellStart"/>
+      <w:r>
+        <w:rPr>
+          <w:rFonts w:ascii="Times New Roman" w:hAnsi="Times New Roman" w:cs="Times New Roman"/>
+          <w:sz w:val="20"/>
+          <w:szCs w:val="20"/>
+        </w:rPr>
+        <w:t>polaska</w:t>
+      </w:r>
+      <w:proofErr w:type="spellEnd"/>
+      <w:r>
+        <w:rPr>
+          <w:rFonts w:ascii="Times New Roman" w:hAnsi="Times New Roman" w:cs="Times New Roman"/>
+          <w:sz w:val="20"/>
+          <w:szCs w:val="20"/>
+        </w:rPr>
+        <w:t xml:space="preserve"> </w:t>
+      </w:r>
+      <w:proofErr w:type="spellStart"/>
+      <w:proofErr w:type="gramStart"/>
+      <w:r>
+        <w:rPr>
+          <w:rFonts w:ascii="Times New Roman" w:hAnsi="Times New Roman" w:cs="Times New Roman"/>
+          <w:sz w:val="20"/>
+          <w:szCs w:val="20"/>
+        </w:rPr>
+        <w:t>ili</w:t>
+      </w:r>
+      <w:proofErr w:type="spellEnd"/>
+      <w:proofErr w:type="gramEnd"/>
+      <w:r>
+        <w:rPr>
+          <w:rFonts w:ascii="Times New Roman" w:hAnsi="Times New Roman" w:cs="Times New Roman"/>
+          <w:sz w:val="20"/>
+          <w:szCs w:val="20"/>
+        </w:rPr>
+        <w:t xml:space="preserve"> </w:t>
+      </w:r>
+      <w:proofErr w:type="spellStart"/>
+      <w:r>
+        <w:rPr>
+          <w:rFonts w:ascii="Times New Roman" w:hAnsi="Times New Roman" w:cs="Times New Roman"/>
+          <w:sz w:val="20"/>
+          <w:szCs w:val="20"/>
+        </w:rPr>
+        <w:t>dolaska</w:t>
+      </w:r>
+      <w:proofErr w:type="spellEnd"/>
+      <w:r>
+        <w:rPr>
+          <w:rFonts w:ascii="Times New Roman" w:hAnsi="Times New Roman" w:cs="Times New Roman"/>
+          <w:sz w:val="20"/>
+          <w:szCs w:val="20"/>
+        </w:rPr>
+        <w:t xml:space="preserve">. </w:t>
+      </w:r>
+      <w:proofErr w:type="spellStart"/>
+      <w:r>
+        <w:rPr>
+          <w:rFonts w:ascii="Times New Roman" w:hAnsi="Times New Roman" w:cs="Times New Roman"/>
+          <w:sz w:val="20"/>
+          <w:szCs w:val="20"/>
+        </w:rPr>
+        <w:t>Takođe</w:t>
+      </w:r>
+      <w:proofErr w:type="spellEnd"/>
+      <w:r>
+        <w:rPr>
+          <w:rFonts w:ascii="Times New Roman" w:hAnsi="Times New Roman" w:cs="Times New Roman"/>
+          <w:sz w:val="20"/>
+          <w:szCs w:val="20"/>
+        </w:rPr>
+        <w:t xml:space="preserve">, </w:t>
+      </w:r>
+      <w:proofErr w:type="gramStart"/>
+      <w:r>
+        <w:rPr>
+          <w:rFonts w:ascii="Times New Roman" w:hAnsi="Times New Roman" w:cs="Times New Roman"/>
+          <w:sz w:val="20"/>
+          <w:szCs w:val="20"/>
+        </w:rPr>
+        <w:t>od</w:t>
+      </w:r>
+      <w:proofErr w:type="gramEnd"/>
+      <w:r>
+        <w:rPr>
+          <w:rFonts w:ascii="Times New Roman" w:hAnsi="Times New Roman" w:cs="Times New Roman"/>
+          <w:sz w:val="20"/>
+          <w:szCs w:val="20"/>
+        </w:rPr>
+        <w:t xml:space="preserve"> tog </w:t>
+      </w:r>
+      <w:proofErr w:type="spellStart"/>
+      <w:r>
+        <w:rPr>
+          <w:rFonts w:ascii="Times New Roman" w:hAnsi="Times New Roman" w:cs="Times New Roman"/>
+          <w:sz w:val="20"/>
+          <w:szCs w:val="20"/>
+        </w:rPr>
+        <w:t>trenutka</w:t>
+      </w:r>
+      <w:proofErr w:type="spellEnd"/>
+      <w:r>
+        <w:rPr>
+          <w:rFonts w:ascii="Times New Roman" w:hAnsi="Times New Roman" w:cs="Times New Roman"/>
+          <w:sz w:val="20"/>
+          <w:szCs w:val="20"/>
+        </w:rPr>
+        <w:t xml:space="preserve"> </w:t>
+      </w:r>
+      <w:proofErr w:type="spellStart"/>
+      <w:r>
+        <w:rPr>
+          <w:rFonts w:ascii="Times New Roman" w:hAnsi="Times New Roman" w:cs="Times New Roman"/>
+          <w:sz w:val="20"/>
+          <w:szCs w:val="20"/>
+        </w:rPr>
+        <w:t>i</w:t>
+      </w:r>
+      <w:proofErr w:type="spellEnd"/>
+      <w:r>
+        <w:rPr>
+          <w:rFonts w:ascii="Times New Roman" w:hAnsi="Times New Roman" w:cs="Times New Roman"/>
+          <w:sz w:val="20"/>
+          <w:szCs w:val="20"/>
+        </w:rPr>
+        <w:t xml:space="preserve"> </w:t>
+      </w:r>
+      <w:proofErr w:type="spellStart"/>
+      <w:r>
+        <w:rPr>
+          <w:rFonts w:ascii="Times New Roman" w:hAnsi="Times New Roman" w:cs="Times New Roman"/>
+          <w:sz w:val="20"/>
+          <w:szCs w:val="20"/>
+        </w:rPr>
+        <w:t>korisnici</w:t>
+      </w:r>
+      <w:proofErr w:type="spellEnd"/>
+      <w:r>
+        <w:rPr>
+          <w:rFonts w:ascii="Times New Roman" w:hAnsi="Times New Roman" w:cs="Times New Roman"/>
+          <w:sz w:val="20"/>
+          <w:szCs w:val="20"/>
+        </w:rPr>
+        <w:t xml:space="preserve"> </w:t>
+      </w:r>
+      <w:proofErr w:type="spellStart"/>
+      <w:r>
+        <w:rPr>
+          <w:rFonts w:ascii="Times New Roman" w:hAnsi="Times New Roman" w:cs="Times New Roman"/>
+          <w:sz w:val="20"/>
+          <w:szCs w:val="20"/>
+        </w:rPr>
+        <w:t>mogu</w:t>
+      </w:r>
+      <w:proofErr w:type="spellEnd"/>
+      <w:r>
+        <w:rPr>
+          <w:rFonts w:ascii="Times New Roman" w:hAnsi="Times New Roman" w:cs="Times New Roman"/>
+          <w:sz w:val="20"/>
+          <w:szCs w:val="20"/>
+        </w:rPr>
+        <w:t xml:space="preserve"> da </w:t>
+      </w:r>
+      <w:proofErr w:type="spellStart"/>
+      <w:r>
+        <w:rPr>
+          <w:rFonts w:ascii="Times New Roman" w:hAnsi="Times New Roman" w:cs="Times New Roman"/>
+          <w:sz w:val="20"/>
+          <w:szCs w:val="20"/>
+        </w:rPr>
+        <w:t>pretražuju</w:t>
+      </w:r>
+      <w:proofErr w:type="spellEnd"/>
+      <w:r>
+        <w:rPr>
+          <w:rFonts w:ascii="Times New Roman" w:hAnsi="Times New Roman" w:cs="Times New Roman"/>
+          <w:sz w:val="20"/>
+          <w:szCs w:val="20"/>
+        </w:rPr>
+        <w:t xml:space="preserve"> </w:t>
+      </w:r>
+      <w:proofErr w:type="spellStart"/>
+      <w:r>
+        <w:rPr>
+          <w:rFonts w:ascii="Times New Roman" w:hAnsi="Times New Roman" w:cs="Times New Roman"/>
+          <w:sz w:val="20"/>
+          <w:szCs w:val="20"/>
+        </w:rPr>
+        <w:t>ponude</w:t>
+      </w:r>
+      <w:proofErr w:type="spellEnd"/>
+      <w:r>
+        <w:rPr>
+          <w:rFonts w:ascii="Times New Roman" w:hAnsi="Times New Roman" w:cs="Times New Roman"/>
+          <w:sz w:val="20"/>
+          <w:szCs w:val="20"/>
+        </w:rPr>
+        <w:t xml:space="preserve"> </w:t>
+      </w:r>
+      <w:proofErr w:type="spellStart"/>
+      <w:r>
+        <w:rPr>
+          <w:rFonts w:ascii="Times New Roman" w:hAnsi="Times New Roman" w:cs="Times New Roman"/>
+          <w:sz w:val="20"/>
+          <w:szCs w:val="20"/>
+        </w:rPr>
+        <w:t>sa</w:t>
+      </w:r>
+      <w:proofErr w:type="spellEnd"/>
+      <w:r>
+        <w:rPr>
+          <w:rFonts w:ascii="Times New Roman" w:hAnsi="Times New Roman" w:cs="Times New Roman"/>
+          <w:sz w:val="20"/>
+          <w:szCs w:val="20"/>
+        </w:rPr>
+        <w:t xml:space="preserve"> </w:t>
+      </w:r>
+      <w:proofErr w:type="spellStart"/>
+      <w:r>
+        <w:rPr>
+          <w:rFonts w:ascii="Times New Roman" w:hAnsi="Times New Roman" w:cs="Times New Roman"/>
+          <w:sz w:val="20"/>
+          <w:szCs w:val="20"/>
+        </w:rPr>
+        <w:t>dodatim</w:t>
+      </w:r>
+      <w:proofErr w:type="spellEnd"/>
+      <w:r>
+        <w:rPr>
+          <w:rFonts w:ascii="Times New Roman" w:hAnsi="Times New Roman" w:cs="Times New Roman"/>
+          <w:sz w:val="20"/>
+          <w:szCs w:val="20"/>
+        </w:rPr>
+        <w:t xml:space="preserve"> </w:t>
+      </w:r>
+      <w:proofErr w:type="spellStart"/>
+      <w:r>
+        <w:rPr>
+          <w:rFonts w:ascii="Times New Roman" w:hAnsi="Times New Roman" w:cs="Times New Roman"/>
+          <w:sz w:val="20"/>
+          <w:szCs w:val="20"/>
+        </w:rPr>
+        <w:t>mestom</w:t>
+      </w:r>
+      <w:proofErr w:type="spellEnd"/>
+      <w:r>
+        <w:rPr>
+          <w:rFonts w:ascii="Times New Roman" w:hAnsi="Times New Roman" w:cs="Times New Roman"/>
+          <w:sz w:val="20"/>
+          <w:szCs w:val="20"/>
+        </w:rPr>
+        <w:t xml:space="preserve"> </w:t>
+      </w:r>
+      <w:proofErr w:type="spellStart"/>
+      <w:r>
+        <w:rPr>
+          <w:rFonts w:ascii="Times New Roman" w:hAnsi="Times New Roman" w:cs="Times New Roman"/>
+          <w:sz w:val="20"/>
+          <w:szCs w:val="20"/>
+        </w:rPr>
+        <w:t>kao</w:t>
+      </w:r>
+      <w:proofErr w:type="spellEnd"/>
+      <w:r>
+        <w:rPr>
+          <w:rFonts w:ascii="Times New Roman" w:hAnsi="Times New Roman" w:cs="Times New Roman"/>
+          <w:sz w:val="20"/>
+          <w:szCs w:val="20"/>
+        </w:rPr>
+        <w:t xml:space="preserve"> </w:t>
+      </w:r>
+      <w:proofErr w:type="spellStart"/>
+      <w:r>
+        <w:rPr>
+          <w:rFonts w:ascii="Times New Roman" w:hAnsi="Times New Roman" w:cs="Times New Roman"/>
+          <w:sz w:val="20"/>
+          <w:szCs w:val="20"/>
+        </w:rPr>
+        <w:t>mestom</w:t>
+      </w:r>
+      <w:proofErr w:type="spellEnd"/>
+      <w:r>
+        <w:rPr>
+          <w:rFonts w:ascii="Times New Roman" w:hAnsi="Times New Roman" w:cs="Times New Roman"/>
+          <w:sz w:val="20"/>
+          <w:szCs w:val="20"/>
+        </w:rPr>
+        <w:t xml:space="preserve"> </w:t>
+      </w:r>
+      <w:proofErr w:type="spellStart"/>
+      <w:r>
+        <w:rPr>
+          <w:rFonts w:ascii="Times New Roman" w:hAnsi="Times New Roman" w:cs="Times New Roman"/>
+          <w:sz w:val="20"/>
+          <w:szCs w:val="20"/>
+        </w:rPr>
+        <w:t>polaska</w:t>
+      </w:r>
+      <w:proofErr w:type="spellEnd"/>
+      <w:r>
+        <w:rPr>
+          <w:rFonts w:ascii="Times New Roman" w:hAnsi="Times New Roman" w:cs="Times New Roman"/>
+          <w:sz w:val="20"/>
+          <w:szCs w:val="20"/>
+        </w:rPr>
+        <w:t xml:space="preserve">, </w:t>
+      </w:r>
+      <w:proofErr w:type="spellStart"/>
+      <w:r>
+        <w:rPr>
+          <w:rFonts w:ascii="Times New Roman" w:hAnsi="Times New Roman" w:cs="Times New Roman"/>
+          <w:sz w:val="20"/>
+          <w:szCs w:val="20"/>
+        </w:rPr>
+        <w:t>odnosno</w:t>
+      </w:r>
+      <w:proofErr w:type="spellEnd"/>
+      <w:r>
+        <w:rPr>
+          <w:rFonts w:ascii="Times New Roman" w:hAnsi="Times New Roman" w:cs="Times New Roman"/>
+          <w:sz w:val="20"/>
+          <w:szCs w:val="20"/>
+        </w:rPr>
+        <w:t xml:space="preserve"> </w:t>
+      </w:r>
+      <w:proofErr w:type="spellStart"/>
+      <w:r>
+        <w:rPr>
+          <w:rFonts w:ascii="Times New Roman" w:hAnsi="Times New Roman" w:cs="Times New Roman"/>
+          <w:sz w:val="20"/>
+          <w:szCs w:val="20"/>
+        </w:rPr>
+        <w:t>dolaska</w:t>
+      </w:r>
+      <w:proofErr w:type="spellEnd"/>
+      <w:r>
+        <w:rPr>
+          <w:rFonts w:ascii="Times New Roman" w:hAnsi="Times New Roman" w:cs="Times New Roman"/>
+          <w:sz w:val="20"/>
+          <w:szCs w:val="20"/>
+        </w:rPr>
+        <w:t xml:space="preserve">. </w:t>
       </w:r>
     </w:p>
     <w:p>
@@ -2121,17 +3692,32 @@
         <w:spacing w:after="57"/>
         <w:ind w:left="705" w:hanging="720"/>
       </w:pPr>
-      <w:bookmarkStart w:id="5" w:name="_Toc131875903"/>
+      <w:bookmarkStart w:id="6" w:name="_Toc131875903"/>
+      <w:proofErr w:type="spellStart"/>
       <w:r>
         <w:rPr>
           <w:u w:val="single" w:color="000000"/>
         </w:rPr>
-        <w:t>Tok doga</w:t>
-      </w:r>
+        <w:t>Tok</w:t>
+      </w:r>
+      <w:proofErr w:type="spellEnd"/>
       <w:r>
         <w:rPr>
           <w:u w:val="single" w:color="000000"/>
         </w:rPr>
+        <w:t xml:space="preserve"> </w:t>
+      </w:r>
+      <w:proofErr w:type="spellStart"/>
+      <w:r>
+        <w:rPr>
+          <w:u w:val="single" w:color="000000"/>
+        </w:rPr>
+        <w:t>doga</w:t>
+      </w:r>
+      <w:r>
+        <w:rPr>
+          <w:u w:val="single" w:color="000000"/>
+        </w:rPr>
         <w:t>đ</w:t>
       </w:r>
       <w:r>
@@ -2140,7 +3726,8 @@
         </w:rPr>
         <w:t>aja</w:t>
       </w:r>
-      <w:bookmarkEnd w:id="5"/>
+      <w:bookmarkEnd w:id="6"/>
+      <w:proofErr w:type="spellEnd"/>
       <w:r>
         <w:t xml:space="preserve"> </w:t>
       </w:r>
@@ -2150,20 +3737,56 @@
       <w:pPr>
         <w:pStyle w:val="Heading3"/>
       </w:pPr>
-      <w:bookmarkStart w:id="6" w:name="_Toc131875904"/>
+      <w:bookmarkStart w:id="7" w:name="_Toc131875904"/>
       <w:r>
         <w:rPr>
           <w:i/>
         </w:rPr>
         <w:t xml:space="preserve">Administrator </w:t>
       </w:r>
+      <w:proofErr w:type="spellStart"/>
       <w:r>
         <w:rPr>
           <w:i/>
         </w:rPr>
-        <w:t>uspešno dodaje mesto.</w:t>
-      </w:r>
-      <w:bookmarkEnd w:id="6"/>
+        <w:t>uspešno</w:t>
+      </w:r>
+      <w:proofErr w:type="spellEnd"/>
+      <w:r>
+        <w:rPr>
+          <w:i/>
+        </w:rPr>
+        <w:t xml:space="preserve"> </w:t>
+      </w:r>
+      <w:proofErr w:type="spellStart"/>
+      <w:r>
+        <w:rPr>
+          <w:i/>
+        </w:rPr>
+        <w:t>dodaje</w:t>
+      </w:r>
+      <w:proofErr w:type="spellEnd"/>
+      <w:r>
+        <w:rPr>
+          <w:i/>
+        </w:rPr>
+        <w:t xml:space="preserve"> </w:t>
+      </w:r>
+      <w:proofErr w:type="spellStart"/>
+      <w:r>
+        <w:rPr>
+          <w:i/>
+        </w:rPr>
+        <w:t>mesto</w:t>
+      </w:r>
+      <w:proofErr w:type="spellEnd"/>
+      <w:r>
+        <w:rPr>
+          <w:i/>
+        </w:rPr>
+        <w:t>.</w:t>
+      </w:r>
+      <w:bookmarkEnd w:id="7"/>
     </w:p>
     <w:p>
       <w:pPr>
@@ -2179,16 +3802,90 @@
           <w:szCs w:val="20"/>
         </w:rPr>
       </w:pPr>
-      <w:bookmarkStart w:id="7" w:name="_Toc131875209"/>
-      <w:r>
-        <w:rPr>
-          <w:rFonts w:ascii="Times New Roman" w:hAnsi="Times New Roman" w:cs="Times New Roman"/>
-          <w:sz w:val="20"/>
-          <w:szCs w:val="20"/>
-        </w:rPr>
-        <w:t>Administrator se loguje na svoj profil.</w:t>
-      </w:r>
-      <w:bookmarkEnd w:id="7"/>
+      <w:bookmarkStart w:id="8" w:name="_Toc131875209"/>
+      <w:r>
+        <w:rPr>
+          <w:rFonts w:ascii="Times New Roman" w:hAnsi="Times New Roman" w:cs="Times New Roman"/>
+          <w:sz w:val="20"/>
+          <w:szCs w:val="20"/>
+        </w:rPr>
+        <w:t xml:space="preserve">Administrator se </w:t>
+      </w:r>
+      <w:proofErr w:type="spellStart"/>
+      <w:r>
+        <w:rPr>
+          <w:rFonts w:ascii="Times New Roman" w:hAnsi="Times New Roman" w:cs="Times New Roman"/>
+          <w:sz w:val="20"/>
+          <w:szCs w:val="20"/>
+        </w:rPr>
+        <w:t>loguje</w:t>
+      </w:r>
+      <w:proofErr w:type="spellEnd"/>
+      <w:r>
+        <w:rPr>
+          <w:rFonts w:ascii="Times New Roman" w:hAnsi="Times New Roman" w:cs="Times New Roman"/>
+          <w:sz w:val="20"/>
+          <w:szCs w:val="20"/>
+        </w:rPr>
+        <w:t xml:space="preserve"> </w:t>
+      </w:r>
+      <w:proofErr w:type="spellStart"/>
+      <w:proofErr w:type="gramStart"/>
+      <w:r>
+        <w:rPr>
+          <w:rFonts w:ascii="Times New Roman" w:hAnsi="Times New Roman" w:cs="Times New Roman"/>
+          <w:sz w:val="20"/>
+          <w:szCs w:val="20"/>
+        </w:rPr>
+        <w:t>na</w:t>
+      </w:r>
+      <w:proofErr w:type="spellEnd"/>
+      <w:proofErr w:type="gramEnd"/>
+      <w:r>
+        <w:rPr>
+          <w:rFonts w:ascii="Times New Roman" w:hAnsi="Times New Roman" w:cs="Times New Roman"/>
+          <w:sz w:val="20"/>
+          <w:szCs w:val="20"/>
+        </w:rPr>
+        <w:t xml:space="preserve"> </w:t>
+      </w:r>
+      <w:proofErr w:type="spellStart"/>
+      <w:r>
+        <w:rPr>
+          <w:rFonts w:ascii="Times New Roman" w:hAnsi="Times New Roman" w:cs="Times New Roman"/>
+          <w:sz w:val="20"/>
+          <w:szCs w:val="20"/>
+        </w:rPr>
+        <w:t>svoj</w:t>
+      </w:r>
+      <w:proofErr w:type="spellEnd"/>
+      <w:r>
+        <w:rPr>
+          <w:rFonts w:ascii="Times New Roman" w:hAnsi="Times New Roman" w:cs="Times New Roman"/>
+          <w:sz w:val="20"/>
+          <w:szCs w:val="20"/>
+        </w:rPr>
+        <w:t xml:space="preserve"> </w:t>
+      </w:r>
+      <w:proofErr w:type="spellStart"/>
+      <w:r>
+        <w:rPr>
+          <w:rFonts w:ascii="Times New Roman" w:hAnsi="Times New Roman" w:cs="Times New Roman"/>
+          <w:sz w:val="20"/>
+          <w:szCs w:val="20"/>
+        </w:rPr>
+        <w:t>profil</w:t>
+      </w:r>
+      <w:proofErr w:type="spellEnd"/>
+      <w:r>
+        <w:rPr>
+          <w:rFonts w:ascii="Times New Roman" w:hAnsi="Times New Roman" w:cs="Times New Roman"/>
+          <w:sz w:val="20"/>
+          <w:szCs w:val="20"/>
+        </w:rPr>
+        <w:t>.</w:t>
+      </w:r>
+      <w:bookmarkEnd w:id="8"/>
     </w:p>
     <w:p>
       <w:pPr>
@@ -2204,14 +3901,50 @@
           <w:szCs w:val="20"/>
         </w:rPr>
       </w:pPr>
-      <w:bookmarkStart w:id="8" w:name="_Toc131875210"/>
-      <w:r>
-        <w:rPr>
-          <w:rFonts w:ascii="Times New Roman" w:hAnsi="Times New Roman" w:cs="Times New Roman"/>
-          <w:sz w:val="20"/>
-          <w:szCs w:val="20"/>
-        </w:rPr>
-        <w:t xml:space="preserve">Administrator pritiska dugme </w:t>
+      <w:bookmarkStart w:id="9" w:name="_Toc131875210"/>
+      <w:r>
+        <w:rPr>
+          <w:rFonts w:ascii="Times New Roman" w:hAnsi="Times New Roman" w:cs="Times New Roman"/>
+          <w:sz w:val="20"/>
+          <w:szCs w:val="20"/>
+        </w:rPr>
+        <w:t xml:space="preserve">Administrator </w:t>
+      </w:r>
+      <w:proofErr w:type="spellStart"/>
+      <w:r>
+        <w:rPr>
+          <w:rFonts w:ascii="Times New Roman" w:hAnsi="Times New Roman" w:cs="Times New Roman"/>
+          <w:sz w:val="20"/>
+          <w:szCs w:val="20"/>
+        </w:rPr>
+        <w:t>pritiska</w:t>
+      </w:r>
+      <w:proofErr w:type="spellEnd"/>
+      <w:r>
+        <w:rPr>
+          <w:rFonts w:ascii="Times New Roman" w:hAnsi="Times New Roman" w:cs="Times New Roman"/>
+          <w:sz w:val="20"/>
+          <w:szCs w:val="20"/>
+        </w:rPr>
+        <w:t xml:space="preserve"> </w:t>
+      </w:r>
+      <w:proofErr w:type="spellStart"/>
+      <w:r>
+        <w:rPr>
+          <w:rFonts w:ascii="Times New Roman" w:hAnsi="Times New Roman" w:cs="Times New Roman"/>
+          <w:sz w:val="20"/>
+          <w:szCs w:val="20"/>
+        </w:rPr>
+        <w:t>dugme</w:t>
+      </w:r>
+      <w:proofErr w:type="spellEnd"/>
+      <w:r>
+        <w:rPr>
+          <w:rFonts w:ascii="Times New Roman" w:hAnsi="Times New Roman" w:cs="Times New Roman"/>
+          <w:sz w:val="20"/>
+          <w:szCs w:val="20"/>
+        </w:rPr>
+        <w:t xml:space="preserve"> </w:t>
       </w:r>
       <w:r>
         <w:rPr>
@@ -2221,15 +3954,43 @@
         </w:rPr>
         <w:t>„</w:t>
       </w:r>
-      <w:r>
-        <w:rPr>
-          <w:rFonts w:ascii="Times New Roman" w:hAnsi="Times New Roman" w:cs="Times New Roman"/>
-          <w:sz w:val="20"/>
-          <w:szCs w:val="20"/>
-        </w:rPr>
-        <w:t>Dodaj mesto”</w:t>
-      </w:r>
-      <w:bookmarkEnd w:id="8"/>
+      <w:proofErr w:type="spellStart"/>
+      <w:r>
+        <w:rPr>
+          <w:rFonts w:ascii="Times New Roman" w:hAnsi="Times New Roman" w:cs="Times New Roman"/>
+          <w:sz w:val="20"/>
+          <w:szCs w:val="20"/>
+        </w:rPr>
+        <w:t>Dodaj</w:t>
+      </w:r>
+      <w:proofErr w:type="spellEnd"/>
+      <w:r>
+        <w:rPr>
+          <w:rFonts w:ascii="Times New Roman" w:hAnsi="Times New Roman" w:cs="Times New Roman"/>
+          <w:sz w:val="20"/>
+          <w:szCs w:val="20"/>
+        </w:rPr>
+        <w:t xml:space="preserve"> </w:t>
+      </w:r>
+      <w:proofErr w:type="spellStart"/>
+      <w:r>
+        <w:rPr>
+          <w:rFonts w:ascii="Times New Roman" w:hAnsi="Times New Roman" w:cs="Times New Roman"/>
+          <w:sz w:val="20"/>
+          <w:szCs w:val="20"/>
+        </w:rPr>
+        <w:t>mesto</w:t>
+      </w:r>
+      <w:proofErr w:type="spellEnd"/>
+      <w:r>
+        <w:rPr>
+          <w:rFonts w:ascii="Times New Roman" w:hAnsi="Times New Roman" w:cs="Times New Roman"/>
+          <w:sz w:val="20"/>
+          <w:szCs w:val="20"/>
+        </w:rPr>
+        <w:t>”</w:t>
+      </w:r>
+      <w:bookmarkEnd w:id="9"/>
       <w:r>
         <w:rPr>
           <w:rFonts w:ascii="Times New Roman" w:hAnsi="Times New Roman" w:cs="Times New Roman"/>
@@ -2253,13 +4014,151 @@
           <w:szCs w:val="20"/>
         </w:rPr>
       </w:pPr>
-      <w:r>
-        <w:rPr>
-          <w:rFonts w:ascii="Times New Roman" w:hAnsi="Times New Roman" w:cs="Times New Roman"/>
-          <w:sz w:val="20"/>
-          <w:szCs w:val="20"/>
-        </w:rPr>
-        <w:t>Sistem ga vodi na stranicu za dodavanje mesta.</w:t>
+      <w:proofErr w:type="spellStart"/>
+      <w:r>
+        <w:rPr>
+          <w:rFonts w:ascii="Times New Roman" w:hAnsi="Times New Roman" w:cs="Times New Roman"/>
+          <w:sz w:val="20"/>
+          <w:szCs w:val="20"/>
+        </w:rPr>
+        <w:t>Sistem</w:t>
+      </w:r>
+      <w:proofErr w:type="spellEnd"/>
+      <w:r>
+        <w:rPr>
+          <w:rFonts w:ascii="Times New Roman" w:hAnsi="Times New Roman" w:cs="Times New Roman"/>
+          <w:sz w:val="20"/>
+          <w:szCs w:val="20"/>
+        </w:rPr>
+        <w:t xml:space="preserve"> </w:t>
+      </w:r>
+      <w:proofErr w:type="spellStart"/>
+      <w:r>
+        <w:rPr>
+          <w:rFonts w:ascii="Times New Roman" w:hAnsi="Times New Roman" w:cs="Times New Roman"/>
+          <w:sz w:val="20"/>
+          <w:szCs w:val="20"/>
+        </w:rPr>
+        <w:t>ga</w:t>
+      </w:r>
+      <w:proofErr w:type="spellEnd"/>
+      <w:r>
+        <w:rPr>
+          <w:rFonts w:ascii="Times New Roman" w:hAnsi="Times New Roman" w:cs="Times New Roman"/>
+          <w:sz w:val="20"/>
+          <w:szCs w:val="20"/>
+        </w:rPr>
+        <w:t xml:space="preserve"> </w:t>
+      </w:r>
+      <w:proofErr w:type="spellStart"/>
+      <w:r>
+        <w:rPr>
+          <w:rFonts w:ascii="Times New Roman" w:hAnsi="Times New Roman" w:cs="Times New Roman"/>
+          <w:sz w:val="20"/>
+          <w:szCs w:val="20"/>
+        </w:rPr>
+        <w:t>vodi</w:t>
+      </w:r>
+      <w:proofErr w:type="spellEnd"/>
+      <w:r>
+        <w:rPr>
+          <w:rFonts w:ascii="Times New Roman" w:hAnsi="Times New Roman" w:cs="Times New Roman"/>
+          <w:sz w:val="20"/>
+          <w:szCs w:val="20"/>
+        </w:rPr>
+        <w:t xml:space="preserve"> </w:t>
+      </w:r>
+      <w:proofErr w:type="spellStart"/>
+      <w:proofErr w:type="gramStart"/>
+      <w:r>
+        <w:rPr>
+          <w:rFonts w:ascii="Times New Roman" w:hAnsi="Times New Roman" w:cs="Times New Roman"/>
+          <w:sz w:val="20"/>
+          <w:szCs w:val="20"/>
+        </w:rPr>
+        <w:t>na</w:t>
+      </w:r>
+      <w:proofErr w:type="spellEnd"/>
+      <w:proofErr w:type="gramEnd"/>
+      <w:r>
+        <w:rPr>
+          <w:rFonts w:ascii="Times New Roman" w:hAnsi="Times New Roman" w:cs="Times New Roman"/>
+          <w:sz w:val="20"/>
+          <w:szCs w:val="20"/>
+        </w:rPr>
+        <w:t xml:space="preserve"> </w:t>
+      </w:r>
+      <w:proofErr w:type="spellStart"/>
+      <w:r>
+        <w:rPr>
+          <w:rFonts w:ascii="Times New Roman" w:hAnsi="Times New Roman" w:cs="Times New Roman"/>
+          <w:sz w:val="20"/>
+          <w:szCs w:val="20"/>
+        </w:rPr>
+        <w:t>stranicu</w:t>
+      </w:r>
+      <w:proofErr w:type="spellEnd"/>
+      <w:r>
+        <w:rPr>
+          <w:rFonts w:ascii="Times New Roman" w:hAnsi="Times New Roman" w:cs="Times New Roman"/>
+          <w:sz w:val="20"/>
+          <w:szCs w:val="20"/>
+        </w:rPr>
+        <w:t xml:space="preserve"> </w:t>
+      </w:r>
+      <w:proofErr w:type="spellStart"/>
+      <w:r>
+        <w:rPr>
+          <w:rFonts w:ascii="Times New Roman" w:hAnsi="Times New Roman" w:cs="Times New Roman"/>
+          <w:sz w:val="20"/>
+          <w:szCs w:val="20"/>
+        </w:rPr>
+        <w:t>za</w:t>
+      </w:r>
+      <w:proofErr w:type="spellEnd"/>
+      <w:r>
+        <w:rPr>
+          <w:rFonts w:ascii="Times New Roman" w:hAnsi="Times New Roman" w:cs="Times New Roman"/>
+          <w:sz w:val="20"/>
+          <w:szCs w:val="20"/>
+        </w:rPr>
+        <w:t xml:space="preserve"> </w:t>
+      </w:r>
+      <w:proofErr w:type="spellStart"/>
+      <w:r>
+        <w:rPr>
+          <w:rFonts w:ascii="Times New Roman" w:hAnsi="Times New Roman" w:cs="Times New Roman"/>
+          <w:sz w:val="20"/>
+          <w:szCs w:val="20"/>
+        </w:rPr>
+        <w:t>dodavanje</w:t>
+      </w:r>
+      <w:proofErr w:type="spellEnd"/>
+      <w:r>
+        <w:rPr>
+          <w:rFonts w:ascii="Times New Roman" w:hAnsi="Times New Roman" w:cs="Times New Roman"/>
+          <w:sz w:val="20"/>
+          <w:szCs w:val="20"/>
+        </w:rPr>
+        <w:t xml:space="preserve"> </w:t>
+      </w:r>
+      <w:proofErr w:type="spellStart"/>
+      <w:r>
+        <w:rPr>
+          <w:rFonts w:ascii="Times New Roman" w:hAnsi="Times New Roman" w:cs="Times New Roman"/>
+          <w:sz w:val="20"/>
+          <w:szCs w:val="20"/>
+        </w:rPr>
+        <w:t>mesta</w:t>
+      </w:r>
+      <w:proofErr w:type="spellEnd"/>
+      <w:r>
+        <w:rPr>
+          <w:rFonts w:ascii="Times New Roman" w:hAnsi="Times New Roman" w:cs="Times New Roman"/>
+          <w:sz w:val="20"/>
+          <w:szCs w:val="20"/>
+        </w:rPr>
+        <w:t>.</w:t>
       </w:r>
     </w:p>
     <w:p>
@@ -2282,7 +4181,63 @@
           <w:sz w:val="20"/>
           <w:szCs w:val="20"/>
         </w:rPr>
-        <w:t>Administrator unosi naziv mesta.</w:t>
+        <w:t xml:space="preserve">Administrator </w:t>
+      </w:r>
+      <w:proofErr w:type="spellStart"/>
+      <w:r>
+        <w:rPr>
+          <w:rFonts w:ascii="Times New Roman" w:hAnsi="Times New Roman" w:cs="Times New Roman"/>
+          <w:sz w:val="20"/>
+          <w:szCs w:val="20"/>
+        </w:rPr>
+        <w:t>unosi</w:t>
+      </w:r>
+      <w:proofErr w:type="spellEnd"/>
+      <w:r>
+        <w:rPr>
+          <w:rFonts w:ascii="Times New Roman" w:hAnsi="Times New Roman" w:cs="Times New Roman"/>
+          <w:sz w:val="20"/>
+          <w:szCs w:val="20"/>
+        </w:rPr>
+        <w:t xml:space="preserve"> </w:t>
+      </w:r>
+      <w:proofErr w:type="spellStart"/>
+      <w:r>
+        <w:rPr>
+          <w:rFonts w:ascii="Times New Roman" w:hAnsi="Times New Roman" w:cs="Times New Roman"/>
+          <w:sz w:val="20"/>
+          <w:szCs w:val="20"/>
+        </w:rPr>
+        <w:t>naziv</w:t>
+      </w:r>
+      <w:proofErr w:type="spellEnd"/>
+      <w:r>
+        <w:rPr>
+          <w:rFonts w:ascii="Times New Roman" w:hAnsi="Times New Roman" w:cs="Times New Roman"/>
+          <w:sz w:val="20"/>
+          <w:szCs w:val="20"/>
+        </w:rPr>
+        <w:t xml:space="preserve"> </w:t>
+      </w:r>
+      <w:proofErr w:type="spellStart"/>
+      <w:proofErr w:type="gramStart"/>
+      <w:r>
+        <w:rPr>
+          <w:rFonts w:ascii="Times New Roman" w:hAnsi="Times New Roman" w:cs="Times New Roman"/>
+          <w:sz w:val="20"/>
+          <w:szCs w:val="20"/>
+        </w:rPr>
+        <w:t>mesta</w:t>
+      </w:r>
+      <w:proofErr w:type="spellEnd"/>
+      <w:proofErr w:type="gramEnd"/>
+      <w:r>
+        <w:rPr>
+          <w:rFonts w:ascii="Times New Roman" w:hAnsi="Times New Roman" w:cs="Times New Roman"/>
+          <w:sz w:val="20"/>
+          <w:szCs w:val="20"/>
+        </w:rPr>
+        <w:t>.</w:t>
       </w:r>
     </w:p>
     <w:p>
@@ -2299,13 +4254,77 @@
           <w:szCs w:val="20"/>
         </w:rPr>
       </w:pPr>
-      <w:r>
-        <w:rPr>
-          <w:rFonts w:ascii="Times New Roman" w:hAnsi="Times New Roman" w:cs="Times New Roman"/>
-          <w:sz w:val="20"/>
-          <w:szCs w:val="20"/>
-        </w:rPr>
-        <w:t>Sistem dodaje mesto u bazu.</w:t>
+      <w:proofErr w:type="spellStart"/>
+      <w:r>
+        <w:rPr>
+          <w:rFonts w:ascii="Times New Roman" w:hAnsi="Times New Roman" w:cs="Times New Roman"/>
+          <w:sz w:val="20"/>
+          <w:szCs w:val="20"/>
+        </w:rPr>
+        <w:t>Sistem</w:t>
+      </w:r>
+      <w:proofErr w:type="spellEnd"/>
+      <w:r>
+        <w:rPr>
+          <w:rFonts w:ascii="Times New Roman" w:hAnsi="Times New Roman" w:cs="Times New Roman"/>
+          <w:sz w:val="20"/>
+          <w:szCs w:val="20"/>
+        </w:rPr>
+        <w:t xml:space="preserve"> </w:t>
+      </w:r>
+      <w:proofErr w:type="spellStart"/>
+      <w:r>
+        <w:rPr>
+          <w:rFonts w:ascii="Times New Roman" w:hAnsi="Times New Roman" w:cs="Times New Roman"/>
+          <w:sz w:val="20"/>
+          <w:szCs w:val="20"/>
+        </w:rPr>
+        <w:t>dodaje</w:t>
+      </w:r>
+      <w:proofErr w:type="spellEnd"/>
+      <w:r>
+        <w:rPr>
+          <w:rFonts w:ascii="Times New Roman" w:hAnsi="Times New Roman" w:cs="Times New Roman"/>
+          <w:sz w:val="20"/>
+          <w:szCs w:val="20"/>
+        </w:rPr>
+        <w:t xml:space="preserve"> </w:t>
+      </w:r>
+      <w:proofErr w:type="spellStart"/>
+      <w:r>
+        <w:rPr>
+          <w:rFonts w:ascii="Times New Roman" w:hAnsi="Times New Roman" w:cs="Times New Roman"/>
+          <w:sz w:val="20"/>
+          <w:szCs w:val="20"/>
+        </w:rPr>
+        <w:t>mesto</w:t>
+      </w:r>
+      <w:proofErr w:type="spellEnd"/>
+      <w:r>
+        <w:rPr>
+          <w:rFonts w:ascii="Times New Roman" w:hAnsi="Times New Roman" w:cs="Times New Roman"/>
+          <w:sz w:val="20"/>
+          <w:szCs w:val="20"/>
+        </w:rPr>
+        <w:t xml:space="preserve"> u </w:t>
+      </w:r>
+      <w:proofErr w:type="spellStart"/>
+      <w:r>
+        <w:rPr>
+          <w:rFonts w:ascii="Times New Roman" w:hAnsi="Times New Roman" w:cs="Times New Roman"/>
+          <w:sz w:val="20"/>
+          <w:szCs w:val="20"/>
+        </w:rPr>
+        <w:t>bazu</w:t>
+      </w:r>
+      <w:proofErr w:type="spellEnd"/>
+      <w:r>
+        <w:rPr>
+          <w:rFonts w:ascii="Times New Roman" w:hAnsi="Times New Roman" w:cs="Times New Roman"/>
+          <w:sz w:val="20"/>
+          <w:szCs w:val="20"/>
+        </w:rPr>
+        <w:t>.</w:t>
       </w:r>
     </w:p>
     <w:p>
@@ -2329,14 +4348,42 @@
           <w:i/>
         </w:rPr>
       </w:pPr>
-      <w:bookmarkStart w:id="9" w:name="_Toc131875905"/>
+      <w:bookmarkStart w:id="10" w:name="_Toc131875905"/>
       <w:r>
         <w:rPr>
           <w:i/>
         </w:rPr>
-        <w:t>Administrator ne dodaje mesto.</w:t>
-      </w:r>
-      <w:bookmarkEnd w:id="9"/>
+        <w:t xml:space="preserve">Administrator ne </w:t>
+      </w:r>
+      <w:proofErr w:type="spellStart"/>
+      <w:r>
+        <w:rPr>
+          <w:i/>
+        </w:rPr>
+        <w:t>dodaje</w:t>
+      </w:r>
+      <w:proofErr w:type="spellEnd"/>
+      <w:r>
+        <w:rPr>
+          <w:i/>
+        </w:rPr>
+        <w:t xml:space="preserve"> </w:t>
+      </w:r>
+      <w:proofErr w:type="spellStart"/>
+      <w:r>
+        <w:rPr>
+          <w:i/>
+        </w:rPr>
+        <w:t>mesto</w:t>
+      </w:r>
+      <w:proofErr w:type="spellEnd"/>
+      <w:r>
+        <w:rPr>
+          <w:i/>
+        </w:rPr>
+        <w:t>.</w:t>
+      </w:r>
+      <w:bookmarkEnd w:id="10"/>
     </w:p>
     <w:p>
       <w:pPr>
@@ -2352,16 +4399,90 @@
           <w:szCs w:val="20"/>
         </w:rPr>
       </w:pPr>
-      <w:bookmarkStart w:id="10" w:name="_Toc131875212"/>
-      <w:r>
-        <w:rPr>
-          <w:rFonts w:ascii="Times New Roman" w:hAnsi="Times New Roman" w:cs="Times New Roman"/>
-          <w:sz w:val="20"/>
-          <w:szCs w:val="20"/>
-        </w:rPr>
-        <w:t>Administrator se loguje na svoj profil.</w:t>
-      </w:r>
-      <w:bookmarkEnd w:id="10"/>
+      <w:bookmarkStart w:id="11" w:name="_Toc131875212"/>
+      <w:r>
+        <w:rPr>
+          <w:rFonts w:ascii="Times New Roman" w:hAnsi="Times New Roman" w:cs="Times New Roman"/>
+          <w:sz w:val="20"/>
+          <w:szCs w:val="20"/>
+        </w:rPr>
+        <w:t xml:space="preserve">Administrator se </w:t>
+      </w:r>
+      <w:proofErr w:type="spellStart"/>
+      <w:r>
+        <w:rPr>
+          <w:rFonts w:ascii="Times New Roman" w:hAnsi="Times New Roman" w:cs="Times New Roman"/>
+          <w:sz w:val="20"/>
+          <w:szCs w:val="20"/>
+        </w:rPr>
+        <w:t>loguje</w:t>
+      </w:r>
+      <w:proofErr w:type="spellEnd"/>
+      <w:r>
+        <w:rPr>
+          <w:rFonts w:ascii="Times New Roman" w:hAnsi="Times New Roman" w:cs="Times New Roman"/>
+          <w:sz w:val="20"/>
+          <w:szCs w:val="20"/>
+        </w:rPr>
+        <w:t xml:space="preserve"> </w:t>
+      </w:r>
+      <w:proofErr w:type="spellStart"/>
+      <w:proofErr w:type="gramStart"/>
+      <w:r>
+        <w:rPr>
+          <w:rFonts w:ascii="Times New Roman" w:hAnsi="Times New Roman" w:cs="Times New Roman"/>
+          <w:sz w:val="20"/>
+          <w:szCs w:val="20"/>
+        </w:rPr>
+        <w:t>na</w:t>
+      </w:r>
+      <w:proofErr w:type="spellEnd"/>
+      <w:proofErr w:type="gramEnd"/>
+      <w:r>
+        <w:rPr>
+          <w:rFonts w:ascii="Times New Roman" w:hAnsi="Times New Roman" w:cs="Times New Roman"/>
+          <w:sz w:val="20"/>
+          <w:szCs w:val="20"/>
+        </w:rPr>
+        <w:t xml:space="preserve"> </w:t>
+      </w:r>
+      <w:proofErr w:type="spellStart"/>
+      <w:r>
+        <w:rPr>
+          <w:rFonts w:ascii="Times New Roman" w:hAnsi="Times New Roman" w:cs="Times New Roman"/>
+          <w:sz w:val="20"/>
+          <w:szCs w:val="20"/>
+        </w:rPr>
+        <w:t>svoj</w:t>
+      </w:r>
+      <w:proofErr w:type="spellEnd"/>
+      <w:r>
+        <w:rPr>
+          <w:rFonts w:ascii="Times New Roman" w:hAnsi="Times New Roman" w:cs="Times New Roman"/>
+          <w:sz w:val="20"/>
+          <w:szCs w:val="20"/>
+        </w:rPr>
+        <w:t xml:space="preserve"> </w:t>
+      </w:r>
+      <w:proofErr w:type="spellStart"/>
+      <w:r>
+        <w:rPr>
+          <w:rFonts w:ascii="Times New Roman" w:hAnsi="Times New Roman" w:cs="Times New Roman"/>
+          <w:sz w:val="20"/>
+          <w:szCs w:val="20"/>
+        </w:rPr>
+        <w:t>profil</w:t>
+      </w:r>
+      <w:proofErr w:type="spellEnd"/>
+      <w:r>
+        <w:rPr>
+          <w:rFonts w:ascii="Times New Roman" w:hAnsi="Times New Roman" w:cs="Times New Roman"/>
+          <w:sz w:val="20"/>
+          <w:szCs w:val="20"/>
+        </w:rPr>
+        <w:t>.</w:t>
+      </w:r>
+      <w:bookmarkEnd w:id="11"/>
     </w:p>
     <w:p>
       <w:pPr>
@@ -2377,14 +4498,50 @@
           <w:szCs w:val="20"/>
         </w:rPr>
       </w:pPr>
-      <w:bookmarkStart w:id="11" w:name="_Toc131875213"/>
-      <w:r>
-        <w:rPr>
-          <w:rFonts w:ascii="Times New Roman" w:hAnsi="Times New Roman" w:cs="Times New Roman"/>
-          <w:sz w:val="20"/>
-          <w:szCs w:val="20"/>
-        </w:rPr>
-        <w:t xml:space="preserve">Administrator pritiska dugme </w:t>
+      <w:bookmarkStart w:id="12" w:name="_Toc131875213"/>
+      <w:r>
+        <w:rPr>
+          <w:rFonts w:ascii="Times New Roman" w:hAnsi="Times New Roman" w:cs="Times New Roman"/>
+          <w:sz w:val="20"/>
+          <w:szCs w:val="20"/>
+        </w:rPr>
+        <w:t xml:space="preserve">Administrator </w:t>
+      </w:r>
+      <w:proofErr w:type="spellStart"/>
+      <w:r>
+        <w:rPr>
+          <w:rFonts w:ascii="Times New Roman" w:hAnsi="Times New Roman" w:cs="Times New Roman"/>
+          <w:sz w:val="20"/>
+          <w:szCs w:val="20"/>
+        </w:rPr>
+        <w:t>pritiska</w:t>
+      </w:r>
+      <w:proofErr w:type="spellEnd"/>
+      <w:r>
+        <w:rPr>
+          <w:rFonts w:ascii="Times New Roman" w:hAnsi="Times New Roman" w:cs="Times New Roman"/>
+          <w:sz w:val="20"/>
+          <w:szCs w:val="20"/>
+        </w:rPr>
+        <w:t xml:space="preserve"> </w:t>
+      </w:r>
+      <w:proofErr w:type="spellStart"/>
+      <w:r>
+        <w:rPr>
+          <w:rFonts w:ascii="Times New Roman" w:hAnsi="Times New Roman" w:cs="Times New Roman"/>
+          <w:sz w:val="20"/>
+          <w:szCs w:val="20"/>
+        </w:rPr>
+        <w:t>dugme</w:t>
+      </w:r>
+      <w:proofErr w:type="spellEnd"/>
+      <w:r>
+        <w:rPr>
+          <w:rFonts w:ascii="Times New Roman" w:hAnsi="Times New Roman" w:cs="Times New Roman"/>
+          <w:sz w:val="20"/>
+          <w:szCs w:val="20"/>
+        </w:rPr>
+        <w:t xml:space="preserve"> </w:t>
       </w:r>
       <w:r>
         <w:rPr>
@@ -2394,15 +4551,43 @@
         </w:rPr>
         <w:t>„</w:t>
       </w:r>
-      <w:r>
-        <w:rPr>
-          <w:rFonts w:ascii="Times New Roman" w:hAnsi="Times New Roman" w:cs="Times New Roman"/>
-          <w:sz w:val="20"/>
-          <w:szCs w:val="20"/>
-        </w:rPr>
-        <w:t>Dodaj mesto”</w:t>
-      </w:r>
-      <w:bookmarkEnd w:id="11"/>
+      <w:proofErr w:type="spellStart"/>
+      <w:r>
+        <w:rPr>
+          <w:rFonts w:ascii="Times New Roman" w:hAnsi="Times New Roman" w:cs="Times New Roman"/>
+          <w:sz w:val="20"/>
+          <w:szCs w:val="20"/>
+        </w:rPr>
+        <w:t>Dodaj</w:t>
+      </w:r>
+      <w:proofErr w:type="spellEnd"/>
+      <w:r>
+        <w:rPr>
+          <w:rFonts w:ascii="Times New Roman" w:hAnsi="Times New Roman" w:cs="Times New Roman"/>
+          <w:sz w:val="20"/>
+          <w:szCs w:val="20"/>
+        </w:rPr>
+        <w:t xml:space="preserve"> </w:t>
+      </w:r>
+      <w:proofErr w:type="spellStart"/>
+      <w:r>
+        <w:rPr>
+          <w:rFonts w:ascii="Times New Roman" w:hAnsi="Times New Roman" w:cs="Times New Roman"/>
+          <w:sz w:val="20"/>
+          <w:szCs w:val="20"/>
+        </w:rPr>
+        <w:t>mesto</w:t>
+      </w:r>
+      <w:proofErr w:type="spellEnd"/>
+      <w:r>
+        <w:rPr>
+          <w:rFonts w:ascii="Times New Roman" w:hAnsi="Times New Roman" w:cs="Times New Roman"/>
+          <w:sz w:val="20"/>
+          <w:szCs w:val="20"/>
+        </w:rPr>
+        <w:t>”</w:t>
+      </w:r>
+      <w:bookmarkEnd w:id="12"/>
       <w:r>
         <w:rPr>
           <w:rFonts w:ascii="Times New Roman" w:hAnsi="Times New Roman" w:cs="Times New Roman"/>
@@ -2426,13 +4611,151 @@
           <w:szCs w:val="20"/>
         </w:rPr>
       </w:pPr>
-      <w:r>
-        <w:rPr>
-          <w:rFonts w:ascii="Times New Roman" w:hAnsi="Times New Roman" w:cs="Times New Roman"/>
-          <w:sz w:val="20"/>
-          <w:szCs w:val="20"/>
-        </w:rPr>
-        <w:t>Sistem ga vodi na stranicu za dodavanje mesta.</w:t>
+      <w:proofErr w:type="spellStart"/>
+      <w:r>
+        <w:rPr>
+          <w:rFonts w:ascii="Times New Roman" w:hAnsi="Times New Roman" w:cs="Times New Roman"/>
+          <w:sz w:val="20"/>
+          <w:szCs w:val="20"/>
+        </w:rPr>
+        <w:t>Sistem</w:t>
+      </w:r>
+      <w:proofErr w:type="spellEnd"/>
+      <w:r>
+        <w:rPr>
+          <w:rFonts w:ascii="Times New Roman" w:hAnsi="Times New Roman" w:cs="Times New Roman"/>
+          <w:sz w:val="20"/>
+          <w:szCs w:val="20"/>
+        </w:rPr>
+        <w:t xml:space="preserve"> </w:t>
+      </w:r>
+      <w:proofErr w:type="spellStart"/>
+      <w:r>
+        <w:rPr>
+          <w:rFonts w:ascii="Times New Roman" w:hAnsi="Times New Roman" w:cs="Times New Roman"/>
+          <w:sz w:val="20"/>
+          <w:szCs w:val="20"/>
+        </w:rPr>
+        <w:t>ga</w:t>
+      </w:r>
+      <w:proofErr w:type="spellEnd"/>
+      <w:r>
+        <w:rPr>
+          <w:rFonts w:ascii="Times New Roman" w:hAnsi="Times New Roman" w:cs="Times New Roman"/>
+          <w:sz w:val="20"/>
+          <w:szCs w:val="20"/>
+        </w:rPr>
+        <w:t xml:space="preserve"> </w:t>
+      </w:r>
+      <w:proofErr w:type="spellStart"/>
+      <w:r>
+        <w:rPr>
+          <w:rFonts w:ascii="Times New Roman" w:hAnsi="Times New Roman" w:cs="Times New Roman"/>
+          <w:sz w:val="20"/>
+          <w:szCs w:val="20"/>
+        </w:rPr>
+        <w:t>vodi</w:t>
+      </w:r>
+      <w:proofErr w:type="spellEnd"/>
+      <w:r>
+        <w:rPr>
+          <w:rFonts w:ascii="Times New Roman" w:hAnsi="Times New Roman" w:cs="Times New Roman"/>
+          <w:sz w:val="20"/>
+          <w:szCs w:val="20"/>
+        </w:rPr>
+        <w:t xml:space="preserve"> </w:t>
+      </w:r>
+      <w:proofErr w:type="spellStart"/>
+      <w:proofErr w:type="gramStart"/>
+      <w:r>
+        <w:rPr>
+          <w:rFonts w:ascii="Times New Roman" w:hAnsi="Times New Roman" w:cs="Times New Roman"/>
+          <w:sz w:val="20"/>
+          <w:szCs w:val="20"/>
+        </w:rPr>
+        <w:t>na</w:t>
+      </w:r>
+      <w:proofErr w:type="spellEnd"/>
+      <w:proofErr w:type="gramEnd"/>
+      <w:r>
+        <w:rPr>
+          <w:rFonts w:ascii="Times New Roman" w:hAnsi="Times New Roman" w:cs="Times New Roman"/>
+          <w:sz w:val="20"/>
+          <w:szCs w:val="20"/>
+        </w:rPr>
+        <w:t xml:space="preserve"> </w:t>
+      </w:r>
+      <w:proofErr w:type="spellStart"/>
+      <w:r>
+        <w:rPr>
+          <w:rFonts w:ascii="Times New Roman" w:hAnsi="Times New Roman" w:cs="Times New Roman"/>
+          <w:sz w:val="20"/>
+          <w:szCs w:val="20"/>
+        </w:rPr>
+        <w:t>stranicu</w:t>
+      </w:r>
+      <w:proofErr w:type="spellEnd"/>
+      <w:r>
+        <w:rPr>
+          <w:rFonts w:ascii="Times New Roman" w:hAnsi="Times New Roman" w:cs="Times New Roman"/>
+          <w:sz w:val="20"/>
+          <w:szCs w:val="20"/>
+        </w:rPr>
+        <w:t xml:space="preserve"> </w:t>
+      </w:r>
+      <w:proofErr w:type="spellStart"/>
+      <w:r>
+        <w:rPr>
+          <w:rFonts w:ascii="Times New Roman" w:hAnsi="Times New Roman" w:cs="Times New Roman"/>
+          <w:sz w:val="20"/>
+          <w:szCs w:val="20"/>
+        </w:rPr>
+        <w:t>za</w:t>
+      </w:r>
+      <w:proofErr w:type="spellEnd"/>
+      <w:r>
+        <w:rPr>
+          <w:rFonts w:ascii="Times New Roman" w:hAnsi="Times New Roman" w:cs="Times New Roman"/>
+          <w:sz w:val="20"/>
+          <w:szCs w:val="20"/>
+        </w:rPr>
+        <w:t xml:space="preserve"> </w:t>
+      </w:r>
+      <w:proofErr w:type="spellStart"/>
+      <w:r>
+        <w:rPr>
+          <w:rFonts w:ascii="Times New Roman" w:hAnsi="Times New Roman" w:cs="Times New Roman"/>
+          <w:sz w:val="20"/>
+          <w:szCs w:val="20"/>
+        </w:rPr>
+        <w:t>dodavanje</w:t>
+      </w:r>
+      <w:proofErr w:type="spellEnd"/>
+      <w:r>
+        <w:rPr>
+          <w:rFonts w:ascii="Times New Roman" w:hAnsi="Times New Roman" w:cs="Times New Roman"/>
+          <w:sz w:val="20"/>
+          <w:szCs w:val="20"/>
+        </w:rPr>
+        <w:t xml:space="preserve"> </w:t>
+      </w:r>
+      <w:proofErr w:type="spellStart"/>
+      <w:r>
+        <w:rPr>
+          <w:rFonts w:ascii="Times New Roman" w:hAnsi="Times New Roman" w:cs="Times New Roman"/>
+          <w:sz w:val="20"/>
+          <w:szCs w:val="20"/>
+        </w:rPr>
+        <w:t>mesta</w:t>
+      </w:r>
+      <w:proofErr w:type="spellEnd"/>
+      <w:r>
+        <w:rPr>
+          <w:rFonts w:ascii="Times New Roman" w:hAnsi="Times New Roman" w:cs="Times New Roman"/>
+          <w:sz w:val="20"/>
+          <w:szCs w:val="20"/>
+        </w:rPr>
+        <w:t>.</w:t>
       </w:r>
     </w:p>
     <w:p>
@@ -2455,7 +4778,63 @@
           <w:sz w:val="20"/>
           <w:szCs w:val="20"/>
         </w:rPr>
-        <w:t>Administrator unosi naziv mesta.</w:t>
+        <w:t xml:space="preserve">Administrator </w:t>
+      </w:r>
+      <w:proofErr w:type="spellStart"/>
+      <w:r>
+        <w:rPr>
+          <w:rFonts w:ascii="Times New Roman" w:hAnsi="Times New Roman" w:cs="Times New Roman"/>
+          <w:sz w:val="20"/>
+          <w:szCs w:val="20"/>
+        </w:rPr>
+        <w:t>unosi</w:t>
+      </w:r>
+      <w:proofErr w:type="spellEnd"/>
+      <w:r>
+        <w:rPr>
+          <w:rFonts w:ascii="Times New Roman" w:hAnsi="Times New Roman" w:cs="Times New Roman"/>
+          <w:sz w:val="20"/>
+          <w:szCs w:val="20"/>
+        </w:rPr>
+        <w:t xml:space="preserve"> </w:t>
+      </w:r>
+      <w:proofErr w:type="spellStart"/>
+      <w:r>
+        <w:rPr>
+          <w:rFonts w:ascii="Times New Roman" w:hAnsi="Times New Roman" w:cs="Times New Roman"/>
+          <w:sz w:val="20"/>
+          <w:szCs w:val="20"/>
+        </w:rPr>
+        <w:t>naziv</w:t>
+      </w:r>
+      <w:proofErr w:type="spellEnd"/>
+      <w:r>
+        <w:rPr>
+          <w:rFonts w:ascii="Times New Roman" w:hAnsi="Times New Roman" w:cs="Times New Roman"/>
+          <w:sz w:val="20"/>
+          <w:szCs w:val="20"/>
+        </w:rPr>
+        <w:t xml:space="preserve"> </w:t>
+      </w:r>
+      <w:proofErr w:type="spellStart"/>
+      <w:proofErr w:type="gramStart"/>
+      <w:r>
+        <w:rPr>
+          <w:rFonts w:ascii="Times New Roman" w:hAnsi="Times New Roman" w:cs="Times New Roman"/>
+          <w:sz w:val="20"/>
+          <w:szCs w:val="20"/>
+        </w:rPr>
+        <w:t>mesta</w:t>
+      </w:r>
+      <w:proofErr w:type="spellEnd"/>
+      <w:proofErr w:type="gramEnd"/>
+      <w:r>
+        <w:rPr>
+          <w:rFonts w:ascii="Times New Roman" w:hAnsi="Times New Roman" w:cs="Times New Roman"/>
+          <w:sz w:val="20"/>
+          <w:szCs w:val="20"/>
+        </w:rPr>
+        <w:t>.</w:t>
       </w:r>
     </w:p>
     <w:p>
@@ -2472,29 +4851,239 @@
           <w:szCs w:val="20"/>
         </w:rPr>
       </w:pPr>
-      <w:r>
-        <w:rPr>
-          <w:rFonts w:ascii="Times New Roman" w:hAnsi="Times New Roman" w:cs="Times New Roman"/>
-          <w:sz w:val="20"/>
-          <w:szCs w:val="20"/>
-        </w:rPr>
-        <w:t>Sistem ne dodaje mesto u bazu</w:t>
-      </w:r>
-      <w:r>
-        <w:rPr>
-          <w:rFonts w:ascii="Times New Roman" w:hAnsi="Times New Roman" w:cs="Times New Roman"/>
-          <w:sz w:val="20"/>
-          <w:szCs w:val="20"/>
-        </w:rPr>
-        <w:t xml:space="preserve"> </w:t>
-      </w:r>
-      <w:r>
-        <w:rPr>
-          <w:rFonts w:ascii="Times New Roman" w:hAnsi="Times New Roman" w:cs="Times New Roman"/>
-          <w:sz w:val="20"/>
-          <w:szCs w:val="20"/>
-        </w:rPr>
-        <w:t>jer utvrđuje da mesto već postoji u bazi i ispisuje poruku:</w:t>
+      <w:proofErr w:type="spellStart"/>
+      <w:r>
+        <w:rPr>
+          <w:rFonts w:ascii="Times New Roman" w:hAnsi="Times New Roman" w:cs="Times New Roman"/>
+          <w:sz w:val="20"/>
+          <w:szCs w:val="20"/>
+        </w:rPr>
+        <w:t>Sistem</w:t>
+      </w:r>
+      <w:proofErr w:type="spellEnd"/>
+      <w:r>
+        <w:rPr>
+          <w:rFonts w:ascii="Times New Roman" w:hAnsi="Times New Roman" w:cs="Times New Roman"/>
+          <w:sz w:val="20"/>
+          <w:szCs w:val="20"/>
+        </w:rPr>
+        <w:t xml:space="preserve"> ne </w:t>
+      </w:r>
+      <w:proofErr w:type="spellStart"/>
+      <w:r>
+        <w:rPr>
+          <w:rFonts w:ascii="Times New Roman" w:hAnsi="Times New Roman" w:cs="Times New Roman"/>
+          <w:sz w:val="20"/>
+          <w:szCs w:val="20"/>
+        </w:rPr>
+        <w:t>dodaje</w:t>
+      </w:r>
+      <w:proofErr w:type="spellEnd"/>
+      <w:r>
+        <w:rPr>
+          <w:rFonts w:ascii="Times New Roman" w:hAnsi="Times New Roman" w:cs="Times New Roman"/>
+          <w:sz w:val="20"/>
+          <w:szCs w:val="20"/>
+        </w:rPr>
+        <w:t xml:space="preserve"> </w:t>
+      </w:r>
+      <w:proofErr w:type="spellStart"/>
+      <w:r>
+        <w:rPr>
+          <w:rFonts w:ascii="Times New Roman" w:hAnsi="Times New Roman" w:cs="Times New Roman"/>
+          <w:sz w:val="20"/>
+          <w:szCs w:val="20"/>
+        </w:rPr>
+        <w:t>mesto</w:t>
+      </w:r>
+      <w:proofErr w:type="spellEnd"/>
+      <w:r>
+        <w:rPr>
+          <w:rFonts w:ascii="Times New Roman" w:hAnsi="Times New Roman" w:cs="Times New Roman"/>
+          <w:sz w:val="20"/>
+          <w:szCs w:val="20"/>
+        </w:rPr>
+        <w:t xml:space="preserve"> u </w:t>
+      </w:r>
+      <w:proofErr w:type="spellStart"/>
+      <w:r>
+        <w:rPr>
+          <w:rFonts w:ascii="Times New Roman" w:hAnsi="Times New Roman" w:cs="Times New Roman"/>
+          <w:sz w:val="20"/>
+          <w:szCs w:val="20"/>
+        </w:rPr>
+        <w:t>bazu</w:t>
+      </w:r>
+      <w:proofErr w:type="spellEnd"/>
+      <w:r>
+        <w:rPr>
+          <w:rFonts w:ascii="Times New Roman" w:hAnsi="Times New Roman" w:cs="Times New Roman"/>
+          <w:sz w:val="20"/>
+          <w:szCs w:val="20"/>
+        </w:rPr>
+        <w:t xml:space="preserve"> </w:t>
+      </w:r>
+      <w:proofErr w:type="spellStart"/>
+      <w:r>
+        <w:rPr>
+          <w:rFonts w:ascii="Times New Roman" w:hAnsi="Times New Roman" w:cs="Times New Roman"/>
+          <w:sz w:val="20"/>
+          <w:szCs w:val="20"/>
+        </w:rPr>
+        <w:t>jer</w:t>
+      </w:r>
+      <w:proofErr w:type="spellEnd"/>
+      <w:r>
+        <w:rPr>
+          <w:rFonts w:ascii="Times New Roman" w:hAnsi="Times New Roman" w:cs="Times New Roman"/>
+          <w:sz w:val="20"/>
+          <w:szCs w:val="20"/>
+        </w:rPr>
+        <w:t xml:space="preserve"> </w:t>
+      </w:r>
+      <w:proofErr w:type="spellStart"/>
+      <w:r>
+        <w:rPr>
+          <w:rFonts w:ascii="Times New Roman" w:hAnsi="Times New Roman" w:cs="Times New Roman"/>
+          <w:sz w:val="20"/>
+          <w:szCs w:val="20"/>
+        </w:rPr>
+        <w:t>utvrđuje</w:t>
+      </w:r>
+      <w:proofErr w:type="spellEnd"/>
+      <w:r>
+        <w:rPr>
+          <w:rFonts w:ascii="Times New Roman" w:hAnsi="Times New Roman" w:cs="Times New Roman"/>
+          <w:sz w:val="20"/>
+          <w:szCs w:val="20"/>
+        </w:rPr>
+        <w:t xml:space="preserve"> da </w:t>
+      </w:r>
+      <w:proofErr w:type="spellStart"/>
+      <w:r>
+        <w:rPr>
+          <w:rFonts w:ascii="Times New Roman" w:hAnsi="Times New Roman" w:cs="Times New Roman"/>
+          <w:sz w:val="20"/>
+          <w:szCs w:val="20"/>
+        </w:rPr>
+        <w:t>mesto</w:t>
+      </w:r>
+      <w:proofErr w:type="spellEnd"/>
+      <w:r>
+        <w:rPr>
+          <w:rFonts w:ascii="Times New Roman" w:hAnsi="Times New Roman" w:cs="Times New Roman"/>
+          <w:sz w:val="20"/>
+          <w:szCs w:val="20"/>
+        </w:rPr>
+        <w:t xml:space="preserve"> </w:t>
+      </w:r>
+      <w:proofErr w:type="spellStart"/>
+      <w:r>
+        <w:rPr>
+          <w:rFonts w:ascii="Times New Roman" w:hAnsi="Times New Roman" w:cs="Times New Roman"/>
+          <w:sz w:val="20"/>
+          <w:szCs w:val="20"/>
+        </w:rPr>
+        <w:t>već</w:t>
+      </w:r>
+      <w:proofErr w:type="spellEnd"/>
+      <w:r>
+        <w:rPr>
+          <w:rFonts w:ascii="Times New Roman" w:hAnsi="Times New Roman" w:cs="Times New Roman"/>
+          <w:sz w:val="20"/>
+          <w:szCs w:val="20"/>
+        </w:rPr>
+        <w:t xml:space="preserve"> </w:t>
+      </w:r>
+      <w:proofErr w:type="spellStart"/>
+      <w:r>
+        <w:rPr>
+          <w:rFonts w:ascii="Times New Roman" w:hAnsi="Times New Roman" w:cs="Times New Roman"/>
+          <w:sz w:val="20"/>
+          <w:szCs w:val="20"/>
+        </w:rPr>
+        <w:t>postoji</w:t>
+      </w:r>
+      <w:proofErr w:type="spellEnd"/>
+      <w:r>
+        <w:rPr>
+          <w:rFonts w:ascii="Times New Roman" w:hAnsi="Times New Roman" w:cs="Times New Roman"/>
+          <w:sz w:val="20"/>
+          <w:szCs w:val="20"/>
+        </w:rPr>
+        <w:t xml:space="preserve"> u </w:t>
+      </w:r>
+      <w:proofErr w:type="spellStart"/>
+      <w:r>
+        <w:rPr>
+          <w:rFonts w:ascii="Times New Roman" w:hAnsi="Times New Roman" w:cs="Times New Roman"/>
+          <w:sz w:val="20"/>
+          <w:szCs w:val="20"/>
+        </w:rPr>
+        <w:t>bazi</w:t>
+      </w:r>
+      <w:proofErr w:type="spellEnd"/>
+      <w:r>
+        <w:rPr>
+          <w:rFonts w:ascii="Times New Roman" w:hAnsi="Times New Roman" w:cs="Times New Roman"/>
+          <w:sz w:val="20"/>
+          <w:szCs w:val="20"/>
+        </w:rPr>
+        <w:t xml:space="preserve"> </w:t>
+      </w:r>
+      <w:proofErr w:type="spellStart"/>
+      <w:r>
+        <w:rPr>
+          <w:rFonts w:ascii="Times New Roman" w:hAnsi="Times New Roman" w:cs="Times New Roman"/>
+          <w:sz w:val="20"/>
+          <w:szCs w:val="20"/>
+        </w:rPr>
+        <w:t>i</w:t>
+      </w:r>
+      <w:proofErr w:type="spellEnd"/>
+      <w:r>
+        <w:rPr>
+          <w:rFonts w:ascii="Times New Roman" w:hAnsi="Times New Roman" w:cs="Times New Roman"/>
+          <w:sz w:val="20"/>
+          <w:szCs w:val="20"/>
+        </w:rPr>
+        <w:t xml:space="preserve"> </w:t>
+      </w:r>
+      <w:proofErr w:type="spellStart"/>
+      <w:r>
+        <w:rPr>
+          <w:rFonts w:ascii="Times New Roman" w:hAnsi="Times New Roman" w:cs="Times New Roman"/>
+          <w:sz w:val="20"/>
+          <w:szCs w:val="20"/>
+        </w:rPr>
+        <w:t>ispisuje</w:t>
+      </w:r>
+      <w:proofErr w:type="spellEnd"/>
+      <w:r>
+        <w:rPr>
+          <w:rFonts w:ascii="Times New Roman" w:hAnsi="Times New Roman" w:cs="Times New Roman"/>
+          <w:sz w:val="20"/>
+          <w:szCs w:val="20"/>
+        </w:rPr>
+        <w:t xml:space="preserve"> </w:t>
+      </w:r>
+      <w:proofErr w:type="spellStart"/>
+      <w:r>
+        <w:rPr>
+          <w:rFonts w:ascii="Times New Roman" w:hAnsi="Times New Roman" w:cs="Times New Roman"/>
+          <w:sz w:val="20"/>
+          <w:szCs w:val="20"/>
+        </w:rPr>
+        <w:t>poruku</w:t>
+      </w:r>
+      <w:proofErr w:type="spellEnd"/>
+      <w:r>
+        <w:rPr>
+          <w:rFonts w:ascii="Times New Roman" w:hAnsi="Times New Roman" w:cs="Times New Roman"/>
+          <w:sz w:val="20"/>
+          <w:szCs w:val="20"/>
+        </w:rPr>
+        <w:t>:</w:t>
       </w:r>
       <w:r>
         <w:rPr>
@@ -2504,14 +5093,52 @@
         </w:rPr>
         <w:t xml:space="preserve"> „</w:t>
       </w:r>
-      <w:r>
-        <w:rPr>
-          <w:rFonts w:ascii="Times New Roman" w:hAnsi="Times New Roman" w:cs="Times New Roman"/>
-          <w:sz w:val="20"/>
-          <w:szCs w:val="20"/>
-        </w:rPr>
-        <w:t>Mesto već postoji</w:t>
-      </w:r>
+      <w:proofErr w:type="spellStart"/>
+      <w:r>
+        <w:rPr>
+          <w:rFonts w:ascii="Times New Roman" w:hAnsi="Times New Roman" w:cs="Times New Roman"/>
+          <w:sz w:val="20"/>
+          <w:szCs w:val="20"/>
+        </w:rPr>
+        <w:t>Mesto</w:t>
+      </w:r>
+      <w:proofErr w:type="spellEnd"/>
+      <w:r>
+        <w:rPr>
+          <w:rFonts w:ascii="Times New Roman" w:hAnsi="Times New Roman" w:cs="Times New Roman"/>
+          <w:sz w:val="20"/>
+          <w:szCs w:val="20"/>
+        </w:rPr>
+        <w:t xml:space="preserve"> </w:t>
+      </w:r>
+      <w:proofErr w:type="spellStart"/>
+      <w:r>
+        <w:rPr>
+          <w:rFonts w:ascii="Times New Roman" w:hAnsi="Times New Roman" w:cs="Times New Roman"/>
+          <w:sz w:val="20"/>
+          <w:szCs w:val="20"/>
+        </w:rPr>
+        <w:t>već</w:t>
+      </w:r>
+      <w:proofErr w:type="spellEnd"/>
+      <w:r>
+        <w:rPr>
+          <w:rFonts w:ascii="Times New Roman" w:hAnsi="Times New Roman" w:cs="Times New Roman"/>
+          <w:sz w:val="20"/>
+          <w:szCs w:val="20"/>
+        </w:rPr>
+        <w:t xml:space="preserve"> </w:t>
+      </w:r>
+      <w:proofErr w:type="spellStart"/>
+      <w:r>
+        <w:rPr>
+          <w:rFonts w:ascii="Times New Roman" w:hAnsi="Times New Roman" w:cs="Times New Roman"/>
+          <w:sz w:val="20"/>
+          <w:szCs w:val="20"/>
+        </w:rPr>
+        <w:t>postoji</w:t>
+      </w:r>
+      <w:proofErr w:type="spellEnd"/>
       <w:r>
         <w:rPr>
           <w:rFonts w:ascii="Times New Roman" w:hAnsi="Times New Roman" w:cs="Times New Roman"/>
@@ -2528,6 +5155,850 @@
         </w:rPr>
         <w:t>”</w:t>
       </w:r>
+    </w:p>
+    <w:p>
+      <w:pPr>
+        <w:pStyle w:val="Heading3"/>
+        <w:ind w:left="705" w:hanging="720"/>
+        <w:rPr>
+          <w:i/>
+        </w:rPr>
+      </w:pPr>
+      <w:r>
+        <w:rPr>
+          <w:i/>
+        </w:rPr>
+        <w:t>Administrator ne</w:t>
+      </w:r>
+      <w:r>
+        <w:rPr>
+          <w:i/>
+        </w:rPr>
+        <w:t xml:space="preserve"> </w:t>
+      </w:r>
+      <w:proofErr w:type="spellStart"/>
+      <w:r>
+        <w:rPr>
+          <w:i/>
+        </w:rPr>
+        <w:t>unosi</w:t>
+      </w:r>
+      <w:proofErr w:type="spellEnd"/>
+      <w:r>
+        <w:rPr>
+          <w:i/>
+        </w:rPr>
+        <w:t xml:space="preserve"> </w:t>
+      </w:r>
+      <w:proofErr w:type="spellStart"/>
+      <w:r>
+        <w:rPr>
+          <w:i/>
+        </w:rPr>
+        <w:t>ime</w:t>
+      </w:r>
+      <w:proofErr w:type="spellEnd"/>
+      <w:r>
+        <w:rPr>
+          <w:i/>
+        </w:rPr>
+        <w:t xml:space="preserve"> </w:t>
+      </w:r>
+      <w:proofErr w:type="spellStart"/>
+      <w:proofErr w:type="gramStart"/>
+      <w:r>
+        <w:rPr>
+          <w:i/>
+        </w:rPr>
+        <w:t>mesta</w:t>
+      </w:r>
+      <w:proofErr w:type="spellEnd"/>
+      <w:proofErr w:type="gramEnd"/>
+      <w:r>
+        <w:rPr>
+          <w:i/>
+        </w:rPr>
+        <w:t>.</w:t>
+      </w:r>
+    </w:p>
+    <w:p>
+      <w:pPr>
+        <w:pStyle w:val="ListParagraph"/>
+        <w:numPr>
+          <w:ilvl w:val="0"/>
+          <w:numId w:val="5"/>
+        </w:numPr>
+        <w:spacing w:line="360" w:lineRule="auto"/>
+        <w:rPr>
+          <w:rFonts w:ascii="Times New Roman" w:hAnsi="Times New Roman" w:cs="Times New Roman"/>
+          <w:sz w:val="20"/>
+          <w:szCs w:val="20"/>
+        </w:rPr>
+      </w:pPr>
+      <w:r>
+        <w:rPr>
+          <w:rFonts w:ascii="Times New Roman" w:hAnsi="Times New Roman" w:cs="Times New Roman"/>
+          <w:sz w:val="20"/>
+          <w:szCs w:val="20"/>
+        </w:rPr>
+        <w:t xml:space="preserve">Administrator se </w:t>
+      </w:r>
+      <w:proofErr w:type="spellStart"/>
+      <w:r>
+        <w:rPr>
+          <w:rFonts w:ascii="Times New Roman" w:hAnsi="Times New Roman" w:cs="Times New Roman"/>
+          <w:sz w:val="20"/>
+          <w:szCs w:val="20"/>
+        </w:rPr>
+        <w:t>loguje</w:t>
+      </w:r>
+      <w:proofErr w:type="spellEnd"/>
+      <w:r>
+        <w:rPr>
+          <w:rFonts w:ascii="Times New Roman" w:hAnsi="Times New Roman" w:cs="Times New Roman"/>
+          <w:sz w:val="20"/>
+          <w:szCs w:val="20"/>
+        </w:rPr>
+        <w:t xml:space="preserve"> </w:t>
+      </w:r>
+      <w:proofErr w:type="spellStart"/>
+      <w:proofErr w:type="gramStart"/>
+      <w:r>
+        <w:rPr>
+          <w:rFonts w:ascii="Times New Roman" w:hAnsi="Times New Roman" w:cs="Times New Roman"/>
+          <w:sz w:val="20"/>
+          <w:szCs w:val="20"/>
+        </w:rPr>
+        <w:t>na</w:t>
+      </w:r>
+      <w:proofErr w:type="spellEnd"/>
+      <w:proofErr w:type="gramEnd"/>
+      <w:r>
+        <w:rPr>
+          <w:rFonts w:ascii="Times New Roman" w:hAnsi="Times New Roman" w:cs="Times New Roman"/>
+          <w:sz w:val="20"/>
+          <w:szCs w:val="20"/>
+        </w:rPr>
+        <w:t xml:space="preserve"> </w:t>
+      </w:r>
+      <w:proofErr w:type="spellStart"/>
+      <w:r>
+        <w:rPr>
+          <w:rFonts w:ascii="Times New Roman" w:hAnsi="Times New Roman" w:cs="Times New Roman"/>
+          <w:sz w:val="20"/>
+          <w:szCs w:val="20"/>
+        </w:rPr>
+        <w:t>svoj</w:t>
+      </w:r>
+      <w:proofErr w:type="spellEnd"/>
+      <w:r>
+        <w:rPr>
+          <w:rFonts w:ascii="Times New Roman" w:hAnsi="Times New Roman" w:cs="Times New Roman"/>
+          <w:sz w:val="20"/>
+          <w:szCs w:val="20"/>
+        </w:rPr>
+        <w:t xml:space="preserve"> </w:t>
+      </w:r>
+      <w:proofErr w:type="spellStart"/>
+      <w:r>
+        <w:rPr>
+          <w:rFonts w:ascii="Times New Roman" w:hAnsi="Times New Roman" w:cs="Times New Roman"/>
+          <w:sz w:val="20"/>
+          <w:szCs w:val="20"/>
+        </w:rPr>
+        <w:t>profil</w:t>
+      </w:r>
+      <w:proofErr w:type="spellEnd"/>
+      <w:r>
+        <w:rPr>
+          <w:rFonts w:ascii="Times New Roman" w:hAnsi="Times New Roman" w:cs="Times New Roman"/>
+          <w:sz w:val="20"/>
+          <w:szCs w:val="20"/>
+        </w:rPr>
+        <w:t>.</w:t>
+      </w:r>
+    </w:p>
+    <w:p>
+      <w:pPr>
+        <w:pStyle w:val="ListParagraph"/>
+        <w:numPr>
+          <w:ilvl w:val="0"/>
+          <w:numId w:val="5"/>
+        </w:numPr>
+        <w:spacing w:line="360" w:lineRule="auto"/>
+        <w:rPr>
+          <w:rFonts w:ascii="Times New Roman" w:hAnsi="Times New Roman" w:cs="Times New Roman"/>
+          <w:sz w:val="20"/>
+          <w:szCs w:val="20"/>
+        </w:rPr>
+      </w:pPr>
+      <w:r>
+        <w:rPr>
+          <w:rFonts w:ascii="Times New Roman" w:hAnsi="Times New Roman" w:cs="Times New Roman"/>
+          <w:sz w:val="20"/>
+          <w:szCs w:val="20"/>
+        </w:rPr>
+        <w:t xml:space="preserve">Administrator </w:t>
+      </w:r>
+      <w:proofErr w:type="spellStart"/>
+      <w:r>
+        <w:rPr>
+          <w:rFonts w:ascii="Times New Roman" w:hAnsi="Times New Roman" w:cs="Times New Roman"/>
+          <w:sz w:val="20"/>
+          <w:szCs w:val="20"/>
+        </w:rPr>
+        <w:t>pritiska</w:t>
+      </w:r>
+      <w:proofErr w:type="spellEnd"/>
+      <w:r>
+        <w:rPr>
+          <w:rFonts w:ascii="Times New Roman" w:hAnsi="Times New Roman" w:cs="Times New Roman"/>
+          <w:sz w:val="20"/>
+          <w:szCs w:val="20"/>
+        </w:rPr>
+        <w:t xml:space="preserve"> </w:t>
+      </w:r>
+      <w:proofErr w:type="spellStart"/>
+      <w:r>
+        <w:rPr>
+          <w:rFonts w:ascii="Times New Roman" w:hAnsi="Times New Roman" w:cs="Times New Roman"/>
+          <w:sz w:val="20"/>
+          <w:szCs w:val="20"/>
+        </w:rPr>
+        <w:t>dugme</w:t>
+      </w:r>
+      <w:proofErr w:type="spellEnd"/>
+      <w:r>
+        <w:rPr>
+          <w:rFonts w:ascii="Times New Roman" w:hAnsi="Times New Roman" w:cs="Times New Roman"/>
+          <w:sz w:val="20"/>
+          <w:szCs w:val="20"/>
+        </w:rPr>
+        <w:t xml:space="preserve"> </w:t>
+      </w:r>
+      <w:r>
+        <w:rPr>
+          <w:rFonts w:ascii="Times New Roman" w:hAnsi="Times New Roman" w:cs="Times New Roman"/>
+          <w:sz w:val="20"/>
+          <w:szCs w:val="20"/>
+        </w:rPr>
+        <w:t>„</w:t>
+      </w:r>
+      <w:proofErr w:type="spellStart"/>
+      <w:r>
+        <w:rPr>
+          <w:rFonts w:ascii="Times New Roman" w:hAnsi="Times New Roman" w:cs="Times New Roman"/>
+          <w:sz w:val="20"/>
+          <w:szCs w:val="20"/>
+        </w:rPr>
+        <w:t>Dodaj</w:t>
+      </w:r>
+      <w:proofErr w:type="spellEnd"/>
+      <w:r>
+        <w:rPr>
+          <w:rFonts w:ascii="Times New Roman" w:hAnsi="Times New Roman" w:cs="Times New Roman"/>
+          <w:sz w:val="20"/>
+          <w:szCs w:val="20"/>
+        </w:rPr>
+        <w:t xml:space="preserve"> </w:t>
+      </w:r>
+      <w:proofErr w:type="spellStart"/>
+      <w:r>
+        <w:rPr>
+          <w:rFonts w:ascii="Times New Roman" w:hAnsi="Times New Roman" w:cs="Times New Roman"/>
+          <w:sz w:val="20"/>
+          <w:szCs w:val="20"/>
+        </w:rPr>
+        <w:t>mesto</w:t>
+      </w:r>
+      <w:proofErr w:type="spellEnd"/>
+      <w:r>
+        <w:rPr>
+          <w:rFonts w:ascii="Times New Roman" w:hAnsi="Times New Roman" w:cs="Times New Roman"/>
+          <w:sz w:val="20"/>
+          <w:szCs w:val="20"/>
+        </w:rPr>
+        <w:t>”</w:t>
+      </w:r>
+      <w:r>
+        <w:rPr>
+          <w:rFonts w:ascii="Times New Roman" w:hAnsi="Times New Roman" w:cs="Times New Roman"/>
+          <w:sz w:val="20"/>
+          <w:szCs w:val="20"/>
+        </w:rPr>
+        <w:t>.</w:t>
+      </w:r>
+    </w:p>
+    <w:p>
+      <w:pPr>
+        <w:pStyle w:val="ListParagraph"/>
+        <w:numPr>
+          <w:ilvl w:val="0"/>
+          <w:numId w:val="5"/>
+        </w:numPr>
+        <w:spacing w:line="360" w:lineRule="auto"/>
+        <w:rPr>
+          <w:rFonts w:ascii="Times New Roman" w:hAnsi="Times New Roman" w:cs="Times New Roman"/>
+          <w:sz w:val="20"/>
+          <w:szCs w:val="20"/>
+        </w:rPr>
+      </w:pPr>
+      <w:proofErr w:type="spellStart"/>
+      <w:r>
+        <w:rPr>
+          <w:rFonts w:ascii="Times New Roman" w:hAnsi="Times New Roman" w:cs="Times New Roman"/>
+          <w:sz w:val="20"/>
+          <w:szCs w:val="20"/>
+        </w:rPr>
+        <w:t>Sistem</w:t>
+      </w:r>
+      <w:proofErr w:type="spellEnd"/>
+      <w:r>
+        <w:rPr>
+          <w:rFonts w:ascii="Times New Roman" w:hAnsi="Times New Roman" w:cs="Times New Roman"/>
+          <w:sz w:val="20"/>
+          <w:szCs w:val="20"/>
+        </w:rPr>
+        <w:t xml:space="preserve"> </w:t>
+      </w:r>
+      <w:proofErr w:type="spellStart"/>
+      <w:r>
+        <w:rPr>
+          <w:rFonts w:ascii="Times New Roman" w:hAnsi="Times New Roman" w:cs="Times New Roman"/>
+          <w:sz w:val="20"/>
+          <w:szCs w:val="20"/>
+        </w:rPr>
+        <w:t>ga</w:t>
+      </w:r>
+      <w:proofErr w:type="spellEnd"/>
+      <w:r>
+        <w:rPr>
+          <w:rFonts w:ascii="Times New Roman" w:hAnsi="Times New Roman" w:cs="Times New Roman"/>
+          <w:sz w:val="20"/>
+          <w:szCs w:val="20"/>
+        </w:rPr>
+        <w:t xml:space="preserve"> </w:t>
+      </w:r>
+      <w:proofErr w:type="spellStart"/>
+      <w:r>
+        <w:rPr>
+          <w:rFonts w:ascii="Times New Roman" w:hAnsi="Times New Roman" w:cs="Times New Roman"/>
+          <w:sz w:val="20"/>
+          <w:szCs w:val="20"/>
+        </w:rPr>
+        <w:t>vodi</w:t>
+      </w:r>
+      <w:proofErr w:type="spellEnd"/>
+      <w:r>
+        <w:rPr>
+          <w:rFonts w:ascii="Times New Roman" w:hAnsi="Times New Roman" w:cs="Times New Roman"/>
+          <w:sz w:val="20"/>
+          <w:szCs w:val="20"/>
+        </w:rPr>
+        <w:t xml:space="preserve"> </w:t>
+      </w:r>
+      <w:proofErr w:type="spellStart"/>
+      <w:proofErr w:type="gramStart"/>
+      <w:r>
+        <w:rPr>
+          <w:rFonts w:ascii="Times New Roman" w:hAnsi="Times New Roman" w:cs="Times New Roman"/>
+          <w:sz w:val="20"/>
+          <w:szCs w:val="20"/>
+        </w:rPr>
+        <w:t>na</w:t>
+      </w:r>
+      <w:proofErr w:type="spellEnd"/>
+      <w:proofErr w:type="gramEnd"/>
+      <w:r>
+        <w:rPr>
+          <w:rFonts w:ascii="Times New Roman" w:hAnsi="Times New Roman" w:cs="Times New Roman"/>
+          <w:sz w:val="20"/>
+          <w:szCs w:val="20"/>
+        </w:rPr>
+        <w:t xml:space="preserve"> </w:t>
+      </w:r>
+      <w:proofErr w:type="spellStart"/>
+      <w:r>
+        <w:rPr>
+          <w:rFonts w:ascii="Times New Roman" w:hAnsi="Times New Roman" w:cs="Times New Roman"/>
+          <w:sz w:val="20"/>
+          <w:szCs w:val="20"/>
+        </w:rPr>
+        <w:t>stranicu</w:t>
+      </w:r>
+      <w:proofErr w:type="spellEnd"/>
+      <w:r>
+        <w:rPr>
+          <w:rFonts w:ascii="Times New Roman" w:hAnsi="Times New Roman" w:cs="Times New Roman"/>
+          <w:sz w:val="20"/>
+          <w:szCs w:val="20"/>
+        </w:rPr>
+        <w:t xml:space="preserve"> </w:t>
+      </w:r>
+      <w:proofErr w:type="spellStart"/>
+      <w:r>
+        <w:rPr>
+          <w:rFonts w:ascii="Times New Roman" w:hAnsi="Times New Roman" w:cs="Times New Roman"/>
+          <w:sz w:val="20"/>
+          <w:szCs w:val="20"/>
+        </w:rPr>
+        <w:t>za</w:t>
+      </w:r>
+      <w:proofErr w:type="spellEnd"/>
+      <w:r>
+        <w:rPr>
+          <w:rFonts w:ascii="Times New Roman" w:hAnsi="Times New Roman" w:cs="Times New Roman"/>
+          <w:sz w:val="20"/>
+          <w:szCs w:val="20"/>
+        </w:rPr>
+        <w:t xml:space="preserve"> </w:t>
+      </w:r>
+      <w:proofErr w:type="spellStart"/>
+      <w:r>
+        <w:rPr>
+          <w:rFonts w:ascii="Times New Roman" w:hAnsi="Times New Roman" w:cs="Times New Roman"/>
+          <w:sz w:val="20"/>
+          <w:szCs w:val="20"/>
+        </w:rPr>
+        <w:t>dodavanje</w:t>
+      </w:r>
+      <w:proofErr w:type="spellEnd"/>
+      <w:r>
+        <w:rPr>
+          <w:rFonts w:ascii="Times New Roman" w:hAnsi="Times New Roman" w:cs="Times New Roman"/>
+          <w:sz w:val="20"/>
+          <w:szCs w:val="20"/>
+        </w:rPr>
+        <w:t xml:space="preserve"> </w:t>
+      </w:r>
+      <w:proofErr w:type="spellStart"/>
+      <w:r>
+        <w:rPr>
+          <w:rFonts w:ascii="Times New Roman" w:hAnsi="Times New Roman" w:cs="Times New Roman"/>
+          <w:sz w:val="20"/>
+          <w:szCs w:val="20"/>
+        </w:rPr>
+        <w:t>mesta</w:t>
+      </w:r>
+      <w:proofErr w:type="spellEnd"/>
+      <w:r>
+        <w:rPr>
+          <w:rFonts w:ascii="Times New Roman" w:hAnsi="Times New Roman" w:cs="Times New Roman"/>
+          <w:sz w:val="20"/>
+          <w:szCs w:val="20"/>
+        </w:rPr>
+        <w:t>.</w:t>
+      </w:r>
+    </w:p>
+    <w:p>
+      <w:pPr>
+        <w:pStyle w:val="ListParagraph"/>
+        <w:numPr>
+          <w:ilvl w:val="0"/>
+          <w:numId w:val="5"/>
+        </w:numPr>
+        <w:spacing w:line="360" w:lineRule="auto"/>
+        <w:rPr>
+          <w:rFonts w:ascii="Times New Roman" w:hAnsi="Times New Roman" w:cs="Times New Roman"/>
+          <w:sz w:val="20"/>
+          <w:szCs w:val="20"/>
+        </w:rPr>
+      </w:pPr>
+      <w:r>
+        <w:rPr>
+          <w:rFonts w:ascii="Times New Roman" w:hAnsi="Times New Roman" w:cs="Times New Roman"/>
+          <w:sz w:val="20"/>
+          <w:szCs w:val="20"/>
+        </w:rPr>
+        <w:t xml:space="preserve">Administrator </w:t>
+      </w:r>
+      <w:proofErr w:type="spellStart"/>
+      <w:r>
+        <w:rPr>
+          <w:rFonts w:ascii="Times New Roman" w:hAnsi="Times New Roman" w:cs="Times New Roman"/>
+          <w:sz w:val="20"/>
+          <w:szCs w:val="20"/>
+        </w:rPr>
+        <w:t>unosi</w:t>
+      </w:r>
+      <w:proofErr w:type="spellEnd"/>
+      <w:r>
+        <w:rPr>
+          <w:rFonts w:ascii="Times New Roman" w:hAnsi="Times New Roman" w:cs="Times New Roman"/>
+          <w:sz w:val="20"/>
+          <w:szCs w:val="20"/>
+        </w:rPr>
+        <w:t xml:space="preserve"> </w:t>
+      </w:r>
+      <w:proofErr w:type="spellStart"/>
+      <w:r>
+        <w:rPr>
+          <w:rFonts w:ascii="Times New Roman" w:hAnsi="Times New Roman" w:cs="Times New Roman"/>
+          <w:sz w:val="20"/>
+          <w:szCs w:val="20"/>
+        </w:rPr>
+        <w:t>naziv</w:t>
+      </w:r>
+      <w:proofErr w:type="spellEnd"/>
+      <w:r>
+        <w:rPr>
+          <w:rFonts w:ascii="Times New Roman" w:hAnsi="Times New Roman" w:cs="Times New Roman"/>
+          <w:sz w:val="20"/>
+          <w:szCs w:val="20"/>
+        </w:rPr>
+        <w:t xml:space="preserve"> </w:t>
+      </w:r>
+      <w:proofErr w:type="spellStart"/>
+      <w:proofErr w:type="gramStart"/>
+      <w:r>
+        <w:rPr>
+          <w:rFonts w:ascii="Times New Roman" w:hAnsi="Times New Roman" w:cs="Times New Roman"/>
+          <w:sz w:val="20"/>
+          <w:szCs w:val="20"/>
+        </w:rPr>
+        <w:t>mesta</w:t>
+      </w:r>
+      <w:proofErr w:type="spellEnd"/>
+      <w:proofErr w:type="gramEnd"/>
+      <w:r>
+        <w:rPr>
+          <w:rFonts w:ascii="Times New Roman" w:hAnsi="Times New Roman" w:cs="Times New Roman"/>
+          <w:sz w:val="20"/>
+          <w:szCs w:val="20"/>
+        </w:rPr>
+        <w:t>.</w:t>
+      </w:r>
+    </w:p>
+    <w:p>
+      <w:pPr>
+        <w:pStyle w:val="ListParagraph"/>
+        <w:numPr>
+          <w:ilvl w:val="0"/>
+          <w:numId w:val="5"/>
+        </w:numPr>
+        <w:spacing w:line="360" w:lineRule="auto"/>
+        <w:rPr>
+          <w:rFonts w:ascii="Times New Roman" w:hAnsi="Times New Roman" w:cs="Times New Roman"/>
+          <w:sz w:val="20"/>
+          <w:szCs w:val="20"/>
+        </w:rPr>
+      </w:pPr>
+      <w:proofErr w:type="spellStart"/>
+      <w:r>
+        <w:rPr>
+          <w:rFonts w:ascii="Times New Roman" w:hAnsi="Times New Roman" w:cs="Times New Roman"/>
+          <w:sz w:val="20"/>
+          <w:szCs w:val="20"/>
+        </w:rPr>
+        <w:t>Sistem</w:t>
+      </w:r>
+      <w:proofErr w:type="spellEnd"/>
+      <w:r>
+        <w:rPr>
+          <w:rFonts w:ascii="Times New Roman" w:hAnsi="Times New Roman" w:cs="Times New Roman"/>
+          <w:sz w:val="20"/>
+          <w:szCs w:val="20"/>
+        </w:rPr>
+        <w:t xml:space="preserve"> ne </w:t>
+      </w:r>
+      <w:proofErr w:type="spellStart"/>
+      <w:r>
+        <w:rPr>
+          <w:rFonts w:ascii="Times New Roman" w:hAnsi="Times New Roman" w:cs="Times New Roman"/>
+          <w:sz w:val="20"/>
+          <w:szCs w:val="20"/>
+        </w:rPr>
+        <w:t>dodaje</w:t>
+      </w:r>
+      <w:proofErr w:type="spellEnd"/>
+      <w:r>
+        <w:rPr>
+          <w:rFonts w:ascii="Times New Roman" w:hAnsi="Times New Roman" w:cs="Times New Roman"/>
+          <w:sz w:val="20"/>
+          <w:szCs w:val="20"/>
+        </w:rPr>
+        <w:t xml:space="preserve"> </w:t>
+      </w:r>
+      <w:proofErr w:type="spellStart"/>
+      <w:r>
+        <w:rPr>
+          <w:rFonts w:ascii="Times New Roman" w:hAnsi="Times New Roman" w:cs="Times New Roman"/>
+          <w:sz w:val="20"/>
+          <w:szCs w:val="20"/>
+        </w:rPr>
+        <w:t>mesto</w:t>
+      </w:r>
+      <w:proofErr w:type="spellEnd"/>
+      <w:r>
+        <w:rPr>
+          <w:rFonts w:ascii="Times New Roman" w:hAnsi="Times New Roman" w:cs="Times New Roman"/>
+          <w:sz w:val="20"/>
+          <w:szCs w:val="20"/>
+        </w:rPr>
+        <w:t xml:space="preserve"> u </w:t>
+      </w:r>
+      <w:proofErr w:type="spellStart"/>
+      <w:r>
+        <w:rPr>
+          <w:rFonts w:ascii="Times New Roman" w:hAnsi="Times New Roman" w:cs="Times New Roman"/>
+          <w:sz w:val="20"/>
+          <w:szCs w:val="20"/>
+        </w:rPr>
+        <w:t>bazu</w:t>
+      </w:r>
+      <w:proofErr w:type="spellEnd"/>
+      <w:r>
+        <w:rPr>
+          <w:rFonts w:ascii="Times New Roman" w:hAnsi="Times New Roman" w:cs="Times New Roman"/>
+          <w:sz w:val="20"/>
+          <w:szCs w:val="20"/>
+        </w:rPr>
+        <w:t xml:space="preserve"> </w:t>
+      </w:r>
+      <w:proofErr w:type="spellStart"/>
+      <w:r>
+        <w:rPr>
+          <w:rFonts w:ascii="Times New Roman" w:hAnsi="Times New Roman" w:cs="Times New Roman"/>
+          <w:sz w:val="20"/>
+          <w:szCs w:val="20"/>
+        </w:rPr>
+        <w:t>j</w:t>
+      </w:r>
+      <w:r>
+        <w:rPr>
+          <w:rFonts w:ascii="Times New Roman" w:hAnsi="Times New Roman" w:cs="Times New Roman"/>
+          <w:sz w:val="20"/>
+          <w:szCs w:val="20"/>
+        </w:rPr>
+        <w:t>er</w:t>
+      </w:r>
+      <w:proofErr w:type="spellEnd"/>
+      <w:r>
+        <w:rPr>
+          <w:rFonts w:ascii="Times New Roman" w:hAnsi="Times New Roman" w:cs="Times New Roman"/>
+          <w:sz w:val="20"/>
+          <w:szCs w:val="20"/>
+        </w:rPr>
+        <w:t xml:space="preserve"> </w:t>
+      </w:r>
+      <w:proofErr w:type="spellStart"/>
+      <w:r>
+        <w:rPr>
+          <w:rFonts w:ascii="Times New Roman" w:hAnsi="Times New Roman" w:cs="Times New Roman"/>
+          <w:sz w:val="20"/>
+          <w:szCs w:val="20"/>
+        </w:rPr>
+        <w:t>utvrđuje</w:t>
+      </w:r>
+      <w:proofErr w:type="spellEnd"/>
+      <w:r>
+        <w:rPr>
+          <w:rFonts w:ascii="Times New Roman" w:hAnsi="Times New Roman" w:cs="Times New Roman"/>
+          <w:sz w:val="20"/>
+          <w:szCs w:val="20"/>
+        </w:rPr>
+        <w:t xml:space="preserve"> da </w:t>
+      </w:r>
+      <w:proofErr w:type="spellStart"/>
+      <w:r>
+        <w:rPr>
+          <w:rFonts w:ascii="Times New Roman" w:hAnsi="Times New Roman" w:cs="Times New Roman"/>
+          <w:sz w:val="20"/>
+          <w:szCs w:val="20"/>
+        </w:rPr>
+        <w:t>nayiv</w:t>
+      </w:r>
+      <w:proofErr w:type="spellEnd"/>
+      <w:r>
+        <w:rPr>
+          <w:rFonts w:ascii="Times New Roman" w:hAnsi="Times New Roman" w:cs="Times New Roman"/>
+          <w:sz w:val="20"/>
+          <w:szCs w:val="20"/>
+        </w:rPr>
+        <w:t xml:space="preserve"> </w:t>
+      </w:r>
+      <w:proofErr w:type="spellStart"/>
+      <w:r>
+        <w:rPr>
+          <w:rFonts w:ascii="Times New Roman" w:hAnsi="Times New Roman" w:cs="Times New Roman"/>
+          <w:sz w:val="20"/>
+          <w:szCs w:val="20"/>
+        </w:rPr>
+        <w:t>mesta</w:t>
+      </w:r>
+      <w:proofErr w:type="spellEnd"/>
+      <w:r>
+        <w:rPr>
+          <w:rFonts w:ascii="Times New Roman" w:hAnsi="Times New Roman" w:cs="Times New Roman"/>
+          <w:sz w:val="20"/>
+          <w:szCs w:val="20"/>
+        </w:rPr>
+        <w:t xml:space="preserve"> </w:t>
+      </w:r>
+      <w:proofErr w:type="spellStart"/>
+      <w:r>
+        <w:rPr>
+          <w:rFonts w:ascii="Times New Roman" w:hAnsi="Times New Roman" w:cs="Times New Roman"/>
+          <w:sz w:val="20"/>
+          <w:szCs w:val="20"/>
+        </w:rPr>
+        <w:t>nije</w:t>
+      </w:r>
+      <w:proofErr w:type="spellEnd"/>
+      <w:r>
+        <w:rPr>
+          <w:rFonts w:ascii="Times New Roman" w:hAnsi="Times New Roman" w:cs="Times New Roman"/>
+          <w:sz w:val="20"/>
+          <w:szCs w:val="20"/>
+        </w:rPr>
+        <w:t xml:space="preserve"> unseen </w:t>
+      </w:r>
+      <w:proofErr w:type="spellStart"/>
+      <w:r>
+        <w:rPr>
+          <w:rFonts w:ascii="Times New Roman" w:hAnsi="Times New Roman" w:cs="Times New Roman"/>
+          <w:sz w:val="20"/>
+          <w:szCs w:val="20"/>
+        </w:rPr>
+        <w:t>i</w:t>
+      </w:r>
+      <w:proofErr w:type="spellEnd"/>
+      <w:r>
+        <w:rPr>
+          <w:rFonts w:ascii="Times New Roman" w:hAnsi="Times New Roman" w:cs="Times New Roman"/>
+          <w:sz w:val="20"/>
+          <w:szCs w:val="20"/>
+        </w:rPr>
+        <w:t xml:space="preserve"> </w:t>
+      </w:r>
+      <w:proofErr w:type="spellStart"/>
+      <w:r>
+        <w:rPr>
+          <w:rFonts w:ascii="Times New Roman" w:hAnsi="Times New Roman" w:cs="Times New Roman"/>
+          <w:sz w:val="20"/>
+          <w:szCs w:val="20"/>
+        </w:rPr>
+        <w:t>ispisuje</w:t>
+      </w:r>
+      <w:proofErr w:type="spellEnd"/>
+      <w:r>
+        <w:rPr>
+          <w:rFonts w:ascii="Times New Roman" w:hAnsi="Times New Roman" w:cs="Times New Roman"/>
+          <w:sz w:val="20"/>
+          <w:szCs w:val="20"/>
+        </w:rPr>
+        <w:t xml:space="preserve"> </w:t>
+      </w:r>
+      <w:proofErr w:type="spellStart"/>
+      <w:r>
+        <w:rPr>
+          <w:rFonts w:ascii="Times New Roman" w:hAnsi="Times New Roman" w:cs="Times New Roman"/>
+          <w:sz w:val="20"/>
+          <w:szCs w:val="20"/>
+        </w:rPr>
+        <w:t>poruku</w:t>
+      </w:r>
+      <w:proofErr w:type="spellEnd"/>
+      <w:proofErr w:type="gramStart"/>
+      <w:r>
+        <w:rPr>
+          <w:rFonts w:ascii="Times New Roman" w:hAnsi="Times New Roman" w:cs="Times New Roman"/>
+          <w:sz w:val="20"/>
+          <w:szCs w:val="20"/>
+        </w:rPr>
+        <w:t>:</w:t>
+      </w:r>
+      <w:r>
+        <w:rPr>
+          <w:rFonts w:ascii="Times New Roman" w:hAnsi="Times New Roman" w:cs="Times New Roman"/>
+          <w:sz w:val="20"/>
+          <w:szCs w:val="20"/>
+        </w:rPr>
+        <w:t xml:space="preserve"> ,,</w:t>
+      </w:r>
+      <w:proofErr w:type="spellStart"/>
+      <w:proofErr w:type="gramEnd"/>
+      <w:r>
+        <w:rPr>
+          <w:rFonts w:ascii="Times New Roman" w:hAnsi="Times New Roman" w:cs="Times New Roman"/>
+          <w:sz w:val="20"/>
+          <w:szCs w:val="20"/>
+        </w:rPr>
+        <w:t>Niste</w:t>
+      </w:r>
+      <w:proofErr w:type="spellEnd"/>
+      <w:r>
+        <w:rPr>
+          <w:rFonts w:ascii="Times New Roman" w:hAnsi="Times New Roman" w:cs="Times New Roman"/>
+          <w:sz w:val="20"/>
+          <w:szCs w:val="20"/>
+        </w:rPr>
+        <w:t xml:space="preserve"> </w:t>
+      </w:r>
+      <w:proofErr w:type="spellStart"/>
+      <w:r>
+        <w:rPr>
+          <w:rFonts w:ascii="Times New Roman" w:hAnsi="Times New Roman" w:cs="Times New Roman"/>
+          <w:sz w:val="20"/>
+          <w:szCs w:val="20"/>
+        </w:rPr>
+        <w:t>uneli</w:t>
+      </w:r>
+      <w:proofErr w:type="spellEnd"/>
+      <w:r>
+        <w:rPr>
+          <w:rFonts w:ascii="Times New Roman" w:hAnsi="Times New Roman" w:cs="Times New Roman"/>
+          <w:sz w:val="20"/>
+          <w:szCs w:val="20"/>
+        </w:rPr>
+        <w:t xml:space="preserve"> </w:t>
+      </w:r>
+      <w:proofErr w:type="spellStart"/>
+      <w:r>
+        <w:rPr>
+          <w:rFonts w:ascii="Times New Roman" w:hAnsi="Times New Roman" w:cs="Times New Roman"/>
+          <w:sz w:val="20"/>
+          <w:szCs w:val="20"/>
+        </w:rPr>
+        <w:t>naziv</w:t>
+      </w:r>
+      <w:proofErr w:type="spellEnd"/>
+      <w:r>
+        <w:rPr>
+          <w:rFonts w:ascii="Times New Roman" w:hAnsi="Times New Roman" w:cs="Times New Roman"/>
+          <w:sz w:val="20"/>
+          <w:szCs w:val="20"/>
+        </w:rPr>
+        <w:t xml:space="preserve"> </w:t>
+      </w:r>
+      <w:proofErr w:type="spellStart"/>
+      <w:r>
+        <w:rPr>
+          <w:rFonts w:ascii="Times New Roman" w:hAnsi="Times New Roman" w:cs="Times New Roman"/>
+          <w:sz w:val="20"/>
+          <w:szCs w:val="20"/>
+        </w:rPr>
+        <w:t>mesta</w:t>
+      </w:r>
+      <w:proofErr w:type="spellEnd"/>
+      <w:r>
+        <w:rPr>
+          <w:rFonts w:ascii="Times New Roman" w:hAnsi="Times New Roman" w:cs="Times New Roman"/>
+          <w:sz w:val="20"/>
+          <w:szCs w:val="20"/>
+        </w:rPr>
+        <w:t>.”</w:t>
+      </w:r>
+    </w:p>
+    <w:p>
+      <w:pPr>
+        <w:spacing w:line="360" w:lineRule="auto"/>
+        <w:rPr>
+          <w:rFonts w:ascii="Times New Roman" w:hAnsi="Times New Roman" w:cs="Times New Roman"/>
+          <w:sz w:val="20"/>
+          <w:szCs w:val="20"/>
+        </w:rPr>
+      </w:pPr>
     </w:p>
     <w:p>
       <w:pPr>
@@ -2545,11 +6016,21 @@
         <w:spacing w:after="220"/>
         <w:ind w:left="705" w:hanging="720"/>
       </w:pPr>
-      <w:bookmarkStart w:id="12" w:name="_Toc131875906"/>
-      <w:r>
-        <w:t>Posebni zahtevi</w:t>
-      </w:r>
-      <w:bookmarkEnd w:id="12"/>
+      <w:bookmarkStart w:id="13" w:name="_Toc131875906"/>
+      <w:proofErr w:type="spellStart"/>
+      <w:r>
+        <w:t>Posebni</w:t>
+      </w:r>
+      <w:proofErr w:type="spellEnd"/>
+      <w:r>
+        <w:t xml:space="preserve"> </w:t>
+      </w:r>
+      <w:proofErr w:type="spellStart"/>
+      <w:r>
+        <w:t>zahtevi</w:t>
+      </w:r>
+      <w:bookmarkEnd w:id="13"/>
+      <w:proofErr w:type="spellEnd"/>
       <w:r>
         <w:t xml:space="preserve"> </w:t>
       </w:r>
@@ -2565,7 +6046,21 @@
         <w:rPr>
           <w:rFonts w:ascii="Times New Roman" w:hAnsi="Times New Roman" w:cs="Times New Roman"/>
         </w:rPr>
-        <w:t>Ne postoje.</w:t>
+        <w:t xml:space="preserve">Ne </w:t>
+      </w:r>
+      <w:proofErr w:type="spellStart"/>
+      <w:r>
+        <w:rPr>
+          <w:rFonts w:ascii="Times New Roman" w:hAnsi="Times New Roman" w:cs="Times New Roman"/>
+        </w:rPr>
+        <w:t>postoje</w:t>
+      </w:r>
+      <w:proofErr w:type="spellEnd"/>
+      <w:r>
+        <w:rPr>
+          <w:rFonts w:ascii="Times New Roman" w:hAnsi="Times New Roman" w:cs="Times New Roman"/>
+        </w:rPr>
+        <w:t>.</w:t>
       </w:r>
     </w:p>
     <w:p>
@@ -2574,11 +6069,13 @@
         <w:spacing w:after="195"/>
         <w:ind w:left="705" w:hanging="720"/>
       </w:pPr>
-      <w:bookmarkStart w:id="13" w:name="_Toc131875907"/>
+      <w:bookmarkStart w:id="14" w:name="_Toc131875907"/>
+      <w:proofErr w:type="spellStart"/>
       <w:r>
         <w:t>Preduslovi</w:t>
       </w:r>
-      <w:bookmarkEnd w:id="13"/>
+      <w:bookmarkEnd w:id="14"/>
+      <w:proofErr w:type="spellEnd"/>
       <w:r>
         <w:t xml:space="preserve">  </w:t>
       </w:r>
@@ -2594,19 +6091,167 @@
         <w:rPr>
           <w:rFonts w:ascii="Times New Roman" w:hAnsi="Times New Roman" w:cs="Times New Roman"/>
         </w:rPr>
-        <w:t>Administrator mora imati korisnički nalog i mora uspešno da se uloguje u njega,</w:t>
-      </w:r>
-      <w:r>
-        <w:rPr>
-          <w:rFonts w:ascii="Times New Roman" w:hAnsi="Times New Roman" w:cs="Times New Roman"/>
-        </w:rPr>
-        <w:t xml:space="preserve"> </w:t>
-      </w:r>
-      <w:r>
-        <w:rPr>
-          <w:rFonts w:ascii="Times New Roman" w:hAnsi="Times New Roman" w:cs="Times New Roman"/>
-        </w:rPr>
-        <w:t>kako bi mogao da doda novo mesto.</w:t>
+        <w:t xml:space="preserve">Administrator mora </w:t>
+      </w:r>
+      <w:proofErr w:type="spellStart"/>
+      <w:r>
+        <w:rPr>
+          <w:rFonts w:ascii="Times New Roman" w:hAnsi="Times New Roman" w:cs="Times New Roman"/>
+        </w:rPr>
+        <w:t>imati</w:t>
+      </w:r>
+      <w:proofErr w:type="spellEnd"/>
+      <w:r>
+        <w:rPr>
+          <w:rFonts w:ascii="Times New Roman" w:hAnsi="Times New Roman" w:cs="Times New Roman"/>
+        </w:rPr>
+        <w:t xml:space="preserve"> </w:t>
+      </w:r>
+      <w:proofErr w:type="spellStart"/>
+      <w:r>
+        <w:rPr>
+          <w:rFonts w:ascii="Times New Roman" w:hAnsi="Times New Roman" w:cs="Times New Roman"/>
+        </w:rPr>
+        <w:t>korisnički</w:t>
+      </w:r>
+      <w:proofErr w:type="spellEnd"/>
+      <w:r>
+        <w:rPr>
+          <w:rFonts w:ascii="Times New Roman" w:hAnsi="Times New Roman" w:cs="Times New Roman"/>
+        </w:rPr>
+        <w:t xml:space="preserve"> </w:t>
+      </w:r>
+      <w:proofErr w:type="spellStart"/>
+      <w:r>
+        <w:rPr>
+          <w:rFonts w:ascii="Times New Roman" w:hAnsi="Times New Roman" w:cs="Times New Roman"/>
+        </w:rPr>
+        <w:t>nalog</w:t>
+      </w:r>
+      <w:proofErr w:type="spellEnd"/>
+      <w:r>
+        <w:rPr>
+          <w:rFonts w:ascii="Times New Roman" w:hAnsi="Times New Roman" w:cs="Times New Roman"/>
+        </w:rPr>
+        <w:t xml:space="preserve"> </w:t>
+      </w:r>
+      <w:proofErr w:type="spellStart"/>
+      <w:r>
+        <w:rPr>
+          <w:rFonts w:ascii="Times New Roman" w:hAnsi="Times New Roman" w:cs="Times New Roman"/>
+        </w:rPr>
+        <w:t>i</w:t>
+      </w:r>
+      <w:proofErr w:type="spellEnd"/>
+      <w:r>
+        <w:rPr>
+          <w:rFonts w:ascii="Times New Roman" w:hAnsi="Times New Roman" w:cs="Times New Roman"/>
+        </w:rPr>
+        <w:t xml:space="preserve"> mora </w:t>
+      </w:r>
+      <w:proofErr w:type="spellStart"/>
+      <w:r>
+        <w:rPr>
+          <w:rFonts w:ascii="Times New Roman" w:hAnsi="Times New Roman" w:cs="Times New Roman"/>
+        </w:rPr>
+        <w:t>uspešno</w:t>
+      </w:r>
+      <w:proofErr w:type="spellEnd"/>
+      <w:r>
+        <w:rPr>
+          <w:rFonts w:ascii="Times New Roman" w:hAnsi="Times New Roman" w:cs="Times New Roman"/>
+        </w:rPr>
+        <w:t xml:space="preserve"> da se </w:t>
+      </w:r>
+      <w:proofErr w:type="spellStart"/>
+      <w:r>
+        <w:rPr>
+          <w:rFonts w:ascii="Times New Roman" w:hAnsi="Times New Roman" w:cs="Times New Roman"/>
+        </w:rPr>
+        <w:t>uloguje</w:t>
+      </w:r>
+      <w:proofErr w:type="spellEnd"/>
+      <w:r>
+        <w:rPr>
+          <w:rFonts w:ascii="Times New Roman" w:hAnsi="Times New Roman" w:cs="Times New Roman"/>
+        </w:rPr>
+        <w:t xml:space="preserve"> u </w:t>
+      </w:r>
+      <w:proofErr w:type="spellStart"/>
+      <w:r>
+        <w:rPr>
+          <w:rFonts w:ascii="Times New Roman" w:hAnsi="Times New Roman" w:cs="Times New Roman"/>
+        </w:rPr>
+        <w:t>njega</w:t>
+      </w:r>
+      <w:proofErr w:type="spellEnd"/>
+      <w:r>
+        <w:rPr>
+          <w:rFonts w:ascii="Times New Roman" w:hAnsi="Times New Roman" w:cs="Times New Roman"/>
+        </w:rPr>
+        <w:t>,</w:t>
+      </w:r>
+      <w:r>
+        <w:rPr>
+          <w:rFonts w:ascii="Times New Roman" w:hAnsi="Times New Roman" w:cs="Times New Roman"/>
+        </w:rPr>
+        <w:t xml:space="preserve"> </w:t>
+      </w:r>
+      <w:proofErr w:type="spellStart"/>
+      <w:r>
+        <w:rPr>
+          <w:rFonts w:ascii="Times New Roman" w:hAnsi="Times New Roman" w:cs="Times New Roman"/>
+        </w:rPr>
+        <w:t>kako</w:t>
+      </w:r>
+      <w:proofErr w:type="spellEnd"/>
+      <w:r>
+        <w:rPr>
+          <w:rFonts w:ascii="Times New Roman" w:hAnsi="Times New Roman" w:cs="Times New Roman"/>
+        </w:rPr>
+        <w:t xml:space="preserve"> bi </w:t>
+      </w:r>
+      <w:proofErr w:type="spellStart"/>
+      <w:r>
+        <w:rPr>
+          <w:rFonts w:ascii="Times New Roman" w:hAnsi="Times New Roman" w:cs="Times New Roman"/>
+        </w:rPr>
+        <w:t>mogao</w:t>
+      </w:r>
+      <w:proofErr w:type="spellEnd"/>
+      <w:r>
+        <w:rPr>
+          <w:rFonts w:ascii="Times New Roman" w:hAnsi="Times New Roman" w:cs="Times New Roman"/>
+        </w:rPr>
+        <w:t xml:space="preserve"> da </w:t>
+      </w:r>
+      <w:proofErr w:type="spellStart"/>
+      <w:r>
+        <w:rPr>
+          <w:rFonts w:ascii="Times New Roman" w:hAnsi="Times New Roman" w:cs="Times New Roman"/>
+        </w:rPr>
+        <w:t>doda</w:t>
+      </w:r>
+      <w:proofErr w:type="spellEnd"/>
+      <w:r>
+        <w:rPr>
+          <w:rFonts w:ascii="Times New Roman" w:hAnsi="Times New Roman" w:cs="Times New Roman"/>
+        </w:rPr>
+        <w:t xml:space="preserve"> novo </w:t>
+      </w:r>
+      <w:proofErr w:type="spellStart"/>
+      <w:r>
+        <w:rPr>
+          <w:rFonts w:ascii="Times New Roman" w:hAnsi="Times New Roman" w:cs="Times New Roman"/>
+        </w:rPr>
+        <w:t>mesto</w:t>
+      </w:r>
+      <w:proofErr w:type="spellEnd"/>
+      <w:r>
+        <w:rPr>
+          <w:rFonts w:ascii="Times New Roman" w:hAnsi="Times New Roman" w:cs="Times New Roman"/>
+        </w:rPr>
+        <w:t>.</w:t>
       </w:r>
     </w:p>
     <w:p>
@@ -2615,12 +6260,13 @@
         <w:spacing w:after="90"/>
         <w:ind w:left="705" w:hanging="720"/>
       </w:pPr>
-      <w:bookmarkStart w:id="14" w:name="_Toc131875908"/>
-      <w:r>
-        <w:lastRenderedPageBreak/>
+      <w:bookmarkStart w:id="15" w:name="_Toc131875908"/>
+      <w:proofErr w:type="spellStart"/>
+      <w:r>
         <w:t>Posledice</w:t>
       </w:r>
-      <w:bookmarkEnd w:id="14"/>
+      <w:bookmarkEnd w:id="15"/>
+      <w:proofErr w:type="spellEnd"/>
       <w:r>
         <w:t xml:space="preserve"> </w:t>
       </w:r>
@@ -2633,7 +6279,49 @@
         <w:rPr>
           <w:rFonts w:ascii="Times New Roman" w:hAnsi="Times New Roman" w:cs="Times New Roman"/>
         </w:rPr>
-        <w:t>U bazu se dodaje novo mesto.</w:t>
+        <w:t xml:space="preserve">U </w:t>
+      </w:r>
+      <w:proofErr w:type="spellStart"/>
+      <w:r>
+        <w:rPr>
+          <w:rFonts w:ascii="Times New Roman" w:hAnsi="Times New Roman" w:cs="Times New Roman"/>
+        </w:rPr>
+        <w:t>bazu</w:t>
+      </w:r>
+      <w:proofErr w:type="spellEnd"/>
+      <w:r>
+        <w:rPr>
+          <w:rFonts w:ascii="Times New Roman" w:hAnsi="Times New Roman" w:cs="Times New Roman"/>
+        </w:rPr>
+        <w:t xml:space="preserve"> se </w:t>
+      </w:r>
+      <w:proofErr w:type="spellStart"/>
+      <w:r>
+        <w:rPr>
+          <w:rFonts w:ascii="Times New Roman" w:hAnsi="Times New Roman" w:cs="Times New Roman"/>
+        </w:rPr>
+        <w:t>dodaje</w:t>
+      </w:r>
+      <w:proofErr w:type="spellEnd"/>
+      <w:r>
+        <w:rPr>
+          <w:rFonts w:ascii="Times New Roman" w:hAnsi="Times New Roman" w:cs="Times New Roman"/>
+        </w:rPr>
+        <w:t xml:space="preserve"> novo </w:t>
+      </w:r>
+      <w:proofErr w:type="spellStart"/>
+      <w:r>
+        <w:rPr>
+          <w:rFonts w:ascii="Times New Roman" w:hAnsi="Times New Roman" w:cs="Times New Roman"/>
+        </w:rPr>
+        <w:t>mesto</w:t>
+      </w:r>
+      <w:proofErr w:type="spellEnd"/>
+      <w:r>
+        <w:rPr>
+          <w:rFonts w:ascii="Times New Roman" w:hAnsi="Times New Roman" w:cs="Times New Roman"/>
+        </w:rPr>
+        <w:t>.</w:t>
       </w:r>
     </w:p>
     <w:p/>
@@ -2649,7 +6337,7 @@
 </file>
 
 <file path=word/numbering.xml><?xml version="1.0" encoding="utf-8"?>
-<w:numbering xmlns:wpc="http://schemas.microsoft.com/office/word/2010/wordprocessingCanvas" xmlns:cx="http://schemas.microsoft.com/office/drawing/2014/chartex" xmlns:cx1="http://schemas.microsoft.com/office/drawing/2015/9/8/chartex" xmlns:cx2="http://schemas.microsoft.com/office/drawing/2015/10/21/chartex" xmlns:cx3="http://schemas.microsoft.com/office/drawing/2016/5/9/chartex" xmlns:cx4="http://schemas.microsoft.com/office/drawing/2016/5/10/chartex" xmlns:cx5="http://schemas.microsoft.com/office/drawing/2016/5/11/chartex" xmlns:cx6="http://schemas.microsoft.com/office/drawing/2016/5/12/chartex" xmlns:cx7="http://schemas.microsoft.com/office/drawing/2016/5/13/chartex" xmlns:cx8="http://schemas.microsoft.com/office/drawing/2016/5/14/chartex" xmlns:mc="http://schemas.openxmlformats.org/markup-compatibility/2006" xmlns:aink="http://schemas.microsoft.com/office/drawing/2016/ink" xmlns:am3d="http://schemas.microsoft.com/office/drawing/2017/model3d" xmlns:o="urn:schemas-microsoft-com:office:office" xmlns:oel="http://schemas.microsoft.com/office/2019/extlst" xmlns:r="http://schemas.openxmlformats.org/officeDocument/2006/relationships" xmlns:m="http://schemas.openxmlformats.org/officeDocument/2006/math" xmlns:v="urn:schemas-microsoft-com:vml" xmlns:wp14="http://schemas.microsoft.com/office/word/2010/wordprocessingDrawing" xmlns:wp="http://schemas.openxmlformats.org/drawingml/2006/wordprocessingDrawing" xmlns:w10="urn:schemas-microsoft-com:office:word" xmlns:w="http://schemas.openxmlformats.org/wordprocessingml/2006/main" xmlns:w14="http://schemas.microsoft.com/office/word/2010/wordml" xmlns:w15="http://schemas.microsoft.com/office/word/2012/wordml" xmlns:w16cex="http://schemas.microsoft.com/office/word/2018/wordml/cex" xmlns:w16cid="http://schemas.microsoft.com/office/word/2016/wordml/cid" xmlns:w16="http://schemas.microsoft.com/office/word/2018/wordml" xmlns:w16du="http://schemas.microsoft.com/office/word/2023/wordml/word16du" xmlns:w16sdtdh="http://schemas.microsoft.com/office/word/2020/wordml/sdtdatahash" xmlns:w16se="http://schemas.microsoft.com/office/word/2015/wordml/symex" xmlns:wpg="http://schemas.microsoft.com/office/word/2010/wordprocessingGroup" xmlns:wpi="http://schemas.microsoft.com/office/word/2010/wordprocessingInk" xmlns:wne="http://schemas.microsoft.com/office/word/2006/wordml" xmlns:wps="http://schemas.microsoft.com/office/word/2010/wordprocessingShape" mc:Ignorable="w14 w15 w16se w16cid w16 w16cex w16sdtdh wp14">
+<w:numbering xmlns:wpc="http://schemas.microsoft.com/office/word/2010/wordprocessingCanvas" xmlns:cx="http://schemas.microsoft.com/office/drawing/2014/chartex" xmlns:cx1="http://schemas.microsoft.com/office/drawing/2015/9/8/chartex" xmlns:mc="http://schemas.openxmlformats.org/markup-compatibility/2006" xmlns:o="urn:schemas-microsoft-com:office:office" xmlns:r="http://schemas.openxmlformats.org/officeDocument/2006/relationships" xmlns:m="http://schemas.openxmlformats.org/officeDocument/2006/math" xmlns:v="urn:schemas-microsoft-com:vml" xmlns:wp14="http://schemas.microsoft.com/office/word/2010/wordprocessingDrawing" xmlns:wp="http://schemas.openxmlformats.org/drawingml/2006/wordprocessingDrawing" xmlns:w10="urn:schemas-microsoft-com:office:word" xmlns:w="http://schemas.openxmlformats.org/wordprocessingml/2006/main" xmlns:w14="http://schemas.microsoft.com/office/word/2010/wordml" xmlns:w15="http://schemas.microsoft.com/office/word/2012/wordml" xmlns:w16se="http://schemas.microsoft.com/office/word/2015/wordml/symex" xmlns:wpg="http://schemas.microsoft.com/office/word/2010/wordprocessingGroup" xmlns:wpi="http://schemas.microsoft.com/office/word/2010/wordprocessingInk" xmlns:wne="http://schemas.microsoft.com/office/word/2006/wordml" xmlns:wps="http://schemas.microsoft.com/office/word/2010/wordprocessingShape" mc:Ignorable="w14 w15 w16se wp14">
   <w:abstractNum w:abstractNumId="0" w15:restartNumberingAfterBreak="0">
     <w:nsid w:val="00B55F8C"/>
     <w:multiLevelType w:val="multilevel"/>
@@ -3316,29 +7004,29 @@
       </w:pPr>
     </w:lvl>
   </w:abstractNum>
-  <w:num w:numId="1" w16cid:durableId="1951157221">
+  <w:num w:numId="1">
     <w:abstractNumId w:val="0"/>
   </w:num>
-  <w:num w:numId="2" w16cid:durableId="960185987">
+  <w:num w:numId="2">
     <w:abstractNumId w:val="5"/>
   </w:num>
-  <w:num w:numId="3" w16cid:durableId="1289431227">
+  <w:num w:numId="3">
     <w:abstractNumId w:val="1"/>
   </w:num>
-  <w:num w:numId="4" w16cid:durableId="85228190">
+  <w:num w:numId="4">
     <w:abstractNumId w:val="3"/>
   </w:num>
-  <w:num w:numId="5" w16cid:durableId="2018605888">
+  <w:num w:numId="5">
     <w:abstractNumId w:val="4"/>
   </w:num>
-  <w:num w:numId="6" w16cid:durableId="1260139794">
+  <w:num w:numId="6">
     <w:abstractNumId w:val="2"/>
   </w:num>
 </w:numbering>
 </file>
 
 <file path=word/styles.xml><?xml version="1.0" encoding="utf-8"?>
-<w:styles xmlns:mc="http://schemas.openxmlformats.org/markup-compatibility/2006" xmlns:r="http://schemas.openxmlformats.org/officeDocument/2006/relationships" xmlns:w="http://schemas.openxmlformats.org/wordprocessingml/2006/main" xmlns:w14="http://schemas.microsoft.com/office/word/2010/wordml" xmlns:w15="http://schemas.microsoft.com/office/word/2012/wordml" xmlns:w16cex="http://schemas.microsoft.com/office/word/2018/wordml/cex" xmlns:w16cid="http://schemas.microsoft.com/office/word/2016/wordml/cid" xmlns:w16="http://schemas.microsoft.com/office/word/2018/wordml" xmlns:w16sdtdh="http://schemas.microsoft.com/office/word/2020/wordml/sdtdatahash" xmlns:w16se="http://schemas.microsoft.com/office/word/2015/wordml/symex" mc:Ignorable="w14 w15 w16se w16cid w16 w16cex w16sdtdh">
+<w:styles xmlns:mc="http://schemas.openxmlformats.org/markup-compatibility/2006" xmlns:r="http://schemas.openxmlformats.org/officeDocument/2006/relationships" xmlns:w="http://schemas.openxmlformats.org/wordprocessingml/2006/main" xmlns:w14="http://schemas.microsoft.com/office/word/2010/wordml" xmlns:w15="http://schemas.microsoft.com/office/word/2012/wordml" xmlns:w16se="http://schemas.microsoft.com/office/word/2015/wordml/symex" mc:Ignorable="w14 w15 w16se">
   <w:docDefaults>
     <w:rPrDefault>
       <w:rPr>
@@ -3354,7 +7042,7 @@
       </w:pPr>
     </w:pPrDefault>
   </w:docDefaults>
-  <w:latentStyles w:defLockedState="0" w:defUIPriority="99" w:defSemiHidden="0" w:defUnhideWhenUsed="0" w:defQFormat="0" w:count="376">
+  <w:latentStyles w:defLockedState="0" w:defUIPriority="99" w:defSemiHidden="0" w:defUnhideWhenUsed="0" w:defQFormat="0" w:count="371">
     <w:lsdException w:name="Normal" w:uiPriority="0" w:qFormat="1"/>
     <w:lsdException w:name="heading 1" w:uiPriority="9" w:qFormat="1"/>
     <w:lsdException w:name="heading 2" w:semiHidden="1" w:uiPriority="9" w:unhideWhenUsed="1" w:qFormat="1"/>
@@ -3726,11 +7414,6 @@
     <w:lsdException w:name="List Table 5 Dark Accent 6" w:uiPriority="50"/>
     <w:lsdException w:name="List Table 6 Colorful Accent 6" w:uiPriority="51"/>
     <w:lsdException w:name="List Table 7 Colorful Accent 6" w:uiPriority="52"/>
-    <w:lsdException w:name="Mention" w:semiHidden="1" w:unhideWhenUsed="1"/>
-    <w:lsdException w:name="Smart Hyperlink" w:semiHidden="1" w:unhideWhenUsed="1"/>
-    <w:lsdException w:name="Hashtag" w:semiHidden="1" w:unhideWhenUsed="1"/>
-    <w:lsdException w:name="Unresolved Mention" w:semiHidden="1" w:unhideWhenUsed="1"/>
-    <w:lsdException w:name="Smart Link" w:semiHidden="1" w:unhideWhenUsed="1"/>
   </w:latentStyles>
   <w:style w:type="paragraph" w:default="1" w:styleId="Normal">
     <w:name w:val="Normal"/>
